--- a/Курсовая.docx
+++ b/Курсовая.docx
@@ -91,7 +91,6 @@
           <w:szCs w:val="28"/>
         </w:rPr>
       </w:pPr>
-      <w:proofErr w:type="spellStart"/>
       <w:r>
         <w:rPr>
           <w:sz w:val="28"/>
@@ -99,7 +98,6 @@
         </w:rPr>
         <w:t>Введение</w:t>
       </w:r>
-      <w:proofErr w:type="spellEnd"/>
     </w:p>
     <w:p>
       <w:pPr>
@@ -119,15 +117,7 @@
           <w:szCs w:val="28"/>
           <w:lang w:val="ru-RU"/>
         </w:rPr>
-        <w:t>Моделирование движения объектов на компьютере</w:t>
-      </w:r>
-      <w:r>
-        <w:rPr>
-          <w:sz w:val="28"/>
-          <w:szCs w:val="28"/>
-          <w:lang w:val="ru-RU"/>
-        </w:rPr>
-        <w:t xml:space="preserve"> </w:t>
+        <w:t xml:space="preserve">Моделирование движения объектов на компьютере </w:t>
       </w:r>
     </w:p>
     <w:p>
@@ -212,7 +202,6 @@
         </w:rPr>
         <w:t xml:space="preserve">Описание разработанного класса </w:t>
       </w:r>
-      <w:proofErr w:type="spellStart"/>
       <w:r>
         <w:rPr>
           <w:sz w:val="28"/>
@@ -220,7 +209,6 @@
         </w:rPr>
         <w:t>SpawnerFood</w:t>
       </w:r>
-      <w:proofErr w:type="spellEnd"/>
       <w:r>
         <w:rPr>
           <w:sz w:val="28"/>
@@ -271,7 +259,6 @@
         </w:rPr>
         <w:t xml:space="preserve">Использование класса </w:t>
       </w:r>
-      <w:proofErr w:type="spellStart"/>
       <w:r>
         <w:rPr>
           <w:sz w:val="28"/>
@@ -286,7 +273,6 @@
         </w:rPr>
         <w:t>Food</w:t>
       </w:r>
-      <w:proofErr w:type="spellEnd"/>
       <w:r>
         <w:rPr>
           <w:sz w:val="28"/>
@@ -351,47 +337,13 @@
           <w:szCs w:val="28"/>
         </w:rPr>
       </w:pPr>
-      <w:proofErr w:type="spellStart"/>
-      <w:r>
-        <w:rPr>
-          <w:sz w:val="28"/>
-          <w:szCs w:val="28"/>
-        </w:rPr>
-        <w:t>Список</w:t>
-      </w:r>
-      <w:proofErr w:type="spellEnd"/>
-      <w:r>
-        <w:rPr>
-          <w:sz w:val="28"/>
-          <w:szCs w:val="28"/>
-        </w:rPr>
-        <w:t xml:space="preserve"> </w:t>
-      </w:r>
-      <w:proofErr w:type="spellStart"/>
-      <w:r>
-        <w:rPr>
-          <w:sz w:val="28"/>
-          <w:szCs w:val="28"/>
-        </w:rPr>
-        <w:t>использованных</w:t>
-      </w:r>
-      <w:proofErr w:type="spellEnd"/>
-      <w:r>
-        <w:rPr>
-          <w:sz w:val="28"/>
-          <w:szCs w:val="28"/>
-        </w:rPr>
-        <w:t xml:space="preserve"> </w:t>
-      </w:r>
-      <w:proofErr w:type="spellStart"/>
-      <w:r>
-        <w:rPr>
-          <w:sz w:val="28"/>
-          <w:szCs w:val="28"/>
-        </w:rPr>
-        <w:t>источников</w:t>
-      </w:r>
-      <w:proofErr w:type="spellEnd"/>
+      <w:r>
+        <w:rPr>
+          <w:sz w:val="28"/>
+          <w:szCs w:val="28"/>
+        </w:rPr>
+        <w:t>Список использованных источников</w:t>
+      </w:r>
     </w:p>
     <w:p>
       <w:pPr>
@@ -540,24 +492,13 @@
           <w:lang w:val="uk-UA"/>
         </w:rPr>
       </w:pPr>
-      <w:proofErr w:type="spellStart"/>
       <w:r>
         <w:rPr>
           <w:sz w:val="32"/>
           <w:szCs w:val="32"/>
           <w:lang w:val="uk-UA"/>
         </w:rPr>
-        <w:lastRenderedPageBreak/>
-        <w:t>Раздел</w:t>
-      </w:r>
-      <w:proofErr w:type="spellEnd"/>
-      <w:r>
-        <w:rPr>
-          <w:sz w:val="32"/>
-          <w:szCs w:val="32"/>
-          <w:lang w:val="uk-UA"/>
-        </w:rPr>
-        <w:t xml:space="preserve"> 1</w:t>
+        <w:t>Раздел 1</w:t>
       </w:r>
       <w:r>
         <w:rPr>
@@ -567,7 +508,6 @@
         </w:rPr>
         <w:t xml:space="preserve">: </w:t>
       </w:r>
-      <w:proofErr w:type="spellStart"/>
       <w:r>
         <w:rPr>
           <w:b/>
@@ -576,18 +516,7 @@
           <w:szCs w:val="36"/>
           <w:lang w:val="uk-UA"/>
         </w:rPr>
-        <w:t>Введение</w:t>
-      </w:r>
-      <w:proofErr w:type="spellEnd"/>
-      <w:r>
-        <w:rPr>
-          <w:b/>
-          <w:bCs/>
-          <w:sz w:val="36"/>
-          <w:szCs w:val="36"/>
-          <w:lang w:val="uk-UA"/>
-        </w:rPr>
-        <w:t xml:space="preserve"> </w:t>
+        <w:t xml:space="preserve">Введение </w:t>
       </w:r>
     </w:p>
     <w:p>
@@ -633,107 +562,35 @@
           <w:szCs w:val="28"/>
           <w:lang w:val="ru-RU"/>
         </w:rPr>
-        <w:t>Одним из способов моделирования движения объектов является создание алгоритмов, которые задают направление и скорость движения каждого объекта на основе его текущего состояния и окружающей среды. Такие алгоритмы часто называют "</w:t>
-      </w:r>
-      <w:proofErr w:type="spellStart"/>
-      <w:r>
-        <w:rPr>
-          <w:sz w:val="28"/>
-          <w:szCs w:val="28"/>
-          <w:lang w:val="ru-RU"/>
-        </w:rPr>
-        <w:t>боидами</w:t>
-      </w:r>
-      <w:proofErr w:type="spellEnd"/>
-      <w:r>
-        <w:rPr>
-          <w:sz w:val="28"/>
-          <w:szCs w:val="28"/>
-          <w:lang w:val="ru-RU"/>
-        </w:rPr>
-        <w:t>" ("</w:t>
-      </w:r>
-      <w:proofErr w:type="spellStart"/>
-      <w:r>
-        <w:rPr>
-          <w:sz w:val="28"/>
-          <w:szCs w:val="28"/>
-          <w:lang w:val="ru-RU"/>
-        </w:rPr>
-        <w:t>boids</w:t>
-      </w:r>
-      <w:proofErr w:type="spellEnd"/>
-      <w:r>
-        <w:rPr>
-          <w:sz w:val="28"/>
-          <w:szCs w:val="28"/>
-          <w:lang w:val="ru-RU"/>
-        </w:rPr>
-        <w:t xml:space="preserve">"), потому что они напоминают поведение стаи птиц или рыб в природе. </w:t>
-      </w:r>
-      <w:proofErr w:type="spellStart"/>
-      <w:r>
-        <w:rPr>
-          <w:sz w:val="28"/>
-          <w:szCs w:val="28"/>
-          <w:lang w:val="ru-RU"/>
-        </w:rPr>
-        <w:t>Боиды</w:t>
-      </w:r>
-      <w:proofErr w:type="spellEnd"/>
-      <w:r>
-        <w:rPr>
-          <w:sz w:val="28"/>
-          <w:szCs w:val="28"/>
-          <w:lang w:val="ru-RU"/>
-        </w:rPr>
-        <w:t xml:space="preserve"> могут использоваться для моделирования движения воды, огня, многих животных и даже пешеходов в городской среде.</w:t>
-      </w:r>
-    </w:p>
-    <w:p>
-      <w:pPr>
-        <w:ind w:left="720"/>
-        <w:rPr>
-          <w:sz w:val="28"/>
-          <w:szCs w:val="28"/>
-          <w:lang w:val="ru-RU"/>
-        </w:rPr>
-      </w:pPr>
-    </w:p>
-    <w:p>
-      <w:pPr>
-        <w:ind w:left="720"/>
-        <w:rPr>
-          <w:sz w:val="28"/>
-          <w:szCs w:val="28"/>
-          <w:lang w:val="ru-RU"/>
-        </w:rPr>
-      </w:pPr>
-      <w:r>
-        <w:rPr>
-          <w:sz w:val="28"/>
-          <w:szCs w:val="28"/>
-          <w:lang w:val="ru-RU"/>
-        </w:rPr>
-        <w:t xml:space="preserve">Цель данного курсового проекта - создание программы, которая будет моделировать движение объектов на экране с помощью алгоритма </w:t>
-      </w:r>
-      <w:proofErr w:type="spellStart"/>
-      <w:r>
-        <w:rPr>
-          <w:sz w:val="28"/>
-          <w:szCs w:val="28"/>
-          <w:lang w:val="ru-RU"/>
-        </w:rPr>
-        <w:t>боидов</w:t>
-      </w:r>
-      <w:proofErr w:type="spellEnd"/>
-      <w:r>
-        <w:rPr>
-          <w:sz w:val="28"/>
-          <w:szCs w:val="28"/>
-          <w:lang w:val="ru-RU"/>
-        </w:rPr>
-        <w:t>. Основными задачами проекта являются:</w:t>
+        <w:t>Одним из способов моделирования движения объектов является создание алгоритмов, которые задают направление и скорость движения каждого объекта на основе его текущего состояния и окружающей среды. Такие алгоритмы часто называют "боидами" ("boids"), потому что они напоминают поведение стаи птиц или рыб в природе. Боиды могут использоваться для моделирования движения воды, огня, многих животных и даже пешеходов в городской среде.</w:t>
+      </w:r>
+    </w:p>
+    <w:p>
+      <w:pPr>
+        <w:ind w:left="720"/>
+        <w:rPr>
+          <w:sz w:val="28"/>
+          <w:szCs w:val="28"/>
+          <w:lang w:val="ru-RU"/>
+        </w:rPr>
+      </w:pPr>
+    </w:p>
+    <w:p>
+      <w:pPr>
+        <w:ind w:left="720"/>
+        <w:rPr>
+          <w:sz w:val="28"/>
+          <w:szCs w:val="28"/>
+          <w:lang w:val="ru-RU"/>
+        </w:rPr>
+      </w:pPr>
+      <w:r>
+        <w:rPr>
+          <w:sz w:val="28"/>
+          <w:szCs w:val="28"/>
+          <w:lang w:val="ru-RU"/>
+        </w:rPr>
+        <w:t>Цель данного курсового проекта - создание программы, которая будет моделировать движение объектов на экране с помощью алгоритма боидов. Основными задачами проекта являются:</w:t>
       </w:r>
     </w:p>
     <w:p>
@@ -765,25 +622,7 @@
           <w:szCs w:val="28"/>
           <w:lang w:val="ru-RU"/>
         </w:rPr>
-        <w:t xml:space="preserve">разработка алгоритма </w:t>
-      </w:r>
-      <w:proofErr w:type="spellStart"/>
-      <w:r>
-        <w:rPr>
-          <w:sz w:val="28"/>
-          <w:szCs w:val="28"/>
-          <w:lang w:val="ru-RU"/>
-        </w:rPr>
-        <w:t>боидов</w:t>
-      </w:r>
-      <w:proofErr w:type="spellEnd"/>
-      <w:r>
-        <w:rPr>
-          <w:sz w:val="28"/>
-          <w:szCs w:val="28"/>
-          <w:lang w:val="ru-RU"/>
-        </w:rPr>
-        <w:t xml:space="preserve"> для моделирования движения объектов;</w:t>
+        <w:t>разработка алгоритма боидов для моделирования движения объектов;</w:t>
       </w:r>
     </w:p>
     <w:p>
@@ -849,25 +688,16 @@
           <w:szCs w:val="28"/>
           <w:lang w:val="ru-RU"/>
         </w:rPr>
-        <w:t xml:space="preserve">Для решения этих задач будет использоваться язык программирования JavaScript и библиотека PIXI для визуализации. Результатом проекта будет программа, которая позволит пользователю создавать различные объекты и наблюдать за их движением на экране с помощью алгоритма </w:t>
-      </w:r>
-      <w:proofErr w:type="spellStart"/>
-      <w:r>
-        <w:rPr>
-          <w:sz w:val="28"/>
-          <w:szCs w:val="28"/>
-          <w:lang w:val="ru-RU"/>
-        </w:rPr>
-        <w:t>боидов</w:t>
-      </w:r>
-      <w:proofErr w:type="spellEnd"/>
-      <w:r>
-        <w:rPr>
-          <w:sz w:val="28"/>
-          <w:szCs w:val="28"/>
-          <w:lang w:val="ru-RU"/>
-        </w:rPr>
-        <w:t>.</w:t>
+        <w:t xml:space="preserve">Для решения этих задач будет использоваться язык программирования JavaScript и библиотека PIXI для визуализации. </w:t>
+      </w:r>
+      <w:r>
+        <w:rPr>
+          <w:sz w:val="28"/>
+          <w:szCs w:val="28"/>
+          <w:lang w:val="ru-RU"/>
+        </w:rPr>
+        <w:lastRenderedPageBreak/>
+        <w:t>Результатом проекта будет программа, которая позволит пользователю создавать различные объекты и наблюдать за их движением на экране с помощью алгоритма боидов.</w:t>
       </w:r>
     </w:p>
     <w:p>
@@ -924,7 +754,6 @@
           <w:szCs w:val="32"/>
           <w:lang w:val="ru-RU"/>
         </w:rPr>
-        <w:lastRenderedPageBreak/>
         <w:t xml:space="preserve">Раздел 2: </w:t>
       </w:r>
       <w:r>
@@ -991,135 +820,96 @@
           <w:szCs w:val="28"/>
           <w:lang w:val="ru-RU"/>
         </w:rPr>
-        <w:t xml:space="preserve">Моделирование движения объектов на компьютере является широкой областью исследований и разработок. Одним из самых популярных подходов является моделирование поведения объектов с помощью алгоритмов </w:t>
-      </w:r>
-      <w:proofErr w:type="spellStart"/>
-      <w:r>
-        <w:rPr>
-          <w:sz w:val="28"/>
-          <w:szCs w:val="28"/>
-          <w:lang w:val="ru-RU"/>
-        </w:rPr>
-        <w:t>boid</w:t>
-      </w:r>
-      <w:proofErr w:type="spellEnd"/>
-      <w:r>
-        <w:rPr>
-          <w:sz w:val="28"/>
-          <w:szCs w:val="28"/>
-          <w:lang w:val="ru-RU"/>
-        </w:rPr>
-        <w:t xml:space="preserve">. Алгоритм </w:t>
-      </w:r>
-      <w:proofErr w:type="spellStart"/>
-      <w:r>
-        <w:rPr>
-          <w:sz w:val="28"/>
-          <w:szCs w:val="28"/>
-          <w:lang w:val="ru-RU"/>
-        </w:rPr>
-        <w:t>boid</w:t>
-      </w:r>
-      <w:proofErr w:type="spellEnd"/>
-      <w:r>
-        <w:rPr>
-          <w:sz w:val="28"/>
-          <w:szCs w:val="28"/>
-          <w:lang w:val="ru-RU"/>
-        </w:rPr>
-        <w:t xml:space="preserve"> был разработан </w:t>
-      </w:r>
-      <w:proofErr w:type="spellStart"/>
-      <w:r>
-        <w:rPr>
-          <w:sz w:val="28"/>
-          <w:szCs w:val="28"/>
-          <w:lang w:val="ru-RU"/>
-        </w:rPr>
-        <w:t>Крэйгом</w:t>
-      </w:r>
-      <w:proofErr w:type="spellEnd"/>
-      <w:r>
-        <w:rPr>
-          <w:sz w:val="28"/>
-          <w:szCs w:val="28"/>
-          <w:lang w:val="ru-RU"/>
-        </w:rPr>
-        <w:t xml:space="preserve"> Рейнольдсом в 1986 году [1]. Этот алгоритм моделирует поведение стай птиц или рыб, где каждое животное движется в определенном направлении и скорости, а также учитывает поведение окружающих животных.</w:t>
-      </w:r>
-    </w:p>
-    <w:p>
-      <w:pPr>
-        <w:ind w:left="720"/>
-        <w:rPr>
-          <w:sz w:val="28"/>
-          <w:szCs w:val="28"/>
-          <w:lang w:val="ru-RU"/>
-        </w:rPr>
-      </w:pPr>
-    </w:p>
-    <w:p>
-      <w:pPr>
-        <w:ind w:left="720"/>
-        <w:rPr>
-          <w:sz w:val="28"/>
-          <w:szCs w:val="28"/>
-          <w:lang w:val="ru-RU"/>
-        </w:rPr>
-      </w:pPr>
-      <w:r>
-        <w:rPr>
-          <w:sz w:val="28"/>
-          <w:szCs w:val="28"/>
-          <w:lang w:val="ru-RU"/>
-        </w:rPr>
-        <w:t>Существует несколько базовых правил для объектов, моделирующих стай птиц или рыб, которые позволяют им двигаться вместе без столкновений. Первое правило заключается в том, что каждый объект движется в направлении среднего положения ближайших объектов. Второе правило заключается в том, что каждый объект движется в направлении средней скорости ближайших объектов. И, наконец, третье правило заключается в том, что каждый объект движется, чтобы избегать столкновений с ближайшими объектами [2].</w:t>
-      </w:r>
-    </w:p>
-    <w:p>
-      <w:pPr>
-        <w:ind w:left="720"/>
-        <w:rPr>
-          <w:sz w:val="28"/>
-          <w:szCs w:val="28"/>
-          <w:lang w:val="ru-RU"/>
-        </w:rPr>
-      </w:pPr>
-    </w:p>
-    <w:p>
-      <w:pPr>
-        <w:ind w:left="720"/>
-        <w:rPr>
-          <w:sz w:val="28"/>
-          <w:szCs w:val="28"/>
-          <w:lang w:val="ru-RU"/>
-        </w:rPr>
-      </w:pPr>
-      <w:r>
-        <w:rPr>
-          <w:sz w:val="28"/>
-          <w:szCs w:val="28"/>
-          <w:lang w:val="ru-RU"/>
-        </w:rPr>
-        <w:t xml:space="preserve">Кроме алгоритма </w:t>
-      </w:r>
-      <w:proofErr w:type="spellStart"/>
-      <w:r>
-        <w:rPr>
-          <w:sz w:val="28"/>
-          <w:szCs w:val="28"/>
-          <w:lang w:val="ru-RU"/>
-        </w:rPr>
-        <w:t>boid</w:t>
-      </w:r>
-      <w:proofErr w:type="spellEnd"/>
-      <w:r>
-        <w:rPr>
-          <w:sz w:val="28"/>
-          <w:szCs w:val="28"/>
-          <w:lang w:val="ru-RU"/>
-        </w:rPr>
-        <w:t>, существует множество других подходов к моделированию движения объектов на компьютере. Например, алгоритмы моделирования движения жидкостей, где объекты движутся, смешиваясь и перемещаясь вместе с другими объектами в жидкости [3]. Также существуют подходы, основанные на физических законах, которые моделируют движение объектов, учитывая силы, действующие на них. Эти подходы могут быть использованы для моделирования движения твердых тел, жидкостей, газов и т.д. [4].</w:t>
+        <w:t>Моделирование движения объектов на компьютере является широкой областью исследований и разработок. Одним из самых популярных подходов является моделирование поведения объектов с помощью алгоритмов boid. Алгоритм boid был разработан Крэйгом Рейнольдсом в 1986 году. Этот алгоритм моделирует поведение стай птиц или рыб, где каждое животное движется в определенном направлении и скорости, а также учитывает поведение окружающих животных.</w:t>
+      </w:r>
+    </w:p>
+    <w:p>
+      <w:pPr>
+        <w:ind w:left="720"/>
+        <w:rPr>
+          <w:sz w:val="28"/>
+          <w:szCs w:val="28"/>
+          <w:lang w:val="ru-RU"/>
+        </w:rPr>
+      </w:pPr>
+    </w:p>
+    <w:p>
+      <w:pPr>
+        <w:ind w:left="720"/>
+        <w:rPr>
+          <w:sz w:val="28"/>
+          <w:szCs w:val="28"/>
+          <w:lang w:val="ru-RU"/>
+        </w:rPr>
+      </w:pPr>
+      <w:r>
+        <w:rPr>
+          <w:sz w:val="28"/>
+          <w:szCs w:val="28"/>
+          <w:lang w:val="ru-RU"/>
+        </w:rPr>
+        <w:t>Существует несколько базовых правил для объектов, моделирующих стай птиц или рыб, которые позволяют им двигаться вместе без столкновений. Первое правило заключается в том, что каждый объект движется в направлении среднего положения ближайших объектов. Второе правило заключается в том, что каждый объект движется в направлении средней скорости ближайших объектов. И, наконец, третье правило заключается в том, что каждый объект движется, чтобы избегать столкновений с ближайшими объектами</w:t>
+      </w:r>
+      <w:r>
+        <w:rPr>
+          <w:sz w:val="28"/>
+          <w:szCs w:val="28"/>
+          <w:lang w:val="ru-RU"/>
+        </w:rPr>
+        <w:t>.</w:t>
+      </w:r>
+    </w:p>
+    <w:p>
+      <w:pPr>
+        <w:ind w:left="720"/>
+        <w:rPr>
+          <w:sz w:val="28"/>
+          <w:szCs w:val="28"/>
+          <w:lang w:val="ru-RU"/>
+        </w:rPr>
+      </w:pPr>
+    </w:p>
+    <w:p>
+      <w:pPr>
+        <w:ind w:left="720"/>
+        <w:rPr>
+          <w:sz w:val="28"/>
+          <w:szCs w:val="28"/>
+          <w:lang w:val="ru-RU"/>
+        </w:rPr>
+      </w:pPr>
+      <w:r>
+        <w:rPr>
+          <w:sz w:val="28"/>
+          <w:szCs w:val="28"/>
+          <w:lang w:val="ru-RU"/>
+        </w:rPr>
+        <w:t xml:space="preserve">Кроме алгоритма boid, существует множество других подходов к моделированию движения объектов на компьютере. Например, алгоритмы моделирования движения жидкостей, где объекты движутся, </w:t>
+      </w:r>
+      <w:r>
+        <w:rPr>
+          <w:sz w:val="28"/>
+          <w:szCs w:val="28"/>
+          <w:lang w:val="ru-RU"/>
+        </w:rPr>
+        <w:lastRenderedPageBreak/>
+        <w:t>смешиваясь и перемещаясь вместе с другими объектами в жидкости. Та</w:t>
+      </w:r>
+      <w:r>
+        <w:rPr>
+          <w:sz w:val="28"/>
+          <w:szCs w:val="28"/>
+          <w:lang w:val="ru-RU"/>
+        </w:rPr>
+        <w:t>к</w:t>
+      </w:r>
+      <w:r>
+        <w:rPr>
+          <w:sz w:val="28"/>
+          <w:szCs w:val="28"/>
+          <w:lang w:val="ru-RU"/>
+        </w:rPr>
+        <w:t>же существуют подходы, основанные на физических законах, которые моделируют движение объектов, учитывая силы, действующие на них. Эти подходы могут быть использованы для моделирования движения твердых тел, жидкостей, газов и т.д..</w:t>
       </w:r>
     </w:p>
     <w:p>
@@ -1213,72 +1003,35 @@
           <w:szCs w:val="28"/>
           <w:lang w:val="ru-RU"/>
         </w:rPr>
-        <w:lastRenderedPageBreak/>
-        <w:t xml:space="preserve">В контексте нашего проекта, класс Food, который создает новые объекты еды, не двигается сам по себе, но его создаваемые объекты должны иметь случайную скорость и направление движения. Для этого в классе Food был реализован метод </w:t>
-      </w:r>
-      <w:proofErr w:type="spellStart"/>
-      <w:r>
-        <w:rPr>
-          <w:sz w:val="28"/>
-          <w:szCs w:val="28"/>
-          <w:lang w:val="ru-RU"/>
-        </w:rPr>
-        <w:t>move</w:t>
-      </w:r>
-      <w:proofErr w:type="spellEnd"/>
-      <w:r>
-        <w:rPr>
-          <w:sz w:val="28"/>
-          <w:szCs w:val="28"/>
-          <w:lang w:val="ru-RU"/>
-        </w:rPr>
-        <w:t>, который изменяет координаты создаваемых объектов в соответствии с их скоростью и направлением.</w:t>
-      </w:r>
-    </w:p>
-    <w:p>
-      <w:pPr>
-        <w:ind w:left="720"/>
-        <w:rPr>
-          <w:sz w:val="28"/>
-          <w:szCs w:val="28"/>
-          <w:lang w:val="ru-RU"/>
-        </w:rPr>
-      </w:pPr>
-    </w:p>
-    <w:p>
-      <w:pPr>
-        <w:ind w:left="720"/>
-        <w:rPr>
-          <w:sz w:val="28"/>
-          <w:szCs w:val="28"/>
-          <w:lang w:val="ru-RU"/>
-        </w:rPr>
-      </w:pPr>
-      <w:r>
-        <w:rPr>
-          <w:sz w:val="28"/>
-          <w:szCs w:val="28"/>
-          <w:lang w:val="ru-RU"/>
-        </w:rPr>
-        <w:t xml:space="preserve">Метод </w:t>
-      </w:r>
-      <w:proofErr w:type="spellStart"/>
-      <w:r>
-        <w:rPr>
-          <w:sz w:val="28"/>
-          <w:szCs w:val="28"/>
-          <w:lang w:val="ru-RU"/>
-        </w:rPr>
-        <w:t>move</w:t>
-      </w:r>
-      <w:proofErr w:type="spellEnd"/>
-      <w:r>
-        <w:rPr>
-          <w:sz w:val="28"/>
-          <w:szCs w:val="28"/>
-          <w:lang w:val="ru-RU"/>
-        </w:rPr>
-        <w:t xml:space="preserve"> в классе Food использует следующие математические формулы для вычисления новой позиции объекта на основе его предыдущей позиции, скорости и направления движения:</w:t>
+        <w:t>В контексте нашего проекта, класс Food, который создает новые объекты еды, не двигается сам по себе, но его создаваемые объекты должны иметь случайную скорость и направление движения. Для этого в классе Food был реализован метод move, который изменяет координаты создаваемых объектов в соответствии с их скоростью и направлением.</w:t>
+      </w:r>
+    </w:p>
+    <w:p>
+      <w:pPr>
+        <w:ind w:left="720"/>
+        <w:rPr>
+          <w:sz w:val="28"/>
+          <w:szCs w:val="28"/>
+          <w:lang w:val="ru-RU"/>
+        </w:rPr>
+      </w:pPr>
+    </w:p>
+    <w:p>
+      <w:pPr>
+        <w:ind w:left="720"/>
+        <w:rPr>
+          <w:sz w:val="28"/>
+          <w:szCs w:val="28"/>
+          <w:lang w:val="ru-RU"/>
+        </w:rPr>
+      </w:pPr>
+      <w:r>
+        <w:rPr>
+          <w:sz w:val="28"/>
+          <w:szCs w:val="28"/>
+          <w:lang w:val="ru-RU"/>
+        </w:rPr>
+        <w:t>Метод move в классе Food использует следующие математические формулы для вычисления новой позиции объекта на основе его предыдущей позиции, скорости и направления движения:</w:t>
       </w:r>
     </w:p>
     <w:p>
@@ -1356,106 +1109,35 @@
           <w:szCs w:val="28"/>
           <w:lang w:val="ru-RU"/>
         </w:rPr>
-        <w:t>где $x_{</w:t>
-      </w:r>
-      <w:proofErr w:type="spellStart"/>
-      <w:r>
-        <w:rPr>
-          <w:sz w:val="28"/>
-          <w:szCs w:val="28"/>
-          <w:lang w:val="ru-RU"/>
-        </w:rPr>
-        <w:t>old</w:t>
-      </w:r>
-      <w:proofErr w:type="spellEnd"/>
-      <w:r>
-        <w:rPr>
-          <w:sz w:val="28"/>
-          <w:szCs w:val="28"/>
-          <w:lang w:val="ru-RU"/>
-        </w:rPr>
-        <w:t>}$ и $y_{</w:t>
-      </w:r>
-      <w:proofErr w:type="spellStart"/>
-      <w:r>
-        <w:rPr>
-          <w:sz w:val="28"/>
-          <w:szCs w:val="28"/>
-          <w:lang w:val="ru-RU"/>
-        </w:rPr>
-        <w:t>old</w:t>
-      </w:r>
-      <w:proofErr w:type="spellEnd"/>
-      <w:r>
-        <w:rPr>
-          <w:sz w:val="28"/>
-          <w:szCs w:val="28"/>
-          <w:lang w:val="ru-RU"/>
-        </w:rPr>
-        <w:t>}$ - координаты объекта на предыдущем шаге, $</w:t>
-      </w:r>
-      <w:proofErr w:type="spellStart"/>
-      <w:r>
-        <w:rPr>
-          <w:sz w:val="28"/>
-          <w:szCs w:val="28"/>
-          <w:lang w:val="ru-RU"/>
-        </w:rPr>
-        <w:t>v_x</w:t>
-      </w:r>
-      <w:proofErr w:type="spellEnd"/>
-      <w:r>
-        <w:rPr>
-          <w:sz w:val="28"/>
-          <w:szCs w:val="28"/>
-          <w:lang w:val="ru-RU"/>
-        </w:rPr>
-        <w:t>$ и $</w:t>
-      </w:r>
-      <w:proofErr w:type="spellStart"/>
-      <w:r>
-        <w:rPr>
-          <w:sz w:val="28"/>
-          <w:szCs w:val="28"/>
-          <w:lang w:val="ru-RU"/>
-        </w:rPr>
-        <w:t>v_y</w:t>
-      </w:r>
-      <w:proofErr w:type="spellEnd"/>
-      <w:r>
-        <w:rPr>
-          <w:sz w:val="28"/>
-          <w:szCs w:val="28"/>
-          <w:lang w:val="ru-RU"/>
-        </w:rPr>
-        <w:t>$ - его скорость по горизонтали и вертикали соответственно, $\Delta t$ - время, прошедшее с предыдущего шага.</w:t>
-      </w:r>
-    </w:p>
-    <w:p>
-      <w:pPr>
-        <w:ind w:left="720"/>
-        <w:rPr>
-          <w:sz w:val="28"/>
-          <w:szCs w:val="28"/>
-          <w:lang w:val="ru-RU"/>
-        </w:rPr>
-      </w:pPr>
-    </w:p>
-    <w:p>
-      <w:pPr>
-        <w:ind w:left="720"/>
-        <w:rPr>
-          <w:sz w:val="28"/>
-          <w:szCs w:val="28"/>
-          <w:lang w:val="ru-RU"/>
-        </w:rPr>
-      </w:pPr>
-      <w:r>
-        <w:rPr>
-          <w:sz w:val="28"/>
-          <w:szCs w:val="28"/>
-          <w:lang w:val="ru-RU"/>
-        </w:rPr>
+        <w:t>где $x_{old}$ и $y_{old}$ - координаты объекта на предыдущем шаге, $v_x$ и $v_y$ - его скорость по горизонтали и вертикали соответственно, $\Delta t$ - время, прошедшее с предыдущего шага.</w:t>
+      </w:r>
+    </w:p>
+    <w:p>
+      <w:pPr>
+        <w:ind w:left="720"/>
+        <w:rPr>
+          <w:sz w:val="28"/>
+          <w:szCs w:val="28"/>
+          <w:lang w:val="ru-RU"/>
+        </w:rPr>
+      </w:pPr>
+    </w:p>
+    <w:p>
+      <w:pPr>
+        <w:ind w:left="720"/>
+        <w:rPr>
+          <w:sz w:val="28"/>
+          <w:szCs w:val="28"/>
+          <w:lang w:val="ru-RU"/>
+        </w:rPr>
+      </w:pPr>
+      <w:r>
+        <w:rPr>
+          <w:sz w:val="28"/>
+          <w:szCs w:val="28"/>
+          <w:lang w:val="ru-RU"/>
+        </w:rPr>
+        <w:lastRenderedPageBreak/>
         <w:t>Для определения направления движения объекта, используется случайное значение угла поворота относительно его текущего направления:</w:t>
       </w:r>
     </w:p>
@@ -1523,175 +1205,102 @@
           <w:szCs w:val="28"/>
           <w:lang w:val="ru-RU"/>
         </w:rPr>
-        <w:t>где $\</w:t>
-      </w:r>
-      <w:proofErr w:type="spellStart"/>
-      <w:r>
-        <w:rPr>
-          <w:sz w:val="28"/>
-          <w:szCs w:val="28"/>
-          <w:lang w:val="ru-RU"/>
-        </w:rPr>
-        <w:t>theta</w:t>
-      </w:r>
-      <w:proofErr w:type="spellEnd"/>
-      <w:r>
-        <w:rPr>
-          <w:sz w:val="28"/>
-          <w:szCs w:val="28"/>
-          <w:lang w:val="ru-RU"/>
-        </w:rPr>
-        <w:t>_{</w:t>
-      </w:r>
-      <w:proofErr w:type="spellStart"/>
-      <w:r>
-        <w:rPr>
-          <w:sz w:val="28"/>
-          <w:szCs w:val="28"/>
-          <w:lang w:val="ru-RU"/>
-        </w:rPr>
-        <w:t>old</w:t>
-      </w:r>
-      <w:proofErr w:type="spellEnd"/>
-      <w:r>
-        <w:rPr>
-          <w:sz w:val="28"/>
-          <w:szCs w:val="28"/>
-          <w:lang w:val="ru-RU"/>
-        </w:rPr>
-        <w:t>}$ - угол направления объекта на предыдущем шаге, $\Delta \</w:t>
-      </w:r>
-      <w:proofErr w:type="spellStart"/>
-      <w:r>
-        <w:rPr>
-          <w:sz w:val="28"/>
-          <w:szCs w:val="28"/>
-          <w:lang w:val="ru-RU"/>
-        </w:rPr>
-        <w:t>theta</w:t>
-      </w:r>
-      <w:proofErr w:type="spellEnd"/>
-      <w:r>
-        <w:rPr>
-          <w:sz w:val="28"/>
-          <w:szCs w:val="28"/>
-          <w:lang w:val="ru-RU"/>
-        </w:rPr>
-        <w:t>$ - случайное значение угла поворота.</w:t>
-      </w:r>
-    </w:p>
-    <w:p>
-      <w:pPr>
-        <w:ind w:left="720"/>
-        <w:rPr>
-          <w:sz w:val="28"/>
-          <w:szCs w:val="28"/>
-          <w:lang w:val="ru-RU"/>
-        </w:rPr>
-      </w:pPr>
-    </w:p>
-    <w:p>
-      <w:pPr>
-        <w:ind w:left="720"/>
-        <w:rPr>
-          <w:sz w:val="28"/>
-          <w:szCs w:val="28"/>
-          <w:lang w:val="ru-RU"/>
-        </w:rPr>
-      </w:pPr>
-      <w:r>
-        <w:rPr>
-          <w:sz w:val="28"/>
-          <w:szCs w:val="28"/>
-          <w:lang w:val="ru-RU"/>
-        </w:rPr>
-        <w:t xml:space="preserve">Таким образом, метод </w:t>
-      </w:r>
-      <w:proofErr w:type="spellStart"/>
-      <w:r>
-        <w:rPr>
-          <w:sz w:val="28"/>
-          <w:szCs w:val="28"/>
-          <w:lang w:val="ru-RU"/>
-        </w:rPr>
-        <w:t>move</w:t>
-      </w:r>
-      <w:proofErr w:type="spellEnd"/>
-      <w:r>
-        <w:rPr>
-          <w:sz w:val="28"/>
-          <w:szCs w:val="28"/>
-          <w:lang w:val="ru-RU"/>
-        </w:rPr>
-        <w:t xml:space="preserve"> позволяет создаваемым объектам еды двигаться со случайной скоростью и направлением, создавая при этом эффект реалистичного движения.</w:t>
-      </w:r>
-    </w:p>
-    <w:p>
-      <w:pPr>
-        <w:ind w:left="720"/>
-        <w:rPr>
-          <w:sz w:val="28"/>
-          <w:szCs w:val="28"/>
-          <w:lang w:val="ru-RU"/>
-        </w:rPr>
-      </w:pPr>
-    </w:p>
-    <w:p>
-      <w:pPr>
-        <w:ind w:left="720"/>
-        <w:rPr>
-          <w:sz w:val="28"/>
-          <w:szCs w:val="28"/>
-          <w:lang w:val="ru-RU"/>
-        </w:rPr>
-      </w:pPr>
-    </w:p>
-    <w:p>
-      <w:pPr>
-        <w:ind w:left="720"/>
-        <w:rPr>
-          <w:sz w:val="28"/>
-          <w:szCs w:val="28"/>
-          <w:lang w:val="ru-RU"/>
-        </w:rPr>
-      </w:pPr>
-    </w:p>
-    <w:p>
-      <w:pPr>
-        <w:ind w:left="720"/>
-        <w:rPr>
-          <w:sz w:val="28"/>
-          <w:szCs w:val="28"/>
-          <w:lang w:val="ru-RU"/>
-        </w:rPr>
-      </w:pPr>
-    </w:p>
-    <w:p>
-      <w:pPr>
-        <w:ind w:left="720"/>
-        <w:rPr>
-          <w:sz w:val="28"/>
-          <w:szCs w:val="28"/>
-          <w:lang w:val="ru-RU"/>
-        </w:rPr>
-      </w:pPr>
-    </w:p>
-    <w:p>
-      <w:pPr>
-        <w:ind w:left="720"/>
-        <w:rPr>
-          <w:sz w:val="28"/>
-          <w:szCs w:val="28"/>
-          <w:lang w:val="ru-RU"/>
-        </w:rPr>
-      </w:pPr>
-      <w:r>
-        <w:rPr>
-          <w:sz w:val="28"/>
-          <w:szCs w:val="28"/>
-          <w:lang w:val="ru-RU"/>
-        </w:rPr>
-        <w:lastRenderedPageBreak/>
+        <w:t>где $\theta_{old}$ - угол направления объекта на предыдущем шаге, $\Delta \theta$ - случайное значение угла поворота.</w:t>
+      </w:r>
+    </w:p>
+    <w:p>
+      <w:pPr>
+        <w:ind w:left="720"/>
+        <w:rPr>
+          <w:sz w:val="28"/>
+          <w:szCs w:val="28"/>
+          <w:lang w:val="ru-RU"/>
+        </w:rPr>
+      </w:pPr>
+    </w:p>
+    <w:p>
+      <w:pPr>
+        <w:ind w:left="720"/>
+        <w:rPr>
+          <w:sz w:val="28"/>
+          <w:szCs w:val="28"/>
+          <w:lang w:val="ru-RU"/>
+        </w:rPr>
+      </w:pPr>
+      <w:r>
+        <w:rPr>
+          <w:sz w:val="28"/>
+          <w:szCs w:val="28"/>
+          <w:lang w:val="ru-RU"/>
+        </w:rPr>
+        <w:t>Таким образом, метод move позволяет создаваемым объектам еды двигаться со случайной скоростью и направлением, создавая при этом эффект реалистичного движения.</w:t>
+      </w:r>
+    </w:p>
+    <w:p>
+      <w:pPr>
+        <w:ind w:left="720"/>
+        <w:rPr>
+          <w:sz w:val="28"/>
+          <w:szCs w:val="28"/>
+          <w:lang w:val="ru-RU"/>
+        </w:rPr>
+      </w:pPr>
+    </w:p>
+    <w:p>
+      <w:pPr>
+        <w:ind w:left="720"/>
+        <w:rPr>
+          <w:sz w:val="28"/>
+          <w:szCs w:val="28"/>
+          <w:lang w:val="ru-RU"/>
+        </w:rPr>
+      </w:pPr>
+    </w:p>
+    <w:p>
+      <w:pPr>
+        <w:ind w:left="720"/>
+        <w:rPr>
+          <w:sz w:val="28"/>
+          <w:szCs w:val="28"/>
+          <w:lang w:val="ru-RU"/>
+        </w:rPr>
+      </w:pPr>
+    </w:p>
+    <w:p>
+      <w:pPr>
+        <w:ind w:left="720"/>
+        <w:rPr>
+          <w:sz w:val="28"/>
+          <w:szCs w:val="28"/>
+          <w:lang w:val="ru-RU"/>
+        </w:rPr>
+      </w:pPr>
+    </w:p>
+    <w:p>
+      <w:pPr>
+        <w:ind w:left="720"/>
+        <w:rPr>
+          <w:sz w:val="28"/>
+          <w:szCs w:val="28"/>
+          <w:lang w:val="ru-RU"/>
+        </w:rPr>
+      </w:pPr>
+    </w:p>
+    <w:p>
+      <w:pPr>
+        <w:ind w:left="720"/>
+        <w:rPr>
+          <w:sz w:val="28"/>
+          <w:szCs w:val="28"/>
+          <w:lang w:val="ru-RU"/>
+        </w:rPr>
+      </w:pPr>
+      <w:r>
+        <w:rPr>
+          <w:sz w:val="28"/>
+          <w:szCs w:val="28"/>
+          <w:lang w:val="ru-RU"/>
+        </w:rPr>
         <w:t xml:space="preserve">2.3 </w:t>
       </w:r>
       <w:r>
@@ -1746,431 +1355,263 @@
           <w:szCs w:val="28"/>
           <w:lang w:val="ru-RU"/>
         </w:rPr>
+        <w:t xml:space="preserve"> эт</w:t>
+      </w:r>
+      <w:r>
+        <w:rPr>
+          <w:sz w:val="28"/>
+          <w:szCs w:val="28"/>
+        </w:rPr>
+        <w:t>o</w:t>
+      </w:r>
+      <w:r>
+        <w:rPr>
+          <w:sz w:val="28"/>
+          <w:szCs w:val="28"/>
+          <w:lang w:val="ru-RU"/>
+        </w:rPr>
+        <w:t xml:space="preserve"> библиотека на языке JavaScript для создания интерактивных графических приложений, основанная на WebGL и Canvas.</w:t>
+      </w:r>
+    </w:p>
+    <w:p>
+      <w:pPr>
+        <w:ind w:left="720"/>
+        <w:rPr>
+          <w:sz w:val="28"/>
+          <w:szCs w:val="28"/>
+          <w:lang w:val="ru-RU"/>
+        </w:rPr>
+      </w:pPr>
+    </w:p>
+    <w:p>
+      <w:pPr>
+        <w:ind w:left="720"/>
+        <w:rPr>
+          <w:sz w:val="28"/>
+          <w:szCs w:val="28"/>
+          <w:lang w:val="ru-RU"/>
+        </w:rPr>
+      </w:pPr>
+      <w:r>
+        <w:rPr>
+          <w:sz w:val="28"/>
+          <w:szCs w:val="28"/>
+          <w:lang w:val="ru-RU"/>
+        </w:rPr>
+        <w:t>Для использования PIXI необходимо создать экземпляр класса PIXI.Application, который представляет собой контейнер для отображения графики на экране. Затем создаются объекты класса PIXI.Graphics, которые представляют собой графические примитивы, такие как прямоугольники, круги, полигоны и многое другое. Каждый графический примитив создается путем вызова соответствующего метода класса PIXI.Graphics, например, метода drawRect() для создания прямоугольника или метода drawCircle() для создания круга.</w:t>
+      </w:r>
+    </w:p>
+    <w:p>
+      <w:pPr>
+        <w:ind w:left="720"/>
+        <w:rPr>
+          <w:sz w:val="28"/>
+          <w:szCs w:val="28"/>
+          <w:lang w:val="ru-RU"/>
+        </w:rPr>
+      </w:pPr>
+    </w:p>
+    <w:p>
+      <w:pPr>
+        <w:ind w:left="720"/>
+        <w:rPr>
+          <w:sz w:val="28"/>
+          <w:szCs w:val="28"/>
+          <w:lang w:val="ru-RU"/>
+        </w:rPr>
+      </w:pPr>
+      <w:r>
+        <w:rPr>
+          <w:sz w:val="28"/>
+          <w:szCs w:val="28"/>
+          <w:lang w:val="ru-RU"/>
+        </w:rPr>
+        <w:t>После того, как графические примитивы созданы, их можно добавить на сцену с помощью метода addChild() класса PIXI.Container. Контейнеры представляют собой объекты, которые могут содержать другие объекты, включая другие контейнеры. Для создания объекта контейнера можно использовать класс PIXI.Container.</w:t>
+      </w:r>
+    </w:p>
+    <w:p>
+      <w:pPr>
+        <w:ind w:left="720"/>
+        <w:rPr>
+          <w:sz w:val="28"/>
+          <w:szCs w:val="28"/>
+          <w:lang w:val="ru-RU"/>
+        </w:rPr>
+      </w:pPr>
+    </w:p>
+    <w:p>
+      <w:pPr>
+        <w:ind w:left="720"/>
+        <w:rPr>
+          <w:sz w:val="28"/>
+          <w:szCs w:val="28"/>
+          <w:lang w:val="ru-RU"/>
+        </w:rPr>
+      </w:pPr>
+      <w:r>
+        <w:rPr>
+          <w:sz w:val="28"/>
+          <w:szCs w:val="28"/>
+          <w:lang w:val="ru-RU"/>
+        </w:rPr>
+        <w:t>PIXI также предоставляет множество других классов и методов для работы с графикой, таких как класс PIXI.Sprite для отображения спрайтов и класс PIXI.Text для отображения текста. Кроме того, с помощью PIXI можно загружать и использовать изображения, видео и другие ресурсы.</w:t>
+      </w:r>
+    </w:p>
+    <w:p>
+      <w:pPr>
+        <w:ind w:left="720"/>
+        <w:rPr>
+          <w:sz w:val="28"/>
+          <w:szCs w:val="28"/>
+          <w:lang w:val="ru-RU"/>
+        </w:rPr>
+      </w:pPr>
+    </w:p>
+    <w:p>
+      <w:pPr>
+        <w:ind w:left="720"/>
+        <w:rPr>
+          <w:sz w:val="28"/>
+          <w:szCs w:val="28"/>
+          <w:lang w:val="ru-RU"/>
+        </w:rPr>
+      </w:pPr>
+      <w:r>
+        <w:rPr>
+          <w:sz w:val="28"/>
+          <w:szCs w:val="28"/>
+          <w:lang w:val="ru-RU"/>
+        </w:rPr>
+        <w:t>В целом, PIXI представляет собой мощный инструмент для создания игр и интерактивных приложений с использованием JavaScript и HTML5. Он обладает широким набором функций и поддерживается активным сообществом разработчиков, что делает его привлекательным выбором для многих проектов.</w:t>
+      </w:r>
+    </w:p>
+    <w:p>
+      <w:pPr>
+        <w:ind w:left="720"/>
+        <w:rPr>
+          <w:sz w:val="28"/>
+          <w:szCs w:val="28"/>
+          <w:lang w:val="ru-RU"/>
+        </w:rPr>
+      </w:pPr>
+    </w:p>
+    <w:p>
+      <w:pPr>
+        <w:ind w:left="720"/>
+        <w:rPr>
+          <w:sz w:val="28"/>
+          <w:szCs w:val="28"/>
+          <w:lang w:val="ru-RU"/>
+        </w:rPr>
+      </w:pPr>
+    </w:p>
+    <w:p>
+      <w:pPr>
+        <w:ind w:left="720"/>
+        <w:rPr>
+          <w:sz w:val="28"/>
+          <w:szCs w:val="28"/>
+          <w:lang w:val="ru-RU"/>
+        </w:rPr>
+      </w:pPr>
+    </w:p>
+    <w:p>
+      <w:pPr>
+        <w:ind w:left="720"/>
+        <w:rPr>
+          <w:sz w:val="28"/>
+          <w:szCs w:val="28"/>
+          <w:lang w:val="ru-RU"/>
+        </w:rPr>
+      </w:pPr>
+    </w:p>
+    <w:p>
+      <w:pPr>
+        <w:ind w:left="720"/>
+        <w:rPr>
+          <w:sz w:val="28"/>
+          <w:szCs w:val="28"/>
+          <w:lang w:val="ru-RU"/>
+        </w:rPr>
+      </w:pPr>
+    </w:p>
+    <w:p>
+      <w:pPr>
+        <w:ind w:left="720"/>
+        <w:rPr>
+          <w:sz w:val="32"/>
+          <w:szCs w:val="32"/>
+          <w:lang w:val="ru-RU"/>
+        </w:rPr>
+      </w:pPr>
+    </w:p>
+    <w:p>
+      <w:pPr>
+        <w:ind w:left="720"/>
+        <w:rPr>
+          <w:sz w:val="32"/>
+          <w:szCs w:val="32"/>
+          <w:lang w:val="ru-RU"/>
+        </w:rPr>
+      </w:pPr>
+    </w:p>
+    <w:p>
+      <w:pPr>
+        <w:ind w:left="720"/>
+        <w:rPr>
+          <w:sz w:val="32"/>
+          <w:szCs w:val="32"/>
+          <w:lang w:val="ru-RU"/>
+        </w:rPr>
+      </w:pPr>
+    </w:p>
+    <w:p>
+      <w:pPr>
+        <w:ind w:left="720"/>
+        <w:rPr>
+          <w:sz w:val="32"/>
+          <w:szCs w:val="32"/>
+          <w:lang w:val="ru-RU"/>
+        </w:rPr>
+      </w:pPr>
+    </w:p>
+    <w:p>
+      <w:pPr>
+        <w:ind w:left="720"/>
+        <w:rPr>
+          <w:sz w:val="32"/>
+          <w:szCs w:val="32"/>
+          <w:lang w:val="ru-RU"/>
+        </w:rPr>
+      </w:pPr>
+    </w:p>
+    <w:p>
+      <w:pPr>
+        <w:ind w:left="720"/>
+        <w:rPr>
+          <w:sz w:val="32"/>
+          <w:szCs w:val="32"/>
+          <w:lang w:val="ru-RU"/>
+        </w:rPr>
+      </w:pPr>
+    </w:p>
+    <w:p>
+      <w:pPr>
+        <w:ind w:left="720"/>
+        <w:rPr>
+          <w:sz w:val="32"/>
+          <w:szCs w:val="32"/>
+          <w:lang w:val="ru-RU"/>
+        </w:rPr>
+      </w:pPr>
+      <w:r>
+        <w:rPr>
+          <w:sz w:val="32"/>
+          <w:szCs w:val="32"/>
+          <w:lang w:val="ru-RU"/>
+        </w:rPr>
         <w:t xml:space="preserve"> </w:t>
       </w:r>
-      <w:proofErr w:type="spellStart"/>
-      <w:r>
-        <w:rPr>
-          <w:sz w:val="28"/>
-          <w:szCs w:val="28"/>
-          <w:lang w:val="ru-RU"/>
-        </w:rPr>
-        <w:t>эт</w:t>
-      </w:r>
-      <w:proofErr w:type="spellEnd"/>
-      <w:r>
-        <w:rPr>
-          <w:sz w:val="28"/>
-          <w:szCs w:val="28"/>
-        </w:rPr>
-        <w:t>o</w:t>
-      </w:r>
-      <w:r>
-        <w:rPr>
-          <w:sz w:val="28"/>
-          <w:szCs w:val="28"/>
-          <w:lang w:val="ru-RU"/>
-        </w:rPr>
-        <w:t xml:space="preserve"> библиотека на языке JavaScript для создания интерактивных графических приложений, основанная на </w:t>
-      </w:r>
-      <w:proofErr w:type="spellStart"/>
-      <w:r>
-        <w:rPr>
-          <w:sz w:val="28"/>
-          <w:szCs w:val="28"/>
-          <w:lang w:val="ru-RU"/>
-        </w:rPr>
-        <w:t>WebGL</w:t>
-      </w:r>
-      <w:proofErr w:type="spellEnd"/>
-      <w:r>
-        <w:rPr>
-          <w:sz w:val="28"/>
-          <w:szCs w:val="28"/>
-          <w:lang w:val="ru-RU"/>
-        </w:rPr>
-        <w:t xml:space="preserve"> и </w:t>
-      </w:r>
-      <w:proofErr w:type="spellStart"/>
-      <w:r>
-        <w:rPr>
-          <w:sz w:val="28"/>
-          <w:szCs w:val="28"/>
-          <w:lang w:val="ru-RU"/>
-        </w:rPr>
-        <w:t>Canvas</w:t>
-      </w:r>
-      <w:proofErr w:type="spellEnd"/>
-      <w:r>
-        <w:rPr>
-          <w:sz w:val="28"/>
-          <w:szCs w:val="28"/>
-          <w:lang w:val="ru-RU"/>
-        </w:rPr>
-        <w:t>.</w:t>
-      </w:r>
-    </w:p>
-    <w:p>
-      <w:pPr>
-        <w:ind w:left="720"/>
-        <w:rPr>
-          <w:sz w:val="28"/>
-          <w:szCs w:val="28"/>
-          <w:lang w:val="ru-RU"/>
-        </w:rPr>
-      </w:pPr>
-    </w:p>
-    <w:p>
-      <w:pPr>
-        <w:ind w:left="720"/>
-        <w:rPr>
-          <w:sz w:val="28"/>
-          <w:szCs w:val="28"/>
-          <w:lang w:val="ru-RU"/>
-        </w:rPr>
-      </w:pPr>
-      <w:r>
-        <w:rPr>
-          <w:sz w:val="28"/>
-          <w:szCs w:val="28"/>
-          <w:lang w:val="ru-RU"/>
-        </w:rPr>
-        <w:t xml:space="preserve">Для использования PIXI необходимо создать экземпляр класса </w:t>
-      </w:r>
-      <w:proofErr w:type="spellStart"/>
-      <w:r>
-        <w:rPr>
-          <w:sz w:val="28"/>
-          <w:szCs w:val="28"/>
-          <w:lang w:val="ru-RU"/>
-        </w:rPr>
-        <w:t>PIXI.Application</w:t>
-      </w:r>
-      <w:proofErr w:type="spellEnd"/>
-      <w:r>
-        <w:rPr>
-          <w:sz w:val="28"/>
-          <w:szCs w:val="28"/>
-          <w:lang w:val="ru-RU"/>
-        </w:rPr>
-        <w:t xml:space="preserve">, который представляет собой контейнер для отображения графики на экране. Затем создаются объекты класса </w:t>
-      </w:r>
-      <w:proofErr w:type="spellStart"/>
-      <w:r>
-        <w:rPr>
-          <w:sz w:val="28"/>
-          <w:szCs w:val="28"/>
-          <w:lang w:val="ru-RU"/>
-        </w:rPr>
-        <w:t>PIXI.Graphics</w:t>
-      </w:r>
-      <w:proofErr w:type="spellEnd"/>
-      <w:r>
-        <w:rPr>
-          <w:sz w:val="28"/>
-          <w:szCs w:val="28"/>
-          <w:lang w:val="ru-RU"/>
-        </w:rPr>
-        <w:t xml:space="preserve">, которые представляют собой графические примитивы, такие как прямоугольники, круги, полигоны и многое другое. Каждый графический примитив создается путем вызова соответствующего метода класса </w:t>
-      </w:r>
-      <w:proofErr w:type="spellStart"/>
-      <w:r>
-        <w:rPr>
-          <w:sz w:val="28"/>
-          <w:szCs w:val="28"/>
-          <w:lang w:val="ru-RU"/>
-        </w:rPr>
-        <w:t>PIXI.Graphics</w:t>
-      </w:r>
-      <w:proofErr w:type="spellEnd"/>
-      <w:r>
-        <w:rPr>
-          <w:sz w:val="28"/>
-          <w:szCs w:val="28"/>
-          <w:lang w:val="ru-RU"/>
-        </w:rPr>
-        <w:t xml:space="preserve">, например, метода </w:t>
-      </w:r>
-      <w:proofErr w:type="spellStart"/>
-      <w:proofErr w:type="gramStart"/>
-      <w:r>
-        <w:rPr>
-          <w:sz w:val="28"/>
-          <w:szCs w:val="28"/>
-          <w:lang w:val="ru-RU"/>
-        </w:rPr>
-        <w:t>drawRect</w:t>
-      </w:r>
-      <w:proofErr w:type="spellEnd"/>
-      <w:r>
-        <w:rPr>
-          <w:sz w:val="28"/>
-          <w:szCs w:val="28"/>
-          <w:lang w:val="ru-RU"/>
-        </w:rPr>
-        <w:t>(</w:t>
-      </w:r>
-      <w:proofErr w:type="gramEnd"/>
-      <w:r>
-        <w:rPr>
-          <w:sz w:val="28"/>
-          <w:szCs w:val="28"/>
-          <w:lang w:val="ru-RU"/>
-        </w:rPr>
-        <w:t xml:space="preserve">) для создания прямоугольника или метода </w:t>
-      </w:r>
-      <w:proofErr w:type="spellStart"/>
-      <w:r>
-        <w:rPr>
-          <w:sz w:val="28"/>
-          <w:szCs w:val="28"/>
-          <w:lang w:val="ru-RU"/>
-        </w:rPr>
-        <w:t>drawCircle</w:t>
-      </w:r>
-      <w:proofErr w:type="spellEnd"/>
-      <w:r>
-        <w:rPr>
-          <w:sz w:val="28"/>
-          <w:szCs w:val="28"/>
-          <w:lang w:val="ru-RU"/>
-        </w:rPr>
-        <w:t>() для создания круга.</w:t>
-      </w:r>
-    </w:p>
-    <w:p>
-      <w:pPr>
-        <w:ind w:left="720"/>
-        <w:rPr>
-          <w:sz w:val="28"/>
-          <w:szCs w:val="28"/>
-          <w:lang w:val="ru-RU"/>
-        </w:rPr>
-      </w:pPr>
-    </w:p>
-    <w:p>
-      <w:pPr>
-        <w:ind w:left="720"/>
-        <w:rPr>
-          <w:sz w:val="28"/>
-          <w:szCs w:val="28"/>
-          <w:lang w:val="ru-RU"/>
-        </w:rPr>
-      </w:pPr>
-      <w:r>
-        <w:rPr>
-          <w:sz w:val="28"/>
-          <w:szCs w:val="28"/>
-          <w:lang w:val="ru-RU"/>
-        </w:rPr>
-        <w:t xml:space="preserve">После того, как графические примитивы созданы, их можно добавить на сцену с помощью метода </w:t>
-      </w:r>
-      <w:proofErr w:type="spellStart"/>
-      <w:proofErr w:type="gramStart"/>
-      <w:r>
-        <w:rPr>
-          <w:sz w:val="28"/>
-          <w:szCs w:val="28"/>
-          <w:lang w:val="ru-RU"/>
-        </w:rPr>
-        <w:t>addChild</w:t>
-      </w:r>
-      <w:proofErr w:type="spellEnd"/>
-      <w:r>
-        <w:rPr>
-          <w:sz w:val="28"/>
-          <w:szCs w:val="28"/>
-          <w:lang w:val="ru-RU"/>
-        </w:rPr>
-        <w:t>(</w:t>
-      </w:r>
-      <w:proofErr w:type="gramEnd"/>
-      <w:r>
-        <w:rPr>
-          <w:sz w:val="28"/>
-          <w:szCs w:val="28"/>
-          <w:lang w:val="ru-RU"/>
-        </w:rPr>
-        <w:t xml:space="preserve">) класса </w:t>
-      </w:r>
-      <w:proofErr w:type="spellStart"/>
-      <w:r>
-        <w:rPr>
-          <w:sz w:val="28"/>
-          <w:szCs w:val="28"/>
-          <w:lang w:val="ru-RU"/>
-        </w:rPr>
-        <w:t>PIXI.Container</w:t>
-      </w:r>
-      <w:proofErr w:type="spellEnd"/>
-      <w:r>
-        <w:rPr>
-          <w:sz w:val="28"/>
-          <w:szCs w:val="28"/>
-          <w:lang w:val="ru-RU"/>
-        </w:rPr>
-        <w:t xml:space="preserve">. Контейнеры представляют собой объекты, которые могут содержать другие объекты, включая другие контейнеры. Для создания объекта контейнера можно использовать класс </w:t>
-      </w:r>
-      <w:proofErr w:type="spellStart"/>
-      <w:r>
-        <w:rPr>
-          <w:sz w:val="28"/>
-          <w:szCs w:val="28"/>
-          <w:lang w:val="ru-RU"/>
-        </w:rPr>
-        <w:t>PIXI.Container</w:t>
-      </w:r>
-      <w:proofErr w:type="spellEnd"/>
-      <w:r>
-        <w:rPr>
-          <w:sz w:val="28"/>
-          <w:szCs w:val="28"/>
-          <w:lang w:val="ru-RU"/>
-        </w:rPr>
-        <w:t>.</w:t>
-      </w:r>
-    </w:p>
-    <w:p>
-      <w:pPr>
-        <w:ind w:left="720"/>
-        <w:rPr>
-          <w:sz w:val="28"/>
-          <w:szCs w:val="28"/>
-          <w:lang w:val="ru-RU"/>
-        </w:rPr>
-      </w:pPr>
-    </w:p>
-    <w:p>
-      <w:pPr>
-        <w:ind w:left="720"/>
-        <w:rPr>
-          <w:sz w:val="28"/>
-          <w:szCs w:val="28"/>
-          <w:lang w:val="ru-RU"/>
-        </w:rPr>
-      </w:pPr>
-      <w:r>
-        <w:rPr>
-          <w:sz w:val="28"/>
-          <w:szCs w:val="28"/>
-          <w:lang w:val="ru-RU"/>
-        </w:rPr>
-        <w:t xml:space="preserve">PIXI также предоставляет множество других классов и методов для работы с графикой, таких как класс </w:t>
-      </w:r>
-      <w:proofErr w:type="spellStart"/>
-      <w:r>
-        <w:rPr>
-          <w:sz w:val="28"/>
-          <w:szCs w:val="28"/>
-          <w:lang w:val="ru-RU"/>
-        </w:rPr>
-        <w:t>PIXI.Sprite</w:t>
-      </w:r>
-      <w:proofErr w:type="spellEnd"/>
-      <w:r>
-        <w:rPr>
-          <w:sz w:val="28"/>
-          <w:szCs w:val="28"/>
-          <w:lang w:val="ru-RU"/>
-        </w:rPr>
-        <w:t xml:space="preserve"> для отображения спрайтов и класс </w:t>
-      </w:r>
-      <w:proofErr w:type="spellStart"/>
-      <w:r>
-        <w:rPr>
-          <w:sz w:val="28"/>
-          <w:szCs w:val="28"/>
-          <w:lang w:val="ru-RU"/>
-        </w:rPr>
-        <w:t>PIXI.Text</w:t>
-      </w:r>
-      <w:proofErr w:type="spellEnd"/>
-      <w:r>
-        <w:rPr>
-          <w:sz w:val="28"/>
-          <w:szCs w:val="28"/>
-          <w:lang w:val="ru-RU"/>
-        </w:rPr>
-        <w:t xml:space="preserve"> для отображения текста. Кроме того, с помощью PIXI можно загружать и использовать изображения, видео и другие ресурсы.</w:t>
-      </w:r>
-    </w:p>
-    <w:p>
-      <w:pPr>
-        <w:ind w:left="720"/>
-        <w:rPr>
-          <w:sz w:val="28"/>
-          <w:szCs w:val="28"/>
-          <w:lang w:val="ru-RU"/>
-        </w:rPr>
-      </w:pPr>
-    </w:p>
-    <w:p>
-      <w:pPr>
-        <w:ind w:left="720"/>
-        <w:rPr>
-          <w:sz w:val="28"/>
-          <w:szCs w:val="28"/>
-          <w:lang w:val="ru-RU"/>
-        </w:rPr>
-      </w:pPr>
-      <w:r>
-        <w:rPr>
-          <w:sz w:val="28"/>
-          <w:szCs w:val="28"/>
-          <w:lang w:val="ru-RU"/>
-        </w:rPr>
-        <w:t>В целом, PIXI представляет собой мощный инструмент для создания игр и интерактивных приложений с использованием JavaScript и HTML5. Он обладает широким набором функций и поддерживается активным сообществом разработчиков, что делает его привлекательным выбором для многих проектов.</w:t>
-      </w:r>
-    </w:p>
-    <w:p>
-      <w:pPr>
-        <w:ind w:left="720"/>
-        <w:rPr>
-          <w:sz w:val="28"/>
-          <w:szCs w:val="28"/>
-          <w:lang w:val="ru-RU"/>
-        </w:rPr>
-      </w:pPr>
-    </w:p>
-    <w:p>
-      <w:pPr>
-        <w:ind w:left="720"/>
-        <w:rPr>
-          <w:sz w:val="28"/>
-          <w:szCs w:val="28"/>
-          <w:lang w:val="ru-RU"/>
-        </w:rPr>
-      </w:pPr>
-    </w:p>
-    <w:p>
-      <w:pPr>
-        <w:ind w:left="720"/>
-        <w:rPr>
-          <w:sz w:val="28"/>
-          <w:szCs w:val="28"/>
-          <w:lang w:val="ru-RU"/>
-        </w:rPr>
-      </w:pPr>
-    </w:p>
-    <w:p>
-      <w:pPr>
-        <w:ind w:left="720"/>
-        <w:rPr>
-          <w:sz w:val="28"/>
-          <w:szCs w:val="28"/>
-          <w:lang w:val="ru-RU"/>
-        </w:rPr>
-      </w:pPr>
-    </w:p>
-    <w:p>
-      <w:pPr>
-        <w:ind w:left="720"/>
-        <w:rPr>
-          <w:sz w:val="28"/>
-          <w:szCs w:val="28"/>
-          <w:lang w:val="ru-RU"/>
-        </w:rPr>
-      </w:pPr>
     </w:p>
     <w:p>
       <w:pPr>
@@ -2208,7 +1649,6 @@
         </w:rPr>
         <w:t xml:space="preserve">Описание разработанного класса </w:t>
       </w:r>
-      <w:proofErr w:type="spellStart"/>
       <w:r>
         <w:rPr>
           <w:b/>
@@ -2218,53 +1658,33 @@
         </w:rPr>
         <w:t>SpawnerFood</w:t>
       </w:r>
-      <w:proofErr w:type="spellEnd"/>
-    </w:p>
-    <w:p>
-      <w:pPr>
-        <w:ind w:left="720"/>
-        <w:rPr>
-          <w:sz w:val="28"/>
-          <w:szCs w:val="28"/>
-          <w:lang w:val="ru-RU"/>
-        </w:rPr>
-      </w:pPr>
-    </w:p>
-    <w:p>
-      <w:pPr>
-        <w:ind w:left="720"/>
-        <w:rPr>
-          <w:sz w:val="28"/>
-          <w:szCs w:val="28"/>
-          <w:lang w:val="ru-RU"/>
-        </w:rPr>
-      </w:pPr>
-      <w:r>
-        <w:rPr>
-          <w:sz w:val="28"/>
-          <w:szCs w:val="28"/>
-          <w:lang w:val="ru-RU"/>
-        </w:rPr>
-        <w:t xml:space="preserve">Класс </w:t>
-      </w:r>
-      <w:proofErr w:type="spellStart"/>
-      <w:r>
-        <w:rPr>
-          <w:sz w:val="28"/>
-          <w:szCs w:val="28"/>
-          <w:lang w:val="ru-RU"/>
-        </w:rPr>
-        <w:t>SpawnerFood</w:t>
-      </w:r>
-      <w:proofErr w:type="spellEnd"/>
-      <w:r>
-        <w:rPr>
-          <w:sz w:val="28"/>
-          <w:szCs w:val="28"/>
-          <w:lang w:val="ru-RU"/>
-        </w:rPr>
-        <w:t xml:space="preserve"> представляет собой объект, который отвечает за создание и размещение на игровом поле объектов класса Food.</w:t>
-      </w:r>
+    </w:p>
+    <w:p>
+      <w:pPr>
+        <w:rPr>
+          <w:sz w:val="28"/>
+          <w:szCs w:val="28"/>
+          <w:lang w:val="ru-RU"/>
+        </w:rPr>
+      </w:pPr>
+      <w:r>
+        <w:rPr>
+          <w:sz w:val="28"/>
+          <w:szCs w:val="28"/>
+          <w:lang w:val="ru-RU"/>
+        </w:rPr>
+        <w:t xml:space="preserve">Класс SpawnerFood расширяет класс Enemy и представляет собой особый тип вражеского объекта, который создает объекты еды в игре. </w:t>
+      </w:r>
+    </w:p>
+    <w:p>
+      <w:pPr>
+        <w:ind w:left="720"/>
+        <w:rPr>
+          <w:sz w:val="28"/>
+          <w:szCs w:val="28"/>
+          <w:lang w:val="ru-RU"/>
+        </w:rPr>
+      </w:pPr>
     </w:p>
     <w:p>
       <w:pPr>
@@ -2278,14 +1698,12 @@
       <w:r>
         <w:rPr>
           <w:noProof/>
-          <w:sz w:val="28"/>
-          <w:szCs w:val="28"/>
         </w:rPr>
         <w:drawing>
-          <wp:inline distT="0" distB="0" distL="0" distR="0" wp14:anchorId="214B41F5" wp14:editId="565245F1">
-            <wp:extent cx="6035040" cy="3051810"/>
-            <wp:effectExtent l="0" t="0" r="3810" b="0"/>
-            <wp:docPr id="3" name="Рисунок 3"/>
+          <wp:inline distT="0" distB="0" distL="0" distR="0" wp14:anchorId="02BDC2A1" wp14:editId="29FCD65F">
+            <wp:extent cx="5867400" cy="3322955"/>
+            <wp:effectExtent l="0" t="0" r="0" b="0"/>
+            <wp:docPr id="7" name="Рисунок 7"/>
             <wp:cNvGraphicFramePr>
               <a:graphicFrameLocks xmlns:a="http://schemas.openxmlformats.org/drawingml/2006/main" noChangeAspect="1"/>
             </wp:cNvGraphicFramePr>
@@ -2305,7 +1723,7 @@
                   <pic:spPr>
                     <a:xfrm>
                       <a:off x="0" y="0"/>
-                      <a:ext cx="6035040" cy="3051810"/>
+                      <a:ext cx="5867400" cy="3322955"/>
                     </a:xfrm>
                     <a:prstGeom prst="rect">
                       <a:avLst/>
@@ -2320,35 +1738,38 @@
     </w:p>
     <w:p>
       <w:pPr>
-        <w:ind w:left="720"/>
-        <w:rPr>
-          <w:sz w:val="28"/>
-          <w:szCs w:val="28"/>
-          <w:lang w:val="ru-RU"/>
-        </w:rPr>
-      </w:pPr>
-      <w:r>
-        <w:rPr>
-          <w:sz w:val="28"/>
-          <w:szCs w:val="28"/>
-          <w:lang w:val="ru-RU"/>
-        </w:rPr>
-        <w:t xml:space="preserve"> Этот класс содержит в себе следующие методы:</w:t>
-      </w:r>
-    </w:p>
-    <w:p>
-      <w:pPr>
-        <w:ind w:left="720"/>
-        <w:rPr>
-          <w:sz w:val="28"/>
-          <w:szCs w:val="28"/>
-          <w:lang w:val="ru-RU"/>
-        </w:rPr>
-      </w:pPr>
-    </w:p>
-    <w:p>
-      <w:pPr>
-        <w:ind w:left="720"/>
+        <w:rPr>
+          <w:sz w:val="28"/>
+          <w:szCs w:val="28"/>
+          <w:lang w:val="ru-RU"/>
+        </w:rPr>
+      </w:pPr>
+      <w:r>
+        <w:rPr>
+          <w:sz w:val="28"/>
+          <w:szCs w:val="28"/>
+          <w:lang w:val="ru-RU"/>
+        </w:rPr>
+        <w:t>Вот подробное описание того, что делает этот класс:</w:t>
+      </w:r>
+    </w:p>
+    <w:p>
+      <w:pPr>
+        <w:rPr>
+          <w:sz w:val="28"/>
+          <w:szCs w:val="28"/>
+          <w:lang w:val="ru-RU"/>
+        </w:rPr>
+      </w:pPr>
+    </w:p>
+    <w:p>
+      <w:pPr>
+        <w:rPr>
+          <w:sz w:val="28"/>
+          <w:szCs w:val="28"/>
+        </w:rPr>
+      </w:pPr>
+      <w:r>
         <w:rPr>
           <w:b/>
           <w:bCs/>
@@ -2356,377 +1777,668 @@
           <w:szCs w:val="28"/>
           <w:lang w:val="ru-RU"/>
         </w:rPr>
-      </w:pPr>
-      <w:r>
-        <w:rPr>
-          <w:b/>
-          <w:bCs/>
-          <w:sz w:val="28"/>
-          <w:szCs w:val="28"/>
-          <w:lang w:val="ru-RU"/>
-        </w:rPr>
-        <w:t>Конструктор:</w:t>
-      </w:r>
-    </w:p>
-    <w:p>
-      <w:pPr>
-        <w:pStyle w:val="a3"/>
-        <w:numPr>
-          <w:ilvl w:val="0"/>
-          <w:numId w:val="6"/>
-        </w:numPr>
-        <w:rPr>
-          <w:sz w:val="28"/>
-          <w:szCs w:val="28"/>
-          <w:lang w:val="ru-RU"/>
-        </w:rPr>
-      </w:pPr>
-      <w:r>
-        <w:rPr>
-          <w:sz w:val="28"/>
-          <w:szCs w:val="28"/>
-          <w:lang w:val="ru-RU"/>
-        </w:rPr>
-        <w:t xml:space="preserve">Принимает три параметра: x, y - координаты </w:t>
-      </w:r>
-      <w:proofErr w:type="spellStart"/>
-      <w:r>
-        <w:rPr>
-          <w:sz w:val="28"/>
-          <w:szCs w:val="28"/>
-          <w:lang w:val="ru-RU"/>
-        </w:rPr>
-        <w:t>спавна</w:t>
-      </w:r>
-      <w:proofErr w:type="spellEnd"/>
-      <w:r>
-        <w:rPr>
-          <w:sz w:val="28"/>
-          <w:szCs w:val="28"/>
-          <w:lang w:val="ru-RU"/>
-        </w:rPr>
-        <w:t xml:space="preserve"> еды, и </w:t>
-      </w:r>
-      <w:r>
-        <w:rPr>
-          <w:sz w:val="28"/>
-          <w:szCs w:val="28"/>
-          <w:lang w:val="ru-RU"/>
-        </w:rPr>
-        <w:t xml:space="preserve">временной таймер создания 1 </w:t>
-      </w:r>
-      <w:proofErr w:type="spellStart"/>
-      <w:r>
-        <w:rPr>
-          <w:sz w:val="28"/>
-          <w:szCs w:val="28"/>
-          <w:lang w:val="ru-RU"/>
-        </w:rPr>
-        <w:t>обьекта</w:t>
-      </w:r>
-      <w:proofErr w:type="spellEnd"/>
-      <w:r>
-        <w:rPr>
-          <w:sz w:val="28"/>
-          <w:szCs w:val="28"/>
-          <w:lang w:val="ru-RU"/>
+        <w:t>Конструктор</w:t>
+      </w:r>
+      <w:r>
+        <w:rPr>
+          <w:sz w:val="28"/>
+          <w:szCs w:val="28"/>
+        </w:rPr>
+        <w:t>:</w:t>
+      </w:r>
+    </w:p>
+    <w:p>
+      <w:pPr>
+        <w:shd w:val="clear" w:color="auto" w:fill="1F1F1F"/>
+        <w:spacing w:after="0" w:line="285" w:lineRule="atLeast"/>
+        <w:rPr>
+          <w:rFonts w:ascii="Consolas" w:eastAsia="Times New Roman" w:hAnsi="Consolas" w:cs="Times New Roman"/>
+          <w:color w:val="CCCCCC"/>
+          <w:sz w:val="21"/>
+          <w:szCs w:val="21"/>
+          <w:lang w:eastAsia="en-GB"/>
+        </w:rPr>
+      </w:pPr>
+      <w:r>
+        <w:rPr>
+          <w:rFonts w:ascii="Consolas" w:eastAsia="Times New Roman" w:hAnsi="Consolas" w:cs="Times New Roman"/>
+          <w:color w:val="569CD6"/>
+          <w:sz w:val="21"/>
+          <w:szCs w:val="21"/>
+          <w:lang w:eastAsia="en-GB"/>
+        </w:rPr>
+        <w:t>class</w:t>
+      </w:r>
+      <w:r>
+        <w:rPr>
+          <w:rFonts w:ascii="Consolas" w:eastAsia="Times New Roman" w:hAnsi="Consolas" w:cs="Times New Roman"/>
+          <w:color w:val="D4D4D4"/>
+          <w:sz w:val="21"/>
+          <w:szCs w:val="21"/>
+          <w:lang w:eastAsia="en-GB"/>
+        </w:rPr>
+        <w:t xml:space="preserve"> </w:t>
+      </w:r>
+      <w:r>
+        <w:rPr>
+          <w:rFonts w:ascii="Consolas" w:eastAsia="Times New Roman" w:hAnsi="Consolas" w:cs="Times New Roman"/>
+          <w:color w:val="4EC9B0"/>
+          <w:sz w:val="21"/>
+          <w:szCs w:val="21"/>
+          <w:lang w:eastAsia="en-GB"/>
+        </w:rPr>
+        <w:t>SpawnerFood</w:t>
+      </w:r>
+      <w:r>
+        <w:rPr>
+          <w:rFonts w:ascii="Consolas" w:eastAsia="Times New Roman" w:hAnsi="Consolas" w:cs="Times New Roman"/>
+          <w:color w:val="D4D4D4"/>
+          <w:sz w:val="21"/>
+          <w:szCs w:val="21"/>
+          <w:lang w:eastAsia="en-GB"/>
+        </w:rPr>
+        <w:t xml:space="preserve"> </w:t>
+      </w:r>
+      <w:r>
+        <w:rPr>
+          <w:rFonts w:ascii="Consolas" w:eastAsia="Times New Roman" w:hAnsi="Consolas" w:cs="Times New Roman"/>
+          <w:color w:val="569CD6"/>
+          <w:sz w:val="21"/>
+          <w:szCs w:val="21"/>
+          <w:lang w:eastAsia="en-GB"/>
+        </w:rPr>
+        <w:t>extends</w:t>
+      </w:r>
+      <w:r>
+        <w:rPr>
+          <w:rFonts w:ascii="Consolas" w:eastAsia="Times New Roman" w:hAnsi="Consolas" w:cs="Times New Roman"/>
+          <w:color w:val="D4D4D4"/>
+          <w:sz w:val="21"/>
+          <w:szCs w:val="21"/>
+          <w:lang w:eastAsia="en-GB"/>
+        </w:rPr>
+        <w:t xml:space="preserve"> </w:t>
+      </w:r>
+      <w:r>
+        <w:rPr>
+          <w:rFonts w:ascii="Consolas" w:eastAsia="Times New Roman" w:hAnsi="Consolas" w:cs="Times New Roman"/>
+          <w:color w:val="4EC9B0"/>
+          <w:sz w:val="21"/>
+          <w:szCs w:val="21"/>
+          <w:lang w:eastAsia="en-GB"/>
+        </w:rPr>
+        <w:t>Enemy</w:t>
+      </w:r>
+      <w:r>
+        <w:rPr>
+          <w:rFonts w:ascii="Consolas" w:eastAsia="Times New Roman" w:hAnsi="Consolas" w:cs="Times New Roman"/>
+          <w:color w:val="D4D4D4"/>
+          <w:sz w:val="21"/>
+          <w:szCs w:val="21"/>
+          <w:lang w:eastAsia="en-GB"/>
+        </w:rPr>
+        <w:t xml:space="preserve"> {</w:t>
+      </w:r>
+    </w:p>
+    <w:p>
+      <w:pPr>
+        <w:shd w:val="clear" w:color="auto" w:fill="1F1F1F"/>
+        <w:spacing w:after="0" w:line="285" w:lineRule="atLeast"/>
+        <w:rPr>
+          <w:rFonts w:ascii="Consolas" w:eastAsia="Times New Roman" w:hAnsi="Consolas" w:cs="Times New Roman"/>
+          <w:color w:val="CCCCCC"/>
+          <w:sz w:val="21"/>
+          <w:szCs w:val="21"/>
+          <w:lang w:eastAsia="en-GB"/>
+        </w:rPr>
+      </w:pPr>
+      <w:r>
+        <w:rPr>
+          <w:rFonts w:ascii="Consolas" w:eastAsia="Times New Roman" w:hAnsi="Consolas" w:cs="Times New Roman"/>
+          <w:color w:val="D4D4D4"/>
+          <w:sz w:val="21"/>
+          <w:szCs w:val="21"/>
+          <w:lang w:eastAsia="en-GB"/>
+        </w:rPr>
+        <w:t xml:space="preserve">                    </w:t>
+      </w:r>
+      <w:r>
+        <w:rPr>
+          <w:rFonts w:ascii="Consolas" w:eastAsia="Times New Roman" w:hAnsi="Consolas" w:cs="Times New Roman"/>
+          <w:color w:val="569CD6"/>
+          <w:sz w:val="21"/>
+          <w:szCs w:val="21"/>
+          <w:lang w:eastAsia="en-GB"/>
+        </w:rPr>
+        <w:t>constructor</w:t>
+      </w:r>
+      <w:r>
+        <w:rPr>
+          <w:rFonts w:ascii="Consolas" w:eastAsia="Times New Roman" w:hAnsi="Consolas" w:cs="Times New Roman"/>
+          <w:color w:val="D4D4D4"/>
+          <w:sz w:val="21"/>
+          <w:szCs w:val="21"/>
+          <w:lang w:eastAsia="en-GB"/>
+        </w:rPr>
+        <w:t>(</w:t>
+      </w:r>
+      <w:r>
+        <w:rPr>
+          <w:rFonts w:ascii="Consolas" w:eastAsia="Times New Roman" w:hAnsi="Consolas" w:cs="Times New Roman"/>
+          <w:color w:val="9CDCFE"/>
+          <w:sz w:val="21"/>
+          <w:szCs w:val="21"/>
+          <w:lang w:eastAsia="en-GB"/>
+        </w:rPr>
+        <w:t>x</w:t>
+      </w:r>
+      <w:r>
+        <w:rPr>
+          <w:rFonts w:ascii="Consolas" w:eastAsia="Times New Roman" w:hAnsi="Consolas" w:cs="Times New Roman"/>
+          <w:color w:val="D4D4D4"/>
+          <w:sz w:val="21"/>
+          <w:szCs w:val="21"/>
+          <w:lang w:eastAsia="en-GB"/>
+        </w:rPr>
+        <w:t>,</w:t>
+      </w:r>
+      <w:r>
+        <w:rPr>
+          <w:rFonts w:ascii="Consolas" w:eastAsia="Times New Roman" w:hAnsi="Consolas" w:cs="Times New Roman"/>
+          <w:color w:val="9CDCFE"/>
+          <w:sz w:val="21"/>
+          <w:szCs w:val="21"/>
+          <w:lang w:eastAsia="en-GB"/>
+        </w:rPr>
+        <w:t>y</w:t>
+      </w:r>
+      <w:r>
+        <w:rPr>
+          <w:rFonts w:ascii="Consolas" w:eastAsia="Times New Roman" w:hAnsi="Consolas" w:cs="Times New Roman"/>
+          <w:color w:val="D4D4D4"/>
+          <w:sz w:val="21"/>
+          <w:szCs w:val="21"/>
+          <w:lang w:eastAsia="en-GB"/>
+        </w:rPr>
+        <w:t>){</w:t>
+      </w:r>
+    </w:p>
+    <w:p>
+      <w:pPr>
+        <w:shd w:val="clear" w:color="auto" w:fill="1F1F1F"/>
+        <w:spacing w:after="0" w:line="285" w:lineRule="atLeast"/>
+        <w:rPr>
+          <w:rFonts w:ascii="Consolas" w:eastAsia="Times New Roman" w:hAnsi="Consolas" w:cs="Times New Roman"/>
+          <w:color w:val="CCCCCC"/>
+          <w:sz w:val="21"/>
+          <w:szCs w:val="21"/>
+          <w:lang w:eastAsia="en-GB"/>
+        </w:rPr>
+      </w:pPr>
+      <w:r>
+        <w:rPr>
+          <w:rFonts w:ascii="Consolas" w:eastAsia="Times New Roman" w:hAnsi="Consolas" w:cs="Times New Roman"/>
+          <w:color w:val="D4D4D4"/>
+          <w:sz w:val="21"/>
+          <w:szCs w:val="21"/>
+          <w:lang w:eastAsia="en-GB"/>
+        </w:rPr>
+        <w:t xml:space="preserve">                        </w:t>
+      </w:r>
+      <w:r>
+        <w:rPr>
+          <w:rFonts w:ascii="Consolas" w:eastAsia="Times New Roman" w:hAnsi="Consolas" w:cs="Times New Roman"/>
+          <w:color w:val="569CD6"/>
+          <w:sz w:val="21"/>
+          <w:szCs w:val="21"/>
+          <w:lang w:eastAsia="en-GB"/>
+        </w:rPr>
+        <w:t>super</w:t>
+      </w:r>
+      <w:r>
+        <w:rPr>
+          <w:rFonts w:ascii="Consolas" w:eastAsia="Times New Roman" w:hAnsi="Consolas" w:cs="Times New Roman"/>
+          <w:color w:val="D4D4D4"/>
+          <w:sz w:val="21"/>
+          <w:szCs w:val="21"/>
+          <w:lang w:eastAsia="en-GB"/>
+        </w:rPr>
+        <w:t>(</w:t>
+      </w:r>
+      <w:r>
+        <w:rPr>
+          <w:rFonts w:ascii="Consolas" w:eastAsia="Times New Roman" w:hAnsi="Consolas" w:cs="Times New Roman"/>
+          <w:color w:val="9CDCFE"/>
+          <w:sz w:val="21"/>
+          <w:szCs w:val="21"/>
+          <w:lang w:eastAsia="en-GB"/>
+        </w:rPr>
+        <w:t>x</w:t>
+      </w:r>
+      <w:r>
+        <w:rPr>
+          <w:rFonts w:ascii="Consolas" w:eastAsia="Times New Roman" w:hAnsi="Consolas" w:cs="Times New Roman"/>
+          <w:color w:val="D4D4D4"/>
+          <w:sz w:val="21"/>
+          <w:szCs w:val="21"/>
+          <w:lang w:eastAsia="en-GB"/>
+        </w:rPr>
+        <w:t>,</w:t>
+      </w:r>
+      <w:r>
+        <w:rPr>
+          <w:rFonts w:ascii="Consolas" w:eastAsia="Times New Roman" w:hAnsi="Consolas" w:cs="Times New Roman"/>
+          <w:color w:val="9CDCFE"/>
+          <w:sz w:val="21"/>
+          <w:szCs w:val="21"/>
+          <w:lang w:eastAsia="en-GB"/>
+        </w:rPr>
+        <w:t>y</w:t>
+      </w:r>
+      <w:r>
+        <w:rPr>
+          <w:rFonts w:ascii="Consolas" w:eastAsia="Times New Roman" w:hAnsi="Consolas" w:cs="Times New Roman"/>
+          <w:color w:val="D4D4D4"/>
+          <w:sz w:val="21"/>
+          <w:szCs w:val="21"/>
+          <w:lang w:eastAsia="en-GB"/>
+        </w:rPr>
+        <w:t>);</w:t>
+      </w:r>
+    </w:p>
+    <w:p>
+      <w:pPr>
+        <w:shd w:val="clear" w:color="auto" w:fill="1F1F1F"/>
+        <w:spacing w:after="0" w:line="285" w:lineRule="atLeast"/>
+        <w:rPr>
+          <w:rFonts w:ascii="Consolas" w:eastAsia="Times New Roman" w:hAnsi="Consolas" w:cs="Times New Roman"/>
+          <w:color w:val="CCCCCC"/>
+          <w:sz w:val="21"/>
+          <w:szCs w:val="21"/>
+          <w:lang w:eastAsia="en-GB"/>
+        </w:rPr>
+      </w:pPr>
+      <w:r>
+        <w:rPr>
+          <w:rFonts w:ascii="Consolas" w:eastAsia="Times New Roman" w:hAnsi="Consolas" w:cs="Times New Roman"/>
+          <w:color w:val="D4D4D4"/>
+          <w:sz w:val="21"/>
+          <w:szCs w:val="21"/>
+          <w:lang w:eastAsia="en-GB"/>
+        </w:rPr>
+        <w:t xml:space="preserve">                        </w:t>
+      </w:r>
+      <w:r>
+        <w:rPr>
+          <w:rFonts w:ascii="Consolas" w:eastAsia="Times New Roman" w:hAnsi="Consolas" w:cs="Times New Roman"/>
+          <w:color w:val="569CD6"/>
+          <w:sz w:val="21"/>
+          <w:szCs w:val="21"/>
+          <w:lang w:eastAsia="en-GB"/>
+        </w:rPr>
+        <w:t>this</w:t>
+      </w:r>
+      <w:r>
+        <w:rPr>
+          <w:rFonts w:ascii="Consolas" w:eastAsia="Times New Roman" w:hAnsi="Consolas" w:cs="Times New Roman"/>
+          <w:color w:val="D4D4D4"/>
+          <w:sz w:val="21"/>
+          <w:szCs w:val="21"/>
+          <w:lang w:eastAsia="en-GB"/>
         </w:rPr>
         <w:t>.</w:t>
       </w:r>
-    </w:p>
-    <w:p>
-      <w:pPr>
-        <w:pStyle w:val="a3"/>
-        <w:numPr>
-          <w:ilvl w:val="0"/>
-          <w:numId w:val="6"/>
-        </w:numPr>
-        <w:rPr>
-          <w:sz w:val="28"/>
-          <w:szCs w:val="28"/>
-          <w:lang w:val="ru-RU"/>
-        </w:rPr>
-      </w:pPr>
-      <w:r>
-        <w:rPr>
-          <w:sz w:val="28"/>
-          <w:szCs w:val="28"/>
-          <w:lang w:val="ru-RU"/>
-        </w:rPr>
-        <w:t>Создает контейнер для отображения графики на экране.</w:t>
-      </w:r>
-    </w:p>
-    <w:p>
-      <w:pPr>
-        <w:pStyle w:val="a3"/>
-        <w:numPr>
-          <w:ilvl w:val="0"/>
-          <w:numId w:val="6"/>
-        </w:numPr>
-        <w:rPr>
-          <w:sz w:val="28"/>
-          <w:szCs w:val="28"/>
-          <w:lang w:val="ru-RU"/>
-        </w:rPr>
-      </w:pPr>
-      <w:r>
-        <w:rPr>
-          <w:sz w:val="28"/>
-          <w:szCs w:val="28"/>
-          <w:lang w:val="ru-RU"/>
-        </w:rPr>
-        <w:t>Создает массив для хранения объектов класса Food.</w:t>
-      </w:r>
-    </w:p>
-    <w:p>
-      <w:pPr>
-        <w:pStyle w:val="a3"/>
-        <w:numPr>
-          <w:ilvl w:val="0"/>
-          <w:numId w:val="6"/>
-        </w:numPr>
-        <w:rPr>
-          <w:sz w:val="28"/>
-          <w:szCs w:val="28"/>
-          <w:lang w:val="ru-RU"/>
-        </w:rPr>
-      </w:pPr>
-      <w:r>
-        <w:rPr>
-          <w:sz w:val="28"/>
-          <w:szCs w:val="28"/>
-          <w:lang w:val="ru-RU"/>
-        </w:rPr>
-        <w:t>Создает и добавляет на сцену нужное количество объектов класса Food.</w:t>
-      </w:r>
-    </w:p>
-    <w:p>
-      <w:pPr>
-        <w:ind w:left="720"/>
-        <w:rPr>
-          <w:b/>
-          <w:bCs/>
-          <w:sz w:val="28"/>
-          <w:szCs w:val="28"/>
-          <w:lang w:val="ru-RU"/>
-        </w:rPr>
-      </w:pPr>
-    </w:p>
-    <w:p>
-      <w:pPr>
-        <w:ind w:left="720"/>
-        <w:rPr>
-          <w:b/>
-          <w:bCs/>
-          <w:sz w:val="28"/>
-          <w:szCs w:val="28"/>
-          <w:lang w:val="ru-RU"/>
-        </w:rPr>
-      </w:pPr>
-    </w:p>
-    <w:p>
-      <w:pPr>
-        <w:ind w:left="720"/>
-        <w:rPr>
-          <w:b/>
-          <w:bCs/>
-          <w:sz w:val="28"/>
-          <w:szCs w:val="28"/>
-          <w:lang w:val="ru-RU"/>
-        </w:rPr>
-      </w:pPr>
-    </w:p>
-    <w:p>
-      <w:pPr>
-        <w:ind w:left="720"/>
-        <w:rPr>
-          <w:b/>
-          <w:bCs/>
-          <w:sz w:val="28"/>
-          <w:szCs w:val="28"/>
-          <w:lang w:val="ru-RU"/>
-        </w:rPr>
-      </w:pPr>
-      <w:proofErr w:type="spellStart"/>
-      <w:proofErr w:type="gramStart"/>
-      <w:r>
-        <w:rPr>
-          <w:b/>
-          <w:bCs/>
-          <w:sz w:val="28"/>
-          <w:szCs w:val="28"/>
-          <w:lang w:val="ru-RU"/>
-        </w:rPr>
-        <w:t>spawnFood</w:t>
-      </w:r>
-      <w:proofErr w:type="spellEnd"/>
-      <w:r>
-        <w:rPr>
-          <w:b/>
-          <w:bCs/>
-          <w:sz w:val="28"/>
-          <w:szCs w:val="28"/>
-          <w:lang w:val="ru-RU"/>
-        </w:rPr>
-        <w:t>(</w:t>
-      </w:r>
-      <w:proofErr w:type="gramEnd"/>
-      <w:r>
-        <w:rPr>
-          <w:b/>
-          <w:bCs/>
-          <w:sz w:val="28"/>
-          <w:szCs w:val="28"/>
-          <w:lang w:val="ru-RU"/>
-        </w:rPr>
-        <w:t>):</w:t>
-      </w:r>
-    </w:p>
-    <w:p>
-      <w:pPr>
-        <w:pStyle w:val="a3"/>
-        <w:numPr>
-          <w:ilvl w:val="0"/>
-          <w:numId w:val="2"/>
-        </w:numPr>
-        <w:rPr>
-          <w:sz w:val="28"/>
-          <w:szCs w:val="28"/>
-          <w:lang w:val="ru-RU"/>
-        </w:rPr>
-      </w:pPr>
-      <w:r>
-        <w:rPr>
-          <w:sz w:val="28"/>
-          <w:szCs w:val="28"/>
-          <w:lang w:val="ru-RU"/>
-        </w:rPr>
-        <w:t>Создает новый объект класса Food.</w:t>
-      </w:r>
-    </w:p>
-    <w:p>
-      <w:pPr>
-        <w:pStyle w:val="a3"/>
-        <w:numPr>
-          <w:ilvl w:val="0"/>
-          <w:numId w:val="2"/>
-        </w:numPr>
-        <w:rPr>
-          <w:sz w:val="28"/>
-          <w:szCs w:val="28"/>
-          <w:lang w:val="ru-RU"/>
-        </w:rPr>
-      </w:pPr>
-      <w:r>
-        <w:rPr>
-          <w:sz w:val="28"/>
-          <w:szCs w:val="28"/>
-          <w:lang w:val="ru-RU"/>
-        </w:rPr>
-        <w:t>Генерирует случайные координаты, на которых нужно разместить еду.</w:t>
-      </w:r>
-    </w:p>
-    <w:p>
-      <w:pPr>
-        <w:pStyle w:val="a3"/>
-        <w:numPr>
-          <w:ilvl w:val="0"/>
-          <w:numId w:val="2"/>
-        </w:numPr>
-        <w:rPr>
-          <w:sz w:val="28"/>
-          <w:szCs w:val="28"/>
-          <w:lang w:val="ru-RU"/>
-        </w:rPr>
-      </w:pPr>
-      <w:r>
-        <w:rPr>
-          <w:sz w:val="28"/>
-          <w:szCs w:val="28"/>
-          <w:lang w:val="ru-RU"/>
-        </w:rPr>
-        <w:t>Устанавливает координаты и размеры созданного объекта.</w:t>
-      </w:r>
-    </w:p>
-    <w:p>
-      <w:pPr>
-        <w:pStyle w:val="a3"/>
-        <w:numPr>
-          <w:ilvl w:val="0"/>
-          <w:numId w:val="2"/>
-        </w:numPr>
-        <w:rPr>
-          <w:sz w:val="28"/>
-          <w:szCs w:val="28"/>
-          <w:lang w:val="ru-RU"/>
-        </w:rPr>
-      </w:pPr>
-      <w:r>
-        <w:rPr>
-          <w:sz w:val="28"/>
-          <w:szCs w:val="28"/>
-          <w:lang w:val="ru-RU"/>
-        </w:rPr>
-        <w:t>Добавляет объект на сцену и в массив объектов класса Food.</w:t>
-      </w:r>
-    </w:p>
-    <w:p>
-      <w:pPr>
-        <w:pStyle w:val="a3"/>
-        <w:numPr>
-          <w:ilvl w:val="0"/>
-          <w:numId w:val="2"/>
-        </w:numPr>
-        <w:rPr>
-          <w:b/>
-          <w:bCs/>
-          <w:sz w:val="28"/>
-          <w:szCs w:val="28"/>
-          <w:lang w:val="ru-RU"/>
-        </w:rPr>
-      </w:pPr>
-      <w:proofErr w:type="spellStart"/>
-      <w:proofErr w:type="gramStart"/>
-      <w:r>
-        <w:rPr>
-          <w:b/>
-          <w:bCs/>
-          <w:sz w:val="28"/>
-          <w:szCs w:val="28"/>
-          <w:lang w:val="ru-RU"/>
-        </w:rPr>
-        <w:t>update</w:t>
-      </w:r>
-      <w:proofErr w:type="spellEnd"/>
-      <w:r>
-        <w:rPr>
-          <w:b/>
-          <w:bCs/>
-          <w:sz w:val="28"/>
-          <w:szCs w:val="28"/>
-          <w:lang w:val="ru-RU"/>
-        </w:rPr>
-        <w:t>(</w:t>
-      </w:r>
-      <w:proofErr w:type="gramEnd"/>
-      <w:r>
-        <w:rPr>
-          <w:b/>
-          <w:bCs/>
-          <w:sz w:val="28"/>
-          <w:szCs w:val="28"/>
-          <w:lang w:val="ru-RU"/>
-        </w:rPr>
-        <w:t>):</w:t>
-      </w:r>
-    </w:p>
-    <w:p>
-      <w:pPr>
-        <w:pStyle w:val="a3"/>
-        <w:numPr>
-          <w:ilvl w:val="0"/>
-          <w:numId w:val="2"/>
-        </w:numPr>
+      <w:r>
+        <w:rPr>
+          <w:rFonts w:ascii="Consolas" w:eastAsia="Times New Roman" w:hAnsi="Consolas" w:cs="Times New Roman"/>
+          <w:color w:val="9CDCFE"/>
+          <w:sz w:val="21"/>
+          <w:szCs w:val="21"/>
+          <w:lang w:eastAsia="en-GB"/>
+        </w:rPr>
+        <w:t>speed</w:t>
+      </w:r>
+      <w:r>
+        <w:rPr>
+          <w:rFonts w:ascii="Consolas" w:eastAsia="Times New Roman" w:hAnsi="Consolas" w:cs="Times New Roman"/>
+          <w:color w:val="D4D4D4"/>
+          <w:sz w:val="21"/>
+          <w:szCs w:val="21"/>
+          <w:lang w:eastAsia="en-GB"/>
+        </w:rPr>
+        <w:t xml:space="preserve"> = </w:t>
+      </w:r>
+      <w:r>
+        <w:rPr>
+          <w:rFonts w:ascii="Consolas" w:eastAsia="Times New Roman" w:hAnsi="Consolas" w:cs="Times New Roman"/>
+          <w:color w:val="B5CEA8"/>
+          <w:sz w:val="21"/>
+          <w:szCs w:val="21"/>
+          <w:lang w:eastAsia="en-GB"/>
+        </w:rPr>
+        <w:t>0.1</w:t>
+      </w:r>
+      <w:r>
+        <w:rPr>
+          <w:rFonts w:ascii="Consolas" w:eastAsia="Times New Roman" w:hAnsi="Consolas" w:cs="Times New Roman"/>
+          <w:color w:val="D4D4D4"/>
+          <w:sz w:val="21"/>
+          <w:szCs w:val="21"/>
+          <w:lang w:eastAsia="en-GB"/>
+        </w:rPr>
+        <w:t>;</w:t>
+      </w:r>
+    </w:p>
+    <w:p>
+      <w:pPr>
+        <w:shd w:val="clear" w:color="auto" w:fill="1F1F1F"/>
+        <w:spacing w:after="0" w:line="285" w:lineRule="atLeast"/>
+        <w:rPr>
+          <w:rFonts w:ascii="Consolas" w:eastAsia="Times New Roman" w:hAnsi="Consolas" w:cs="Times New Roman"/>
+          <w:color w:val="CCCCCC"/>
+          <w:sz w:val="21"/>
+          <w:szCs w:val="21"/>
+          <w:lang w:eastAsia="en-GB"/>
+        </w:rPr>
+      </w:pPr>
+      <w:r>
+        <w:rPr>
+          <w:rFonts w:ascii="Consolas" w:eastAsia="Times New Roman" w:hAnsi="Consolas" w:cs="Times New Roman"/>
+          <w:color w:val="D4D4D4"/>
+          <w:sz w:val="21"/>
+          <w:szCs w:val="21"/>
+          <w:lang w:eastAsia="en-GB"/>
+        </w:rPr>
+        <w:t xml:space="preserve">                        </w:t>
+      </w:r>
+      <w:r>
+        <w:rPr>
+          <w:rFonts w:ascii="Consolas" w:eastAsia="Times New Roman" w:hAnsi="Consolas" w:cs="Times New Roman"/>
+          <w:color w:val="569CD6"/>
+          <w:sz w:val="21"/>
+          <w:szCs w:val="21"/>
+          <w:lang w:eastAsia="en-GB"/>
+        </w:rPr>
+        <w:t>this</w:t>
+      </w:r>
+      <w:r>
+        <w:rPr>
+          <w:rFonts w:ascii="Consolas" w:eastAsia="Times New Roman" w:hAnsi="Consolas" w:cs="Times New Roman"/>
+          <w:color w:val="D4D4D4"/>
+          <w:sz w:val="21"/>
+          <w:szCs w:val="21"/>
+          <w:lang w:eastAsia="en-GB"/>
+        </w:rPr>
+        <w:t>.</w:t>
+      </w:r>
+      <w:r>
+        <w:rPr>
+          <w:rFonts w:ascii="Consolas" w:eastAsia="Times New Roman" w:hAnsi="Consolas" w:cs="Times New Roman"/>
+          <w:color w:val="9CDCFE"/>
+          <w:sz w:val="21"/>
+          <w:szCs w:val="21"/>
+          <w:lang w:eastAsia="en-GB"/>
+        </w:rPr>
+        <w:t>image</w:t>
+      </w:r>
+      <w:r>
+        <w:rPr>
+          <w:rFonts w:ascii="Consolas" w:eastAsia="Times New Roman" w:hAnsi="Consolas" w:cs="Times New Roman"/>
+          <w:color w:val="D4D4D4"/>
+          <w:sz w:val="21"/>
+          <w:szCs w:val="21"/>
+          <w:lang w:eastAsia="en-GB"/>
+        </w:rPr>
+        <w:t>.</w:t>
+      </w:r>
+      <w:r>
+        <w:rPr>
+          <w:rFonts w:ascii="Consolas" w:eastAsia="Times New Roman" w:hAnsi="Consolas" w:cs="Times New Roman"/>
+          <w:color w:val="9CDCFE"/>
+          <w:sz w:val="21"/>
+          <w:szCs w:val="21"/>
+          <w:lang w:eastAsia="en-GB"/>
+        </w:rPr>
+        <w:t>tint</w:t>
+      </w:r>
+      <w:r>
+        <w:rPr>
+          <w:rFonts w:ascii="Consolas" w:eastAsia="Times New Roman" w:hAnsi="Consolas" w:cs="Times New Roman"/>
+          <w:color w:val="D4D4D4"/>
+          <w:sz w:val="21"/>
+          <w:szCs w:val="21"/>
+          <w:lang w:eastAsia="en-GB"/>
+        </w:rPr>
+        <w:t xml:space="preserve"> = </w:t>
+      </w:r>
+      <w:r>
+        <w:rPr>
+          <w:rFonts w:ascii="Consolas" w:eastAsia="Times New Roman" w:hAnsi="Consolas" w:cs="Times New Roman"/>
+          <w:color w:val="B5CEA8"/>
+          <w:sz w:val="21"/>
+          <w:szCs w:val="21"/>
+          <w:lang w:eastAsia="en-GB"/>
+        </w:rPr>
+        <w:t>0x000fff</w:t>
+      </w:r>
+      <w:r>
+        <w:rPr>
+          <w:rFonts w:ascii="Consolas" w:eastAsia="Times New Roman" w:hAnsi="Consolas" w:cs="Times New Roman"/>
+          <w:color w:val="D4D4D4"/>
+          <w:sz w:val="21"/>
+          <w:szCs w:val="21"/>
+          <w:lang w:eastAsia="en-GB"/>
+        </w:rPr>
+        <w:t xml:space="preserve"> ;</w:t>
+      </w:r>
+    </w:p>
+    <w:p>
+      <w:pPr>
+        <w:shd w:val="clear" w:color="auto" w:fill="1F1F1F"/>
+        <w:spacing w:after="0" w:line="285" w:lineRule="atLeast"/>
+        <w:rPr>
+          <w:rFonts w:ascii="Consolas" w:eastAsia="Times New Roman" w:hAnsi="Consolas" w:cs="Times New Roman"/>
+          <w:color w:val="CCCCCC"/>
+          <w:sz w:val="21"/>
+          <w:szCs w:val="21"/>
+          <w:lang w:eastAsia="en-GB"/>
+        </w:rPr>
+      </w:pPr>
+      <w:r>
+        <w:rPr>
+          <w:rFonts w:ascii="Consolas" w:eastAsia="Times New Roman" w:hAnsi="Consolas" w:cs="Times New Roman"/>
+          <w:color w:val="D4D4D4"/>
+          <w:sz w:val="21"/>
+          <w:szCs w:val="21"/>
+          <w:lang w:eastAsia="en-GB"/>
+        </w:rPr>
+        <w:t xml:space="preserve">                        </w:t>
+      </w:r>
+      <w:r>
+        <w:rPr>
+          <w:rFonts w:ascii="Consolas" w:eastAsia="Times New Roman" w:hAnsi="Consolas" w:cs="Times New Roman"/>
+          <w:color w:val="569CD6"/>
+          <w:sz w:val="21"/>
+          <w:szCs w:val="21"/>
+          <w:lang w:eastAsia="en-GB"/>
+        </w:rPr>
+        <w:t>this</w:t>
+      </w:r>
+      <w:r>
+        <w:rPr>
+          <w:rFonts w:ascii="Consolas" w:eastAsia="Times New Roman" w:hAnsi="Consolas" w:cs="Times New Roman"/>
+          <w:color w:val="D4D4D4"/>
+          <w:sz w:val="21"/>
+          <w:szCs w:val="21"/>
+          <w:lang w:eastAsia="en-GB"/>
+        </w:rPr>
+        <w:t>.</w:t>
+      </w:r>
+      <w:r>
+        <w:rPr>
+          <w:rFonts w:ascii="Consolas" w:eastAsia="Times New Roman" w:hAnsi="Consolas" w:cs="Times New Roman"/>
+          <w:color w:val="9CDCFE"/>
+          <w:sz w:val="21"/>
+          <w:szCs w:val="21"/>
+          <w:lang w:eastAsia="en-GB"/>
+        </w:rPr>
+        <w:t>timePassed</w:t>
+      </w:r>
+      <w:r>
+        <w:rPr>
+          <w:rFonts w:ascii="Consolas" w:eastAsia="Times New Roman" w:hAnsi="Consolas" w:cs="Times New Roman"/>
+          <w:color w:val="D4D4D4"/>
+          <w:sz w:val="21"/>
+          <w:szCs w:val="21"/>
+          <w:lang w:eastAsia="en-GB"/>
+        </w:rPr>
+        <w:t xml:space="preserve"> = </w:t>
+      </w:r>
+      <w:r>
+        <w:rPr>
+          <w:rFonts w:ascii="Consolas" w:eastAsia="Times New Roman" w:hAnsi="Consolas" w:cs="Times New Roman"/>
+          <w:color w:val="B5CEA8"/>
+          <w:sz w:val="21"/>
+          <w:szCs w:val="21"/>
+          <w:lang w:eastAsia="en-GB"/>
+        </w:rPr>
+        <w:t>0</w:t>
+      </w:r>
+      <w:r>
+        <w:rPr>
+          <w:rFonts w:ascii="Consolas" w:eastAsia="Times New Roman" w:hAnsi="Consolas" w:cs="Times New Roman"/>
+          <w:color w:val="D4D4D4"/>
+          <w:sz w:val="21"/>
+          <w:szCs w:val="21"/>
+          <w:lang w:eastAsia="en-GB"/>
+        </w:rPr>
+        <w:t>;</w:t>
+      </w:r>
+    </w:p>
+    <w:p>
+      <w:pPr>
+        <w:shd w:val="clear" w:color="auto" w:fill="1F1F1F"/>
+        <w:spacing w:after="0" w:line="285" w:lineRule="atLeast"/>
+        <w:rPr>
+          <w:rFonts w:ascii="Consolas" w:eastAsia="Times New Roman" w:hAnsi="Consolas" w:cs="Times New Roman"/>
+          <w:color w:val="CCCCCC"/>
+          <w:sz w:val="21"/>
+          <w:szCs w:val="21"/>
+          <w:lang w:eastAsia="en-GB"/>
+        </w:rPr>
+      </w:pPr>
+      <w:r>
+        <w:rPr>
+          <w:rFonts w:ascii="Consolas" w:eastAsia="Times New Roman" w:hAnsi="Consolas" w:cs="Times New Roman"/>
+          <w:color w:val="D4D4D4"/>
+          <w:sz w:val="21"/>
+          <w:szCs w:val="21"/>
+          <w:lang w:eastAsia="en-GB"/>
+        </w:rPr>
+        <w:t xml:space="preserve">                        </w:t>
+      </w:r>
+      <w:r>
+        <w:rPr>
+          <w:rFonts w:ascii="Consolas" w:eastAsia="Times New Roman" w:hAnsi="Consolas" w:cs="Times New Roman"/>
+          <w:color w:val="569CD6"/>
+          <w:sz w:val="21"/>
+          <w:szCs w:val="21"/>
+          <w:lang w:eastAsia="en-GB"/>
+        </w:rPr>
+        <w:t>this</w:t>
+      </w:r>
+      <w:r>
+        <w:rPr>
+          <w:rFonts w:ascii="Consolas" w:eastAsia="Times New Roman" w:hAnsi="Consolas" w:cs="Times New Roman"/>
+          <w:color w:val="D4D4D4"/>
+          <w:sz w:val="21"/>
+          <w:szCs w:val="21"/>
+          <w:lang w:eastAsia="en-GB"/>
+        </w:rPr>
+        <w:t>.</w:t>
+      </w:r>
+      <w:r>
+        <w:rPr>
+          <w:rFonts w:ascii="Consolas" w:eastAsia="Times New Roman" w:hAnsi="Consolas" w:cs="Times New Roman"/>
+          <w:color w:val="9CDCFE"/>
+          <w:sz w:val="21"/>
+          <w:szCs w:val="21"/>
+          <w:lang w:eastAsia="en-GB"/>
+        </w:rPr>
+        <w:t>lastCreationTime</w:t>
+      </w:r>
+      <w:r>
+        <w:rPr>
+          <w:rFonts w:ascii="Consolas" w:eastAsia="Times New Roman" w:hAnsi="Consolas" w:cs="Times New Roman"/>
+          <w:color w:val="D4D4D4"/>
+          <w:sz w:val="21"/>
+          <w:szCs w:val="21"/>
+          <w:lang w:eastAsia="en-GB"/>
+        </w:rPr>
+        <w:t xml:space="preserve"> = </w:t>
+      </w:r>
+      <w:r>
+        <w:rPr>
+          <w:rFonts w:ascii="Consolas" w:eastAsia="Times New Roman" w:hAnsi="Consolas" w:cs="Times New Roman"/>
+          <w:color w:val="B5CEA8"/>
+          <w:sz w:val="21"/>
+          <w:szCs w:val="21"/>
+          <w:lang w:eastAsia="en-GB"/>
+        </w:rPr>
+        <w:t>0</w:t>
+      </w:r>
+    </w:p>
+    <w:p>
+      <w:pPr>
+        <w:shd w:val="clear" w:color="auto" w:fill="1F1F1F"/>
+        <w:spacing w:after="0" w:line="285" w:lineRule="atLeast"/>
+        <w:rPr>
+          <w:rFonts w:ascii="Consolas" w:eastAsia="Times New Roman" w:hAnsi="Consolas" w:cs="Times New Roman"/>
+          <w:color w:val="CCCCCC"/>
+          <w:sz w:val="21"/>
+          <w:szCs w:val="21"/>
+          <w:lang w:eastAsia="en-GB"/>
+        </w:rPr>
+      </w:pPr>
+      <w:r>
+        <w:rPr>
+          <w:rFonts w:ascii="Consolas" w:eastAsia="Times New Roman" w:hAnsi="Consolas" w:cs="Times New Roman"/>
+          <w:color w:val="D4D4D4"/>
+          <w:sz w:val="21"/>
+          <w:szCs w:val="21"/>
+          <w:lang w:eastAsia="en-GB"/>
+        </w:rPr>
+        <w:t>                    }</w:t>
+      </w:r>
+    </w:p>
+    <w:p>
+      <w:pPr>
+        <w:rPr>
+          <w:sz w:val="28"/>
+          <w:szCs w:val="28"/>
+          <w:lang w:val="ru-RU"/>
+        </w:rPr>
+      </w:pPr>
+    </w:p>
+    <w:p>
+      <w:pPr>
+        <w:rPr>
+          <w:sz w:val="28"/>
+          <w:szCs w:val="28"/>
+          <w:lang w:val="ru-RU"/>
+        </w:rPr>
+      </w:pPr>
+      <w:r>
+        <w:rPr>
+          <w:sz w:val="28"/>
+          <w:szCs w:val="28"/>
+          <w:lang w:val="ru-RU"/>
+        </w:rPr>
+        <w:t>Конструктор вызывается при создании нового объекта SpawnerFood. Он принимает координаты x и y в качестве параметров, чтобы установить начальное положение объекта.</w:t>
+      </w:r>
+    </w:p>
+    <w:p>
+      <w:pPr>
         <w:rPr>
           <w:sz w:val="28"/>
           <w:szCs w:val="28"/>
@@ -2740,359 +2452,123 @@
           <w:lang w:val="ru-RU"/>
         </w:rPr>
         <w:lastRenderedPageBreak/>
-        <w:t>Обновляет положение и состояние каждого объекта класса Food в массиве.</w:t>
-      </w:r>
-    </w:p>
-    <w:p>
-      <w:pPr>
-        <w:pStyle w:val="a3"/>
-        <w:numPr>
-          <w:ilvl w:val="0"/>
-          <w:numId w:val="2"/>
-        </w:numPr>
-        <w:rPr>
-          <w:sz w:val="28"/>
-          <w:szCs w:val="28"/>
-          <w:lang w:val="ru-RU"/>
-        </w:rPr>
-      </w:pPr>
-      <w:r>
-        <w:rPr>
-          <w:sz w:val="28"/>
-          <w:szCs w:val="28"/>
-          <w:lang w:val="ru-RU"/>
-        </w:rPr>
-        <w:t>Удаляет объекты класса Food, которые были съедены.</w:t>
-      </w:r>
-    </w:p>
-    <w:p>
-      <w:pPr>
-        <w:pStyle w:val="a3"/>
-        <w:numPr>
-          <w:ilvl w:val="0"/>
-          <w:numId w:val="2"/>
-        </w:numPr>
-        <w:rPr>
-          <w:sz w:val="28"/>
-          <w:szCs w:val="28"/>
-          <w:lang w:val="ru-RU"/>
-        </w:rPr>
-      </w:pPr>
-      <w:r>
-        <w:rPr>
-          <w:sz w:val="28"/>
-          <w:szCs w:val="28"/>
-          <w:lang w:val="ru-RU"/>
-        </w:rPr>
-        <w:t>Добавляет новые объекты класса Food при необходимости.</w:t>
-      </w:r>
-    </w:p>
-    <w:p>
-      <w:pPr>
-        <w:pStyle w:val="a3"/>
-        <w:numPr>
-          <w:ilvl w:val="0"/>
-          <w:numId w:val="2"/>
-        </w:numPr>
-        <w:rPr>
-          <w:b/>
-          <w:bCs/>
-          <w:sz w:val="28"/>
-          <w:szCs w:val="28"/>
-          <w:lang w:val="ru-RU"/>
-        </w:rPr>
-      </w:pPr>
-      <w:proofErr w:type="spellStart"/>
-      <w:proofErr w:type="gramStart"/>
-      <w:r>
-        <w:rPr>
-          <w:b/>
-          <w:bCs/>
-          <w:sz w:val="28"/>
-          <w:szCs w:val="28"/>
-          <w:lang w:val="ru-RU"/>
-        </w:rPr>
-        <w:t>getContainer</w:t>
-      </w:r>
-      <w:proofErr w:type="spellEnd"/>
-      <w:r>
-        <w:rPr>
-          <w:b/>
-          <w:bCs/>
-          <w:sz w:val="28"/>
-          <w:szCs w:val="28"/>
-          <w:lang w:val="ru-RU"/>
-        </w:rPr>
-        <w:t>(</w:t>
-      </w:r>
-      <w:proofErr w:type="gramEnd"/>
-      <w:r>
-        <w:rPr>
-          <w:b/>
-          <w:bCs/>
-          <w:sz w:val="28"/>
-          <w:szCs w:val="28"/>
-          <w:lang w:val="ru-RU"/>
-        </w:rPr>
-        <w:t>):</w:t>
-      </w:r>
-    </w:p>
-    <w:p>
-      <w:pPr>
-        <w:pStyle w:val="a3"/>
-        <w:numPr>
-          <w:ilvl w:val="0"/>
-          <w:numId w:val="2"/>
-        </w:numPr>
-        <w:rPr>
-          <w:sz w:val="28"/>
-          <w:szCs w:val="28"/>
-          <w:lang w:val="ru-RU"/>
-        </w:rPr>
-      </w:pPr>
-      <w:r>
-        <w:rPr>
-          <w:sz w:val="28"/>
-          <w:szCs w:val="28"/>
-          <w:lang w:val="ru-RU"/>
-        </w:rPr>
-        <w:t>Возвращает контейнер для отображения графики на экране.</w:t>
-      </w:r>
-    </w:p>
-    <w:p>
-      <w:pPr>
-        <w:pStyle w:val="a3"/>
-        <w:numPr>
-          <w:ilvl w:val="0"/>
-          <w:numId w:val="2"/>
-        </w:numPr>
-        <w:rPr>
-          <w:sz w:val="28"/>
-          <w:szCs w:val="28"/>
-          <w:lang w:val="ru-RU"/>
-        </w:rPr>
-      </w:pPr>
-      <w:r>
-        <w:rPr>
-          <w:sz w:val="28"/>
-          <w:szCs w:val="28"/>
-          <w:lang w:val="ru-RU"/>
-        </w:rPr>
-        <w:t xml:space="preserve">Кроме того, класс </w:t>
-      </w:r>
-      <w:proofErr w:type="spellStart"/>
-      <w:r>
-        <w:rPr>
-          <w:sz w:val="28"/>
-          <w:szCs w:val="28"/>
-          <w:lang w:val="ru-RU"/>
-        </w:rPr>
-        <w:t>SpawnerFood</w:t>
-      </w:r>
-      <w:proofErr w:type="spellEnd"/>
-      <w:r>
-        <w:rPr>
-          <w:sz w:val="28"/>
-          <w:szCs w:val="28"/>
-          <w:lang w:val="ru-RU"/>
-        </w:rPr>
-        <w:t xml:space="preserve"> содержит в себе следующие свойства:</w:t>
-      </w:r>
-    </w:p>
-    <w:p>
-      <w:pPr>
-        <w:ind w:left="720"/>
-        <w:rPr>
-          <w:sz w:val="28"/>
-          <w:szCs w:val="28"/>
-          <w:lang w:val="ru-RU"/>
-        </w:rPr>
-      </w:pPr>
-    </w:p>
-    <w:p>
-      <w:pPr>
-        <w:pStyle w:val="a3"/>
-        <w:numPr>
-          <w:ilvl w:val="0"/>
-          <w:numId w:val="2"/>
-        </w:numPr>
-        <w:rPr>
-          <w:sz w:val="28"/>
-          <w:szCs w:val="28"/>
-          <w:lang w:val="ru-RU"/>
-        </w:rPr>
-      </w:pPr>
-      <w:r>
-        <w:rPr>
-          <w:sz w:val="28"/>
-          <w:szCs w:val="28"/>
-          <w:lang w:val="ru-RU"/>
-        </w:rPr>
-        <w:t>Количество еды, которое нужно создать.</w:t>
-      </w:r>
-    </w:p>
-    <w:p>
-      <w:pPr>
-        <w:pStyle w:val="a3"/>
-        <w:numPr>
-          <w:ilvl w:val="0"/>
-          <w:numId w:val="2"/>
-        </w:numPr>
-        <w:rPr>
-          <w:sz w:val="28"/>
-          <w:szCs w:val="28"/>
-          <w:lang w:val="ru-RU"/>
-        </w:rPr>
-      </w:pPr>
-      <w:r>
-        <w:rPr>
-          <w:sz w:val="28"/>
-          <w:szCs w:val="28"/>
-          <w:lang w:val="ru-RU"/>
-        </w:rPr>
-        <w:t>Массив для хранения объектов класса Food.</w:t>
-      </w:r>
-    </w:p>
-    <w:p>
-      <w:pPr>
-        <w:ind w:left="720"/>
-        <w:rPr>
-          <w:sz w:val="28"/>
-          <w:szCs w:val="28"/>
-          <w:lang w:val="ru-RU"/>
-        </w:rPr>
-      </w:pPr>
-      <w:r>
-        <w:rPr>
-          <w:sz w:val="28"/>
-          <w:szCs w:val="28"/>
-          <w:lang w:val="ru-RU"/>
-        </w:rPr>
-        <w:t xml:space="preserve">В целом, класс </w:t>
-      </w:r>
-      <w:proofErr w:type="spellStart"/>
-      <w:r>
-        <w:rPr>
-          <w:sz w:val="28"/>
-          <w:szCs w:val="28"/>
-          <w:lang w:val="ru-RU"/>
-        </w:rPr>
-        <w:t>SpawnerFood</w:t>
-      </w:r>
-      <w:proofErr w:type="spellEnd"/>
-      <w:r>
-        <w:rPr>
-          <w:sz w:val="28"/>
-          <w:szCs w:val="28"/>
-          <w:lang w:val="ru-RU"/>
-        </w:rPr>
-        <w:t xml:space="preserve"> является удобным инструментом для создания и управления объектами класса Food на игровом поле. Он позволяет гибко настроить количество еды и координаты </w:t>
-      </w:r>
-      <w:proofErr w:type="spellStart"/>
-      <w:r>
-        <w:rPr>
-          <w:sz w:val="28"/>
-          <w:szCs w:val="28"/>
-          <w:lang w:val="ru-RU"/>
-        </w:rPr>
-        <w:t>спавна</w:t>
-      </w:r>
-      <w:proofErr w:type="spellEnd"/>
-      <w:r>
-        <w:rPr>
-          <w:sz w:val="28"/>
-          <w:szCs w:val="28"/>
-          <w:lang w:val="ru-RU"/>
-        </w:rPr>
-        <w:t>, а также удобно обновлять состояние каждого объекта в массиве. В комбинации с движком визуализации PIXI, данный класс становится еще более мощным инструментом для создания интерактивных игровых приложений.</w:t>
-      </w:r>
-    </w:p>
-    <w:p>
-      <w:pPr>
-        <w:rPr>
-          <w:sz w:val="36"/>
-          <w:szCs w:val="36"/>
-          <w:lang w:val="ru-RU"/>
-        </w:rPr>
-      </w:pPr>
-    </w:p>
-    <w:p>
-      <w:pPr>
-        <w:ind w:left="720"/>
-        <w:rPr>
-          <w:sz w:val="36"/>
-          <w:szCs w:val="36"/>
-          <w:lang w:val="ru-RU"/>
-        </w:rPr>
-      </w:pPr>
-      <w:r>
-        <w:rPr>
-          <w:sz w:val="36"/>
-          <w:szCs w:val="36"/>
-          <w:lang w:val="ru-RU"/>
-        </w:rPr>
-        <w:t xml:space="preserve">Раздел 4: </w:t>
-      </w:r>
-      <w:r>
-        <w:rPr>
-          <w:b/>
-          <w:bCs/>
-          <w:sz w:val="36"/>
-          <w:szCs w:val="36"/>
-          <w:lang w:val="ru-RU"/>
-        </w:rPr>
-        <w:t>Описание класса Food</w:t>
-      </w:r>
-    </w:p>
-    <w:p>
-      <w:pPr>
-        <w:ind w:left="567"/>
-        <w:rPr>
-          <w:sz w:val="36"/>
-          <w:szCs w:val="36"/>
-          <w:lang w:val="ru-RU"/>
-        </w:rPr>
-      </w:pPr>
-    </w:p>
-    <w:p>
-      <w:pPr>
-        <w:ind w:left="720"/>
-        <w:rPr>
-          <w:sz w:val="28"/>
-          <w:szCs w:val="28"/>
-          <w:lang w:val="ru-RU"/>
-        </w:rPr>
-      </w:pPr>
-      <w:r>
-        <w:rPr>
-          <w:sz w:val="28"/>
-          <w:szCs w:val="28"/>
-          <w:lang w:val="ru-RU"/>
-        </w:rPr>
-        <w:t xml:space="preserve">Класс Food представляет собой объект, который создается на игровом поле в случайном месте каждые несколько секунд. Его задача - служить едой для объектов класса </w:t>
-      </w:r>
-      <w:proofErr w:type="spellStart"/>
-      <w:r>
-        <w:rPr>
-          <w:sz w:val="28"/>
-          <w:szCs w:val="28"/>
-          <w:lang w:val="ru-RU"/>
-        </w:rPr>
-        <w:t>Boid</w:t>
-      </w:r>
-      <w:proofErr w:type="spellEnd"/>
-      <w:r>
-        <w:rPr>
-          <w:sz w:val="28"/>
-          <w:szCs w:val="28"/>
-          <w:lang w:val="ru-RU"/>
-        </w:rPr>
-        <w:t>.</w:t>
-      </w:r>
-    </w:p>
-    <w:p>
-      <w:pPr>
-        <w:ind w:left="720"/>
+        <w:t>Внутри конструктора вызывается метод super(x, y), который вызывает конструктор класса Enemy и устанавливает начальное положение объекта SpawnerFood.</w:t>
+      </w:r>
+    </w:p>
+    <w:p>
+      <w:pPr>
+        <w:rPr>
+          <w:sz w:val="28"/>
+          <w:szCs w:val="28"/>
+          <w:lang w:val="ru-RU"/>
+        </w:rPr>
+      </w:pPr>
+      <w:r>
+        <w:rPr>
+          <w:sz w:val="28"/>
+          <w:szCs w:val="28"/>
+          <w:lang w:val="ru-RU"/>
+        </w:rPr>
+        <w:t>Затем устанавливается свойство speed объекта SpawnerFood равным 0.1, указывая его скорость перемещения.</w:t>
+      </w:r>
+    </w:p>
+    <w:p>
+      <w:pPr>
+        <w:rPr>
+          <w:sz w:val="28"/>
+          <w:szCs w:val="28"/>
+          <w:lang w:val="ru-RU"/>
+        </w:rPr>
+      </w:pPr>
+      <w:r>
+        <w:rPr>
+          <w:sz w:val="28"/>
+          <w:szCs w:val="28"/>
+          <w:lang w:val="ru-RU"/>
+        </w:rPr>
+        <w:t>Свойство tint изображения объекта SpawnerFood устанавливается в 0x000fff, придавая ему синий цвет.</w:t>
+      </w:r>
+    </w:p>
+    <w:p>
+      <w:pPr>
+        <w:rPr>
+          <w:sz w:val="28"/>
+          <w:szCs w:val="28"/>
+          <w:lang w:val="ru-RU"/>
+        </w:rPr>
+      </w:pPr>
+      <w:r>
+        <w:rPr>
+          <w:sz w:val="28"/>
+          <w:szCs w:val="28"/>
+          <w:lang w:val="ru-RU"/>
+        </w:rPr>
+        <w:t>Инициализируется свойство timePassed значением 0, чтобы отслеживать время, прошедшее с момента создания объекта.</w:t>
+      </w:r>
+    </w:p>
+    <w:p>
+      <w:pPr>
+        <w:rPr>
+          <w:sz w:val="28"/>
+          <w:szCs w:val="28"/>
+          <w:lang w:val="ru-RU"/>
+        </w:rPr>
+      </w:pPr>
+      <w:r>
+        <w:rPr>
+          <w:sz w:val="28"/>
+          <w:szCs w:val="28"/>
+          <w:lang w:val="ru-RU"/>
+        </w:rPr>
+        <w:t>Свойство lastCreationTime устанавливается в 0 и будет использоваться для определения времени создания нового объекта еды.</w:t>
+      </w:r>
+    </w:p>
+    <w:p>
+      <w:pPr>
+        <w:rPr>
+          <w:sz w:val="28"/>
+          <w:szCs w:val="28"/>
+          <w:lang w:val="ru-RU"/>
+        </w:rPr>
+      </w:pPr>
+    </w:p>
+    <w:p>
+      <w:pPr>
+        <w:rPr>
+          <w:sz w:val="28"/>
+          <w:szCs w:val="28"/>
+          <w:lang w:val="ru-RU"/>
+        </w:rPr>
+      </w:pPr>
+    </w:p>
+    <w:p>
+      <w:pPr>
+        <w:rPr>
+          <w:sz w:val="28"/>
+          <w:szCs w:val="28"/>
+          <w:lang w:val="ru-RU"/>
+        </w:rPr>
+      </w:pPr>
+    </w:p>
+    <w:p>
+      <w:pPr>
+        <w:rPr>
+          <w:sz w:val="28"/>
+          <w:szCs w:val="28"/>
+          <w:lang w:val="ru-RU"/>
+        </w:rPr>
+      </w:pPr>
+      <w:r>
+        <w:rPr>
+          <w:sz w:val="28"/>
+          <w:szCs w:val="28"/>
+          <w:lang w:val="ru-RU"/>
+        </w:rPr>
+        <w:t>Метод step(dt):</w:t>
+      </w:r>
+    </w:p>
+    <w:p>
+      <w:pPr>
         <w:rPr>
           <w:sz w:val="28"/>
           <w:szCs w:val="28"/>
@@ -3102,14 +2578,12 @@
       <w:r>
         <w:rPr>
           <w:noProof/>
-          <w:sz w:val="28"/>
-          <w:szCs w:val="28"/>
         </w:rPr>
         <w:drawing>
-          <wp:inline distT="0" distB="0" distL="0" distR="0" wp14:anchorId="27109EA2" wp14:editId="352D014D">
-            <wp:extent cx="5935980" cy="3041015"/>
-            <wp:effectExtent l="0" t="0" r="7620" b="6985"/>
-            <wp:docPr id="4" name="Рисунок 4"/>
+          <wp:inline distT="0" distB="0" distL="0" distR="0" wp14:anchorId="1B78084C" wp14:editId="66E31736">
+            <wp:extent cx="2571750" cy="933450"/>
+            <wp:effectExtent l="0" t="0" r="0" b="0"/>
+            <wp:docPr id="9" name="Рисунок 9"/>
             <wp:cNvGraphicFramePr>
               <a:graphicFrameLocks xmlns:a="http://schemas.openxmlformats.org/drawingml/2006/main" noChangeAspect="1"/>
             </wp:cNvGraphicFramePr>
@@ -3129,7 +2603,7 @@
                   <pic:spPr>
                     <a:xfrm>
                       <a:off x="0" y="0"/>
-                      <a:ext cx="5935980" cy="3041015"/>
+                      <a:ext cx="2571750" cy="933450"/>
                     </a:xfrm>
                     <a:prstGeom prst="rect">
                       <a:avLst/>
@@ -3144,509 +2618,169 @@
     </w:p>
     <w:p>
       <w:pPr>
-        <w:ind w:left="720"/>
-        <w:rPr>
-          <w:sz w:val="28"/>
-          <w:szCs w:val="28"/>
-          <w:lang w:val="ru-RU"/>
-        </w:rPr>
-      </w:pPr>
-      <w:r>
-        <w:rPr>
-          <w:sz w:val="28"/>
-          <w:szCs w:val="28"/>
-          <w:lang w:val="ru-RU"/>
-        </w:rPr>
-        <w:t>Описание полей класса:</w:t>
-      </w:r>
-    </w:p>
-    <w:p>
-      <w:pPr>
-        <w:ind w:left="720"/>
-        <w:rPr>
-          <w:sz w:val="28"/>
-          <w:szCs w:val="28"/>
-          <w:lang w:val="ru-RU"/>
-        </w:rPr>
-      </w:pPr>
-    </w:p>
-    <w:p>
-      <w:pPr>
-        <w:pStyle w:val="a3"/>
-        <w:numPr>
-          <w:ilvl w:val="0"/>
-          <w:numId w:val="7"/>
-        </w:numPr>
-        <w:rPr>
-          <w:sz w:val="28"/>
-          <w:szCs w:val="28"/>
-          <w:lang w:val="ru-RU"/>
-        </w:rPr>
-      </w:pPr>
-      <w:r>
-        <w:rPr>
-          <w:sz w:val="28"/>
-          <w:szCs w:val="28"/>
-          <w:lang w:val="ru-RU"/>
-        </w:rPr>
-        <w:t>x, y - координаты положения еды на игровом поле</w:t>
-      </w:r>
-    </w:p>
-    <w:p>
-      <w:pPr>
-        <w:pStyle w:val="a3"/>
-        <w:numPr>
-          <w:ilvl w:val="0"/>
-          <w:numId w:val="7"/>
-        </w:numPr>
-        <w:rPr>
-          <w:sz w:val="28"/>
-          <w:szCs w:val="28"/>
-          <w:lang w:val="ru-RU"/>
-        </w:rPr>
-      </w:pPr>
-      <w:proofErr w:type="spellStart"/>
-      <w:r>
-        <w:rPr>
-          <w:sz w:val="28"/>
-          <w:szCs w:val="28"/>
-          <w:lang w:val="ru-RU"/>
-        </w:rPr>
-        <w:t>size</w:t>
-      </w:r>
-      <w:proofErr w:type="spellEnd"/>
-      <w:r>
-        <w:rPr>
-          <w:sz w:val="28"/>
-          <w:szCs w:val="28"/>
-          <w:lang w:val="ru-RU"/>
-        </w:rPr>
-        <w:t xml:space="preserve"> - размер еды</w:t>
-      </w:r>
-    </w:p>
-    <w:p>
-      <w:pPr>
-        <w:pStyle w:val="a3"/>
-        <w:numPr>
-          <w:ilvl w:val="0"/>
-          <w:numId w:val="7"/>
-        </w:numPr>
-        <w:rPr>
-          <w:sz w:val="28"/>
-          <w:szCs w:val="28"/>
-          <w:lang w:val="ru-RU"/>
-        </w:rPr>
-      </w:pPr>
-      <w:proofErr w:type="spellStart"/>
-      <w:r>
-        <w:rPr>
-          <w:sz w:val="28"/>
-          <w:szCs w:val="28"/>
-          <w:lang w:val="ru-RU"/>
-        </w:rPr>
-        <w:t>color</w:t>
-      </w:r>
-      <w:proofErr w:type="spellEnd"/>
-      <w:r>
-        <w:rPr>
-          <w:sz w:val="28"/>
-          <w:szCs w:val="28"/>
-          <w:lang w:val="ru-RU"/>
-        </w:rPr>
-        <w:t xml:space="preserve"> - цвет еды</w:t>
-      </w:r>
-    </w:p>
-    <w:p>
-      <w:pPr>
-        <w:ind w:left="720"/>
-        <w:rPr>
-          <w:sz w:val="28"/>
-          <w:szCs w:val="28"/>
-          <w:lang w:val="ru-RU"/>
-        </w:rPr>
-      </w:pPr>
-      <w:r>
-        <w:rPr>
-          <w:sz w:val="28"/>
-          <w:szCs w:val="28"/>
-          <w:lang w:val="ru-RU"/>
-        </w:rPr>
-        <w:t>Описание методов класса:</w:t>
-      </w:r>
-    </w:p>
-    <w:p>
-      <w:pPr>
-        <w:ind w:left="720"/>
-        <w:rPr>
-          <w:sz w:val="28"/>
-          <w:szCs w:val="28"/>
-          <w:lang w:val="ru-RU"/>
-        </w:rPr>
-      </w:pPr>
-    </w:p>
-    <w:p>
-      <w:pPr>
-        <w:pStyle w:val="a3"/>
-        <w:numPr>
-          <w:ilvl w:val="0"/>
-          <w:numId w:val="8"/>
-        </w:numPr>
-        <w:rPr>
-          <w:sz w:val="28"/>
-          <w:szCs w:val="28"/>
-          <w:lang w:val="ru-RU"/>
-        </w:rPr>
-      </w:pPr>
-      <w:proofErr w:type="spellStart"/>
-      <w:proofErr w:type="gramStart"/>
-      <w:r>
-        <w:rPr>
-          <w:sz w:val="28"/>
-          <w:szCs w:val="28"/>
-          <w:lang w:val="ru-RU"/>
-        </w:rPr>
-        <w:t>constructor</w:t>
-      </w:r>
-      <w:proofErr w:type="spellEnd"/>
-      <w:r>
-        <w:rPr>
-          <w:sz w:val="28"/>
-          <w:szCs w:val="28"/>
-          <w:lang w:val="ru-RU"/>
-        </w:rPr>
-        <w:t>(</w:t>
-      </w:r>
-      <w:proofErr w:type="gramEnd"/>
-      <w:r>
-        <w:rPr>
-          <w:sz w:val="28"/>
-          <w:szCs w:val="28"/>
-          <w:lang w:val="ru-RU"/>
-        </w:rPr>
-        <w:t>) - конструктор класса, который инициализирует поля объекта значениями по умолчанию или заданными параметрами</w:t>
-      </w:r>
-    </w:p>
-    <w:p>
-      <w:pPr>
-        <w:pStyle w:val="a3"/>
-        <w:numPr>
-          <w:ilvl w:val="0"/>
-          <w:numId w:val="8"/>
-        </w:numPr>
-        <w:rPr>
-          <w:sz w:val="28"/>
-          <w:szCs w:val="28"/>
-          <w:lang w:val="ru-RU"/>
-        </w:rPr>
-      </w:pPr>
-      <w:proofErr w:type="spellStart"/>
-      <w:proofErr w:type="gramStart"/>
-      <w:r>
-        <w:rPr>
-          <w:sz w:val="28"/>
-          <w:szCs w:val="28"/>
-          <w:lang w:val="ru-RU"/>
-        </w:rPr>
-        <w:t>setPosition</w:t>
-      </w:r>
-      <w:proofErr w:type="spellEnd"/>
-      <w:r>
-        <w:rPr>
-          <w:sz w:val="28"/>
-          <w:szCs w:val="28"/>
-          <w:lang w:val="ru-RU"/>
-        </w:rPr>
-        <w:t>(</w:t>
-      </w:r>
-      <w:proofErr w:type="gramEnd"/>
-      <w:r>
-        <w:rPr>
-          <w:sz w:val="28"/>
-          <w:szCs w:val="28"/>
-          <w:lang w:val="ru-RU"/>
-        </w:rPr>
-        <w:t>x, y) - метод, который задает положение объекта на игровом поле</w:t>
-      </w:r>
-    </w:p>
-    <w:p>
-      <w:pPr>
-        <w:pStyle w:val="a3"/>
-        <w:numPr>
-          <w:ilvl w:val="0"/>
-          <w:numId w:val="8"/>
-        </w:numPr>
-        <w:rPr>
-          <w:sz w:val="28"/>
-          <w:szCs w:val="28"/>
-          <w:lang w:val="ru-RU"/>
-        </w:rPr>
-      </w:pPr>
-      <w:proofErr w:type="spellStart"/>
-      <w:proofErr w:type="gramStart"/>
-      <w:r>
-        <w:rPr>
-          <w:sz w:val="28"/>
-          <w:szCs w:val="28"/>
-          <w:lang w:val="ru-RU"/>
-        </w:rPr>
-        <w:t>draw</w:t>
-      </w:r>
-      <w:proofErr w:type="spellEnd"/>
-      <w:r>
-        <w:rPr>
-          <w:sz w:val="28"/>
-          <w:szCs w:val="28"/>
-          <w:lang w:val="ru-RU"/>
-        </w:rPr>
-        <w:t>(</w:t>
-      </w:r>
-      <w:proofErr w:type="gramEnd"/>
-      <w:r>
-        <w:rPr>
-          <w:sz w:val="28"/>
-          <w:szCs w:val="28"/>
-          <w:lang w:val="ru-RU"/>
-        </w:rPr>
-        <w:t xml:space="preserve">) - метод, который </w:t>
-      </w:r>
-      <w:proofErr w:type="spellStart"/>
-      <w:r>
-        <w:rPr>
-          <w:sz w:val="28"/>
-          <w:szCs w:val="28"/>
-          <w:lang w:val="ru-RU"/>
-        </w:rPr>
-        <w:t>отрисовывает</w:t>
-      </w:r>
-      <w:proofErr w:type="spellEnd"/>
-      <w:r>
-        <w:rPr>
-          <w:sz w:val="28"/>
-          <w:szCs w:val="28"/>
-          <w:lang w:val="ru-RU"/>
-        </w:rPr>
-        <w:t xml:space="preserve"> объект на игровом поле с помощью графического движка PIXI</w:t>
-      </w:r>
-    </w:p>
-    <w:p>
-      <w:pPr>
-        <w:pStyle w:val="a3"/>
-        <w:numPr>
-          <w:ilvl w:val="0"/>
-          <w:numId w:val="8"/>
-        </w:numPr>
-        <w:rPr>
-          <w:sz w:val="28"/>
-          <w:szCs w:val="28"/>
-          <w:lang w:val="ru-RU"/>
-        </w:rPr>
-      </w:pPr>
-      <w:proofErr w:type="spellStart"/>
-      <w:proofErr w:type="gramStart"/>
-      <w:r>
-        <w:rPr>
-          <w:sz w:val="28"/>
-          <w:szCs w:val="28"/>
-          <w:lang w:val="ru-RU"/>
-        </w:rPr>
-        <w:t>destroy</w:t>
-      </w:r>
-      <w:proofErr w:type="spellEnd"/>
-      <w:r>
-        <w:rPr>
-          <w:sz w:val="28"/>
-          <w:szCs w:val="28"/>
-          <w:lang w:val="ru-RU"/>
-        </w:rPr>
-        <w:t>(</w:t>
-      </w:r>
-      <w:proofErr w:type="gramEnd"/>
-      <w:r>
-        <w:rPr>
-          <w:sz w:val="28"/>
-          <w:szCs w:val="28"/>
-          <w:lang w:val="ru-RU"/>
-        </w:rPr>
-        <w:t>) - метод, который удаляет объект с игрового поля и очищает память</w:t>
-      </w:r>
-    </w:p>
-    <w:p>
-      <w:pPr>
-        <w:ind w:left="720"/>
-        <w:rPr>
-          <w:sz w:val="28"/>
-          <w:szCs w:val="28"/>
-          <w:lang w:val="ru-RU"/>
-        </w:rPr>
-      </w:pPr>
-      <w:r>
-        <w:rPr>
-          <w:sz w:val="28"/>
-          <w:szCs w:val="28"/>
-          <w:lang w:val="ru-RU"/>
-        </w:rPr>
-        <w:t xml:space="preserve">Класс Food не имеет собственных правил движения и поведения, его основная задача - быть едой для объектов класса </w:t>
-      </w:r>
-      <w:proofErr w:type="spellStart"/>
-      <w:r>
-        <w:rPr>
-          <w:sz w:val="28"/>
-          <w:szCs w:val="28"/>
-          <w:lang w:val="ru-RU"/>
-        </w:rPr>
-        <w:t>Boid</w:t>
-      </w:r>
-      <w:proofErr w:type="spellEnd"/>
-      <w:r>
-        <w:rPr>
-          <w:sz w:val="28"/>
-          <w:szCs w:val="28"/>
-          <w:lang w:val="ru-RU"/>
-        </w:rPr>
-        <w:t xml:space="preserve">. При создании объекта Food, его координаты устанавливаются в случайное место на игровом поле, и после этого он </w:t>
-      </w:r>
-      <w:proofErr w:type="spellStart"/>
-      <w:r>
-        <w:rPr>
-          <w:sz w:val="28"/>
-          <w:szCs w:val="28"/>
-          <w:lang w:val="ru-RU"/>
-        </w:rPr>
-        <w:t>отрисовывается</w:t>
-      </w:r>
-      <w:proofErr w:type="spellEnd"/>
-      <w:r>
-        <w:rPr>
-          <w:sz w:val="28"/>
-          <w:szCs w:val="28"/>
-          <w:lang w:val="ru-RU"/>
-        </w:rPr>
-        <w:t xml:space="preserve"> с помощью метода </w:t>
-      </w:r>
-      <w:proofErr w:type="spellStart"/>
-      <w:proofErr w:type="gramStart"/>
-      <w:r>
-        <w:rPr>
-          <w:sz w:val="28"/>
-          <w:szCs w:val="28"/>
-          <w:lang w:val="ru-RU"/>
-        </w:rPr>
-        <w:t>draw</w:t>
-      </w:r>
-      <w:proofErr w:type="spellEnd"/>
-      <w:r>
-        <w:rPr>
-          <w:sz w:val="28"/>
-          <w:szCs w:val="28"/>
-          <w:lang w:val="ru-RU"/>
-        </w:rPr>
-        <w:t>(</w:t>
-      </w:r>
-      <w:proofErr w:type="gramEnd"/>
-      <w:r>
-        <w:rPr>
-          <w:sz w:val="28"/>
-          <w:szCs w:val="28"/>
-          <w:lang w:val="ru-RU"/>
-        </w:rPr>
-        <w:t xml:space="preserve">). При удалении объекта Food, вызывается метод </w:t>
-      </w:r>
-      <w:proofErr w:type="spellStart"/>
-      <w:proofErr w:type="gramStart"/>
-      <w:r>
-        <w:rPr>
-          <w:sz w:val="28"/>
-          <w:szCs w:val="28"/>
-          <w:lang w:val="ru-RU"/>
-        </w:rPr>
-        <w:t>destroy</w:t>
-      </w:r>
-      <w:proofErr w:type="spellEnd"/>
-      <w:r>
-        <w:rPr>
-          <w:sz w:val="28"/>
-          <w:szCs w:val="28"/>
-          <w:lang w:val="ru-RU"/>
-        </w:rPr>
-        <w:t>(</w:t>
-      </w:r>
-      <w:proofErr w:type="gramEnd"/>
-      <w:r>
-        <w:rPr>
-          <w:sz w:val="28"/>
-          <w:szCs w:val="28"/>
-          <w:lang w:val="ru-RU"/>
-        </w:rPr>
-        <w:t>), который удаляет его с игрового поля и освобождает память.</w:t>
-      </w:r>
-    </w:p>
-    <w:p>
-      <w:pPr>
-        <w:ind w:left="720"/>
-        <w:rPr>
-          <w:sz w:val="28"/>
-          <w:szCs w:val="28"/>
-          <w:lang w:val="ru-RU"/>
-        </w:rPr>
-      </w:pPr>
-    </w:p>
-    <w:p>
-      <w:pPr>
-        <w:ind w:left="720"/>
-        <w:rPr>
-          <w:sz w:val="28"/>
-          <w:szCs w:val="28"/>
-          <w:lang w:val="ru-RU"/>
-        </w:rPr>
-      </w:pPr>
-      <w:r>
-        <w:rPr>
-          <w:sz w:val="28"/>
-          <w:szCs w:val="28"/>
-          <w:lang w:val="ru-RU"/>
-        </w:rPr>
-        <w:t xml:space="preserve">Одним из возможных улучшений класса Food может быть добавление визуального эффекта при поедании еды объектом класса </w:t>
-      </w:r>
-      <w:proofErr w:type="spellStart"/>
-      <w:r>
-        <w:rPr>
-          <w:sz w:val="28"/>
-          <w:szCs w:val="28"/>
-          <w:lang w:val="ru-RU"/>
-        </w:rPr>
-        <w:t>Boid</w:t>
-      </w:r>
-      <w:proofErr w:type="spellEnd"/>
-      <w:r>
-        <w:rPr>
-          <w:sz w:val="28"/>
-          <w:szCs w:val="28"/>
-          <w:lang w:val="ru-RU"/>
-        </w:rPr>
-        <w:t xml:space="preserve">. Также можно добавить различные виды еды с разной ценностью для объектов класса </w:t>
-      </w:r>
-      <w:proofErr w:type="spellStart"/>
-      <w:r>
-        <w:rPr>
-          <w:sz w:val="28"/>
-          <w:szCs w:val="28"/>
-          <w:lang w:val="ru-RU"/>
-        </w:rPr>
-        <w:t>Boid</w:t>
-      </w:r>
-      <w:proofErr w:type="spellEnd"/>
-      <w:r>
-        <w:rPr>
-          <w:sz w:val="28"/>
-          <w:szCs w:val="28"/>
-          <w:lang w:val="ru-RU"/>
-        </w:rPr>
-        <w:t>.</w:t>
-      </w:r>
-    </w:p>
-    <w:p>
-      <w:pPr>
-        <w:ind w:left="720"/>
+        <w:rPr>
+          <w:sz w:val="28"/>
+          <w:szCs w:val="28"/>
+          <w:lang w:val="ru-RU"/>
+        </w:rPr>
+      </w:pPr>
+      <w:r>
+        <w:rPr>
+          <w:sz w:val="28"/>
+          <w:szCs w:val="28"/>
+          <w:lang w:val="ru-RU"/>
+        </w:rPr>
+        <w:t>Метод step вызывается на каждом шаге обновления игры и принимает параметр dt, который представляет время, прошедшее с последнего обновления.</w:t>
+      </w:r>
+    </w:p>
+    <w:p>
+      <w:pPr>
+        <w:rPr>
+          <w:sz w:val="28"/>
+          <w:szCs w:val="28"/>
+          <w:lang w:val="ru-RU"/>
+        </w:rPr>
+      </w:pPr>
+      <w:r>
+        <w:rPr>
+          <w:sz w:val="28"/>
+          <w:szCs w:val="28"/>
+          <w:lang w:val="ru-RU"/>
+        </w:rPr>
+        <w:t>Внутри метода вызывается метод super.step(dt), который обрабатывает обновление позиции объекта на основе его скорости и времени.</w:t>
+      </w:r>
+    </w:p>
+    <w:p>
+      <w:pPr>
+        <w:rPr>
+          <w:sz w:val="28"/>
+          <w:szCs w:val="28"/>
+          <w:lang w:val="ru-RU"/>
+        </w:rPr>
+      </w:pPr>
+      <w:r>
+        <w:rPr>
+          <w:sz w:val="28"/>
+          <w:szCs w:val="28"/>
+          <w:lang w:val="ru-RU"/>
+        </w:rPr>
+        <w:t>Свойство timePassed увеличивается на значение dt, чтобы отслеживать прошедшее время.</w:t>
+      </w:r>
+    </w:p>
+    <w:p>
+      <w:pPr>
+        <w:rPr>
+          <w:sz w:val="28"/>
+          <w:szCs w:val="28"/>
+          <w:lang w:val="ru-RU"/>
+        </w:rPr>
+      </w:pPr>
+      <w:r>
+        <w:rPr>
+          <w:sz w:val="28"/>
+          <w:szCs w:val="28"/>
+          <w:lang w:val="ru-RU"/>
+        </w:rPr>
+        <w:t>Метод makeDecision():</w:t>
+      </w:r>
+    </w:p>
+    <w:p>
+      <w:pPr>
+        <w:rPr>
+          <w:sz w:val="28"/>
+          <w:szCs w:val="28"/>
+          <w:lang w:val="ru-RU"/>
+        </w:rPr>
+      </w:pPr>
+    </w:p>
+    <w:p>
+      <w:pPr>
+        <w:rPr>
+          <w:sz w:val="28"/>
+          <w:szCs w:val="28"/>
+          <w:lang w:val="ru-RU"/>
+        </w:rPr>
+      </w:pPr>
+      <w:r>
+        <w:rPr>
+          <w:sz w:val="28"/>
+          <w:szCs w:val="28"/>
+          <w:lang w:val="ru-RU"/>
+        </w:rPr>
+        <w:t>Метод makeDecision вызывается для принятия решений объектом SpawnerFood.</w:t>
+      </w:r>
+    </w:p>
+    <w:p>
+      <w:pPr>
+        <w:rPr>
+          <w:sz w:val="28"/>
+          <w:szCs w:val="28"/>
+          <w:lang w:val="ru-RU"/>
+        </w:rPr>
+      </w:pPr>
+      <w:r>
+        <w:rPr>
+          <w:sz w:val="28"/>
+          <w:szCs w:val="28"/>
+          <w:lang w:val="ru-RU"/>
+        </w:rPr>
+        <w:lastRenderedPageBreak/>
+        <w:t>Сначала вызывается метод super.makeDecision(), который позволяет объекту Enemy принять свое решение.</w:t>
+      </w:r>
+    </w:p>
+    <w:p>
+      <w:pPr>
+        <w:rPr>
+          <w:sz w:val="28"/>
+          <w:szCs w:val="28"/>
+          <w:lang w:val="ru-RU"/>
+        </w:rPr>
+      </w:pPr>
+      <w:r>
+        <w:rPr>
+          <w:sz w:val="28"/>
+          <w:szCs w:val="28"/>
+          <w:lang w:val="ru-RU"/>
+        </w:rPr>
+        <w:t>Затем проверяется, прошло ли достаточно времени (больше или равно 50) с момента последнего создания объекта еды. Если условие выполняется, вызывается метод world.createFood(this.x, this.y), чтобы создать новый объект еды в позиции SpawnerFood и lastCreationTime обновляется до текущего значения timePassed.</w:t>
+      </w:r>
+    </w:p>
+    <w:p>
+      <w:pPr>
+        <w:rPr>
+          <w:sz w:val="28"/>
+          <w:szCs w:val="28"/>
+          <w:lang w:val="ru-RU"/>
+        </w:rPr>
+      </w:pPr>
+      <w:r>
+        <w:rPr>
+          <w:sz w:val="28"/>
+          <w:szCs w:val="28"/>
+          <w:lang w:val="ru-RU"/>
+        </w:rPr>
+        <w:t>Затем вычисляются расстояния dx и dy между объектом SpawnerFood и игроком.</w:t>
+      </w:r>
+    </w:p>
+    <w:p>
+      <w:pPr>
+        <w:rPr>
+          <w:sz w:val="28"/>
+          <w:szCs w:val="28"/>
+          <w:lang w:val="ru-RU"/>
+        </w:rPr>
+      </w:pPr>
+      <w:r>
+        <w:rPr>
+          <w:sz w:val="28"/>
+          <w:szCs w:val="28"/>
+          <w:lang w:val="ru-RU"/>
+        </w:rPr>
+        <w:t>Если расстояние d между ними меньше или равно 250, вызывается метод `move2Point(this.x-dx, this.y-dy)</w:t>
+      </w:r>
+    </w:p>
+    <w:p>
+      <w:pPr>
         <w:rPr>
           <w:sz w:val="36"/>
           <w:szCs w:val="36"/>
@@ -3663,30 +2797,28 @@
           <w:lang w:val="ru-RU"/>
         </w:rPr>
       </w:pPr>
-    </w:p>
-    <w:p>
-      <w:pPr>
-        <w:ind w:left="720"/>
+      <w:r>
         <w:rPr>
           <w:sz w:val="36"/>
           <w:szCs w:val="36"/>
           <w:lang w:val="ru-RU"/>
         </w:rPr>
-      </w:pPr>
-    </w:p>
-    <w:p>
-      <w:pPr>
-        <w:ind w:left="720"/>
-        <w:rPr>
+        <w:t xml:space="preserve">Раздел 4: </w:t>
+      </w:r>
+      <w:r>
+        <w:rPr>
+          <w:b/>
+          <w:bCs/>
           <w:sz w:val="36"/>
           <w:szCs w:val="36"/>
           <w:lang w:val="ru-RU"/>
         </w:rPr>
-      </w:pPr>
-    </w:p>
-    <w:p>
-      <w:pPr>
-        <w:ind w:left="720"/>
+        <w:t>Описание класса Food</w:t>
+      </w:r>
+    </w:p>
+    <w:p>
+      <w:pPr>
+        <w:ind w:left="567"/>
         <w:rPr>
           <w:sz w:val="36"/>
           <w:szCs w:val="36"/>
@@ -3698,265 +2830,19 @@
       <w:pPr>
         <w:ind w:left="720"/>
         <w:rPr>
-          <w:sz w:val="36"/>
-          <w:szCs w:val="36"/>
-          <w:lang w:val="ru-RU"/>
-        </w:rPr>
-      </w:pPr>
-    </w:p>
-    <w:p>
-      <w:pPr>
-        <w:ind w:left="720"/>
-        <w:rPr>
-          <w:sz w:val="36"/>
-          <w:szCs w:val="36"/>
-          <w:lang w:val="ru-RU"/>
-        </w:rPr>
-      </w:pPr>
-    </w:p>
-    <w:p>
-      <w:pPr>
-        <w:ind w:left="720"/>
-        <w:rPr>
-          <w:sz w:val="36"/>
-          <w:szCs w:val="36"/>
-          <w:lang w:val="ru-RU"/>
-        </w:rPr>
-      </w:pPr>
-    </w:p>
-    <w:p>
-      <w:pPr>
-        <w:ind w:left="720"/>
-        <w:rPr>
-          <w:sz w:val="36"/>
-          <w:szCs w:val="36"/>
-        </w:rPr>
-      </w:pPr>
-      <w:r>
-        <w:rPr>
-          <w:sz w:val="36"/>
-          <w:szCs w:val="36"/>
-          <w:lang w:val="ru-RU"/>
-        </w:rPr>
-        <w:lastRenderedPageBreak/>
-        <w:t xml:space="preserve">Раздел 5: </w:t>
-      </w:r>
-      <w:r>
-        <w:rPr>
-          <w:sz w:val="36"/>
-          <w:szCs w:val="36"/>
-          <w:lang w:val="ru-RU"/>
-        </w:rPr>
-        <w:t xml:space="preserve">Описание </w:t>
-      </w:r>
-      <w:proofErr w:type="spellStart"/>
-      <w:r>
-        <w:rPr>
-          <w:sz w:val="36"/>
-          <w:szCs w:val="36"/>
-          <w:lang w:val="ru-RU"/>
-        </w:rPr>
-        <w:t>клас</w:t>
-      </w:r>
-      <w:proofErr w:type="spellEnd"/>
-      <w:r>
-        <w:rPr>
-          <w:sz w:val="36"/>
-          <w:szCs w:val="36"/>
-        </w:rPr>
-        <w:t>c</w:t>
-      </w:r>
-      <w:r>
-        <w:rPr>
-          <w:sz w:val="36"/>
-          <w:szCs w:val="36"/>
-          <w:lang w:val="ru-RU"/>
-        </w:rPr>
-        <w:t xml:space="preserve">а </w:t>
-      </w:r>
-      <w:proofErr w:type="spellStart"/>
-      <w:r>
-        <w:rPr>
-          <w:sz w:val="36"/>
-          <w:szCs w:val="36"/>
-        </w:rPr>
-        <w:t>SpawnerFood</w:t>
-      </w:r>
-      <w:proofErr w:type="spellEnd"/>
-    </w:p>
-    <w:p>
-      <w:pPr>
-        <w:ind w:left="720"/>
-        <w:rPr>
-          <w:sz w:val="28"/>
-          <w:szCs w:val="28"/>
-          <w:lang w:val="ru-RU"/>
-        </w:rPr>
-      </w:pPr>
-      <w:r>
-        <w:rPr>
-          <w:sz w:val="28"/>
-          <w:szCs w:val="28"/>
-          <w:lang w:val="ru-RU"/>
-        </w:rPr>
-        <w:t xml:space="preserve">Класс </w:t>
-      </w:r>
-      <w:proofErr w:type="spellStart"/>
-      <w:r>
-        <w:rPr>
-          <w:sz w:val="28"/>
-          <w:szCs w:val="28"/>
-          <w:lang w:val="ru-RU"/>
-        </w:rPr>
-        <w:t>SpawnerFood</w:t>
-      </w:r>
-      <w:proofErr w:type="spellEnd"/>
-      <w:r>
-        <w:rPr>
-          <w:sz w:val="28"/>
-          <w:szCs w:val="28"/>
-          <w:lang w:val="ru-RU"/>
-        </w:rPr>
-        <w:t xml:space="preserve"> является объектом, который отвечает за создание новых объектов класса Food в игре. Он использует движок визуализации PIXI для отображения еды на экране.</w:t>
-      </w:r>
-    </w:p>
-    <w:p>
-      <w:pPr>
-        <w:ind w:left="720"/>
-        <w:rPr>
-          <w:sz w:val="28"/>
-          <w:szCs w:val="28"/>
-          <w:lang w:val="ru-RU"/>
-        </w:rPr>
-      </w:pPr>
-    </w:p>
-    <w:p>
-      <w:pPr>
-        <w:ind w:left="720"/>
-        <w:rPr>
-          <w:sz w:val="28"/>
-          <w:szCs w:val="28"/>
-          <w:lang w:val="ru-RU"/>
-        </w:rPr>
-      </w:pPr>
-      <w:r>
-        <w:rPr>
-          <w:sz w:val="28"/>
-          <w:szCs w:val="28"/>
-          <w:lang w:val="ru-RU"/>
-        </w:rPr>
-        <w:t xml:space="preserve">Для использования класса </w:t>
-      </w:r>
-      <w:proofErr w:type="spellStart"/>
-      <w:r>
-        <w:rPr>
-          <w:sz w:val="28"/>
-          <w:szCs w:val="28"/>
-          <w:lang w:val="ru-RU"/>
-        </w:rPr>
-        <w:t>SpawnerFood</w:t>
-      </w:r>
-      <w:proofErr w:type="spellEnd"/>
-      <w:r>
-        <w:rPr>
-          <w:sz w:val="28"/>
-          <w:szCs w:val="28"/>
-          <w:lang w:val="ru-RU"/>
-        </w:rPr>
-        <w:t xml:space="preserve"> с движком PIXI необходимо создать экземпляр класса </w:t>
-      </w:r>
-      <w:proofErr w:type="spellStart"/>
-      <w:r>
-        <w:rPr>
-          <w:sz w:val="28"/>
-          <w:szCs w:val="28"/>
-          <w:lang w:val="ru-RU"/>
-        </w:rPr>
-        <w:t>PIXI.Application</w:t>
-      </w:r>
-      <w:proofErr w:type="spellEnd"/>
-      <w:r>
-        <w:rPr>
-          <w:sz w:val="28"/>
-          <w:szCs w:val="28"/>
-          <w:lang w:val="ru-RU"/>
-        </w:rPr>
-        <w:t xml:space="preserve">, который представляет собой контейнер для отображения графики на экране. Затем создаются объекты класса </w:t>
-      </w:r>
-      <w:proofErr w:type="spellStart"/>
-      <w:r>
-        <w:rPr>
-          <w:sz w:val="28"/>
-          <w:szCs w:val="28"/>
-          <w:lang w:val="ru-RU"/>
-        </w:rPr>
-        <w:t>PIXI.Graphics</w:t>
-      </w:r>
-      <w:proofErr w:type="spellEnd"/>
-      <w:r>
-        <w:rPr>
-          <w:sz w:val="28"/>
-          <w:szCs w:val="28"/>
-          <w:lang w:val="ru-RU"/>
-        </w:rPr>
-        <w:t>, которые представляют собой графические элементы на экране.</w:t>
-      </w:r>
-    </w:p>
-    <w:p>
-      <w:pPr>
-        <w:ind w:left="720"/>
-        <w:rPr>
-          <w:sz w:val="28"/>
-          <w:szCs w:val="28"/>
-          <w:lang w:val="ru-RU"/>
-        </w:rPr>
-      </w:pPr>
-    </w:p>
-    <w:p>
-      <w:pPr>
-        <w:ind w:left="720"/>
-        <w:rPr>
-          <w:sz w:val="28"/>
-          <w:szCs w:val="28"/>
-          <w:lang w:val="ru-RU"/>
-        </w:rPr>
-      </w:pPr>
-      <w:r>
-        <w:rPr>
-          <w:sz w:val="28"/>
-          <w:szCs w:val="28"/>
-          <w:lang w:val="ru-RU"/>
-        </w:rPr>
-        <w:t xml:space="preserve">Ниже представлен пример кода, который использует класс </w:t>
-      </w:r>
-      <w:proofErr w:type="spellStart"/>
-      <w:r>
-        <w:rPr>
-          <w:sz w:val="28"/>
-          <w:szCs w:val="28"/>
-          <w:lang w:val="ru-RU"/>
-        </w:rPr>
-        <w:t>SpawnerFood</w:t>
-      </w:r>
-      <w:proofErr w:type="spellEnd"/>
-      <w:r>
-        <w:rPr>
-          <w:sz w:val="28"/>
-          <w:szCs w:val="28"/>
-          <w:lang w:val="ru-RU"/>
-        </w:rPr>
-        <w:t xml:space="preserve"> для создания новых объектов еды и отображения их на экране с помощью движка PIXI:</w:t>
-      </w:r>
-    </w:p>
-    <w:p>
-      <w:pPr>
-        <w:ind w:left="720"/>
-        <w:rPr>
-          <w:sz w:val="28"/>
-          <w:szCs w:val="28"/>
-          <w:lang w:val="ru-RU"/>
-        </w:rPr>
-      </w:pPr>
+          <w:sz w:val="28"/>
+          <w:szCs w:val="28"/>
+          <w:lang w:val="ru-RU"/>
+        </w:rPr>
+      </w:pPr>
+      <w:r>
+        <w:rPr>
+          <w:sz w:val="28"/>
+          <w:szCs w:val="28"/>
+          <w:lang w:val="ru-RU"/>
+        </w:rPr>
+        <w:t>Класс Food представляет собой объект, который создается на игровом поле в случайном месте каждые несколько секунд. Его задача - служить едой для объектов класса Boid.</w:t>
+      </w:r>
     </w:p>
     <w:p>
       <w:pPr>
@@ -3974,10 +2860,10 @@
           <w:szCs w:val="28"/>
         </w:rPr>
         <w:drawing>
-          <wp:inline distT="0" distB="0" distL="0" distR="0" wp14:anchorId="0546F2F2" wp14:editId="0DE2EBE3">
-            <wp:extent cx="5924550" cy="4181475"/>
-            <wp:effectExtent l="0" t="0" r="0" b="9525"/>
-            <wp:docPr id="5" name="Рисунок 5"/>
+          <wp:inline distT="0" distB="0" distL="0" distR="0" wp14:anchorId="27109EA2" wp14:editId="352D014D">
+            <wp:extent cx="5935980" cy="3041015"/>
+            <wp:effectExtent l="0" t="0" r="7620" b="6985"/>
+            <wp:docPr id="4" name="Рисунок 4"/>
             <wp:cNvGraphicFramePr>
               <a:graphicFrameLocks xmlns:a="http://schemas.openxmlformats.org/drawingml/2006/main" noChangeAspect="1"/>
             </wp:cNvGraphicFramePr>
@@ -3997,6 +2883,528 @@
                   <pic:spPr>
                     <a:xfrm>
                       <a:off x="0" y="0"/>
+                      <a:ext cx="5935980" cy="3041015"/>
+                    </a:xfrm>
+                    <a:prstGeom prst="rect">
+                      <a:avLst/>
+                    </a:prstGeom>
+                  </pic:spPr>
+                </pic:pic>
+              </a:graphicData>
+            </a:graphic>
+          </wp:inline>
+        </w:drawing>
+      </w:r>
+    </w:p>
+    <w:p>
+      <w:pPr>
+        <w:ind w:left="720"/>
+        <w:rPr>
+          <w:sz w:val="28"/>
+          <w:szCs w:val="28"/>
+          <w:lang w:val="ru-RU"/>
+        </w:rPr>
+      </w:pPr>
+      <w:r>
+        <w:rPr>
+          <w:sz w:val="28"/>
+          <w:szCs w:val="28"/>
+          <w:lang w:val="ru-RU"/>
+        </w:rPr>
+        <w:t>Описание полей класса:</w:t>
+      </w:r>
+    </w:p>
+    <w:p>
+      <w:pPr>
+        <w:ind w:left="720"/>
+        <w:rPr>
+          <w:sz w:val="28"/>
+          <w:szCs w:val="28"/>
+          <w:lang w:val="ru-RU"/>
+        </w:rPr>
+      </w:pPr>
+    </w:p>
+    <w:p>
+      <w:pPr>
+        <w:pStyle w:val="a3"/>
+        <w:numPr>
+          <w:ilvl w:val="0"/>
+          <w:numId w:val="7"/>
+        </w:numPr>
+        <w:rPr>
+          <w:sz w:val="28"/>
+          <w:szCs w:val="28"/>
+          <w:lang w:val="ru-RU"/>
+        </w:rPr>
+      </w:pPr>
+      <w:r>
+        <w:rPr>
+          <w:sz w:val="28"/>
+          <w:szCs w:val="28"/>
+          <w:lang w:val="ru-RU"/>
+        </w:rPr>
+        <w:t>x, y - координаты положения еды на игровом поле</w:t>
+      </w:r>
+    </w:p>
+    <w:p>
+      <w:pPr>
+        <w:pStyle w:val="a3"/>
+        <w:numPr>
+          <w:ilvl w:val="0"/>
+          <w:numId w:val="7"/>
+        </w:numPr>
+        <w:rPr>
+          <w:sz w:val="28"/>
+          <w:szCs w:val="28"/>
+          <w:lang w:val="ru-RU"/>
+        </w:rPr>
+      </w:pPr>
+      <w:r>
+        <w:rPr>
+          <w:sz w:val="28"/>
+          <w:szCs w:val="28"/>
+          <w:lang w:val="ru-RU"/>
+        </w:rPr>
+        <w:lastRenderedPageBreak/>
+        <w:t>size - размер еды</w:t>
+      </w:r>
+    </w:p>
+    <w:p>
+      <w:pPr>
+        <w:pStyle w:val="a3"/>
+        <w:numPr>
+          <w:ilvl w:val="0"/>
+          <w:numId w:val="7"/>
+        </w:numPr>
+        <w:rPr>
+          <w:sz w:val="28"/>
+          <w:szCs w:val="28"/>
+          <w:lang w:val="ru-RU"/>
+        </w:rPr>
+      </w:pPr>
+      <w:r>
+        <w:rPr>
+          <w:sz w:val="28"/>
+          <w:szCs w:val="28"/>
+          <w:lang w:val="ru-RU"/>
+        </w:rPr>
+        <w:t>color - цвет еды</w:t>
+      </w:r>
+    </w:p>
+    <w:p>
+      <w:pPr>
+        <w:ind w:left="720"/>
+        <w:rPr>
+          <w:sz w:val="28"/>
+          <w:szCs w:val="28"/>
+          <w:lang w:val="ru-RU"/>
+        </w:rPr>
+      </w:pPr>
+      <w:r>
+        <w:rPr>
+          <w:sz w:val="28"/>
+          <w:szCs w:val="28"/>
+          <w:lang w:val="ru-RU"/>
+        </w:rPr>
+        <w:t>Описание методов класса:</w:t>
+      </w:r>
+    </w:p>
+    <w:p>
+      <w:pPr>
+        <w:ind w:left="720"/>
+        <w:rPr>
+          <w:sz w:val="28"/>
+          <w:szCs w:val="28"/>
+          <w:lang w:val="ru-RU"/>
+        </w:rPr>
+      </w:pPr>
+    </w:p>
+    <w:p>
+      <w:pPr>
+        <w:pStyle w:val="a3"/>
+        <w:numPr>
+          <w:ilvl w:val="0"/>
+          <w:numId w:val="8"/>
+        </w:numPr>
+        <w:rPr>
+          <w:sz w:val="28"/>
+          <w:szCs w:val="28"/>
+          <w:lang w:val="ru-RU"/>
+        </w:rPr>
+      </w:pPr>
+      <w:r>
+        <w:rPr>
+          <w:sz w:val="28"/>
+          <w:szCs w:val="28"/>
+          <w:lang w:val="ru-RU"/>
+        </w:rPr>
+        <w:t>constructor() - конструктор класса, который инициализирует поля объекта значениями по умолчанию или заданными параметрами</w:t>
+      </w:r>
+    </w:p>
+    <w:p>
+      <w:pPr>
+        <w:pStyle w:val="a3"/>
+        <w:numPr>
+          <w:ilvl w:val="0"/>
+          <w:numId w:val="8"/>
+        </w:numPr>
+        <w:rPr>
+          <w:sz w:val="28"/>
+          <w:szCs w:val="28"/>
+          <w:lang w:val="ru-RU"/>
+        </w:rPr>
+      </w:pPr>
+      <w:r>
+        <w:rPr>
+          <w:sz w:val="28"/>
+          <w:szCs w:val="28"/>
+          <w:lang w:val="ru-RU"/>
+        </w:rPr>
+        <w:t>setPosition(x, y) - метод, который задает положение объекта на игровом поле</w:t>
+      </w:r>
+    </w:p>
+    <w:p>
+      <w:pPr>
+        <w:pStyle w:val="a3"/>
+        <w:numPr>
+          <w:ilvl w:val="0"/>
+          <w:numId w:val="8"/>
+        </w:numPr>
+        <w:rPr>
+          <w:sz w:val="28"/>
+          <w:szCs w:val="28"/>
+          <w:lang w:val="ru-RU"/>
+        </w:rPr>
+      </w:pPr>
+      <w:r>
+        <w:rPr>
+          <w:sz w:val="28"/>
+          <w:szCs w:val="28"/>
+          <w:lang w:val="ru-RU"/>
+        </w:rPr>
+        <w:t>draw() - метод, который отрисовывает объект на игровом поле с помощью графического движка PIXI</w:t>
+      </w:r>
+    </w:p>
+    <w:p>
+      <w:pPr>
+        <w:pStyle w:val="a3"/>
+        <w:numPr>
+          <w:ilvl w:val="0"/>
+          <w:numId w:val="8"/>
+        </w:numPr>
+        <w:rPr>
+          <w:sz w:val="28"/>
+          <w:szCs w:val="28"/>
+          <w:lang w:val="ru-RU"/>
+        </w:rPr>
+      </w:pPr>
+      <w:r>
+        <w:rPr>
+          <w:sz w:val="28"/>
+          <w:szCs w:val="28"/>
+          <w:lang w:val="ru-RU"/>
+        </w:rPr>
+        <w:t>destroy() - метод, который удаляет объект с игрового поля и очищает память</w:t>
+      </w:r>
+    </w:p>
+    <w:p>
+      <w:pPr>
+        <w:ind w:left="720"/>
+        <w:rPr>
+          <w:sz w:val="28"/>
+          <w:szCs w:val="28"/>
+          <w:lang w:val="ru-RU"/>
+        </w:rPr>
+      </w:pPr>
+      <w:r>
+        <w:rPr>
+          <w:sz w:val="28"/>
+          <w:szCs w:val="28"/>
+          <w:lang w:val="ru-RU"/>
+        </w:rPr>
+        <w:t>Класс Food не имеет собственных правил движения и поведения, его основная задача - быть едой для объектов класса Boid. При создании объекта Food, его координаты устанавливаются в случайное место на игровом поле, и после этого он отрисовывается с помощью метода draw(). При удалении объекта Food, вызывается метод destroy(), который удаляет его с игрового поля и освобождает память.</w:t>
+      </w:r>
+    </w:p>
+    <w:p>
+      <w:pPr>
+        <w:ind w:left="720"/>
+        <w:rPr>
+          <w:sz w:val="28"/>
+          <w:szCs w:val="28"/>
+          <w:lang w:val="ru-RU"/>
+        </w:rPr>
+      </w:pPr>
+    </w:p>
+    <w:p>
+      <w:pPr>
+        <w:ind w:left="720"/>
+        <w:rPr>
+          <w:sz w:val="28"/>
+          <w:szCs w:val="28"/>
+          <w:lang w:val="ru-RU"/>
+        </w:rPr>
+      </w:pPr>
+      <w:r>
+        <w:rPr>
+          <w:sz w:val="28"/>
+          <w:szCs w:val="28"/>
+          <w:lang w:val="ru-RU"/>
+        </w:rPr>
+        <w:t>Одним из возможных улучшений класса Food может быть добавление визуального эффекта при поедании еды объектом класса Boid. Также можно добавить различные виды еды с разной ценностью для объектов класса Boid.</w:t>
+      </w:r>
+    </w:p>
+    <w:p>
+      <w:pPr>
+        <w:ind w:left="720"/>
+        <w:rPr>
+          <w:sz w:val="36"/>
+          <w:szCs w:val="36"/>
+          <w:lang w:val="ru-RU"/>
+        </w:rPr>
+      </w:pPr>
+    </w:p>
+    <w:p>
+      <w:pPr>
+        <w:ind w:left="720"/>
+        <w:rPr>
+          <w:sz w:val="36"/>
+          <w:szCs w:val="36"/>
+          <w:lang w:val="ru-RU"/>
+        </w:rPr>
+      </w:pPr>
+    </w:p>
+    <w:p>
+      <w:pPr>
+        <w:ind w:left="720"/>
+        <w:rPr>
+          <w:sz w:val="36"/>
+          <w:szCs w:val="36"/>
+          <w:lang w:val="ru-RU"/>
+        </w:rPr>
+      </w:pPr>
+    </w:p>
+    <w:p>
+      <w:pPr>
+        <w:ind w:left="720"/>
+        <w:rPr>
+          <w:sz w:val="36"/>
+          <w:szCs w:val="36"/>
+          <w:lang w:val="ru-RU"/>
+        </w:rPr>
+      </w:pPr>
+    </w:p>
+    <w:p>
+      <w:pPr>
+        <w:ind w:left="720"/>
+        <w:rPr>
+          <w:sz w:val="36"/>
+          <w:szCs w:val="36"/>
+          <w:lang w:val="ru-RU"/>
+        </w:rPr>
+      </w:pPr>
+    </w:p>
+    <w:p>
+      <w:pPr>
+        <w:ind w:left="720"/>
+        <w:rPr>
+          <w:sz w:val="36"/>
+          <w:szCs w:val="36"/>
+          <w:lang w:val="ru-RU"/>
+        </w:rPr>
+      </w:pPr>
+    </w:p>
+    <w:p>
+      <w:pPr>
+        <w:ind w:left="720"/>
+        <w:rPr>
+          <w:sz w:val="36"/>
+          <w:szCs w:val="36"/>
+          <w:lang w:val="ru-RU"/>
+        </w:rPr>
+      </w:pPr>
+    </w:p>
+    <w:p>
+      <w:pPr>
+        <w:ind w:left="720"/>
+        <w:rPr>
+          <w:sz w:val="36"/>
+          <w:szCs w:val="36"/>
+          <w:lang w:val="ru-RU"/>
+        </w:rPr>
+      </w:pPr>
+    </w:p>
+    <w:p>
+      <w:pPr>
+        <w:ind w:left="720"/>
+        <w:rPr>
+          <w:sz w:val="36"/>
+          <w:szCs w:val="36"/>
+          <w:lang w:val="ru-RU"/>
+        </w:rPr>
+      </w:pPr>
+      <w:r>
+        <w:rPr>
+          <w:sz w:val="36"/>
+          <w:szCs w:val="36"/>
+          <w:lang w:val="ru-RU"/>
+        </w:rPr>
+        <w:t xml:space="preserve">Раздел 5: </w:t>
+      </w:r>
+      <w:r>
+        <w:rPr>
+          <w:sz w:val="36"/>
+          <w:szCs w:val="36"/>
+          <w:lang w:val="ru-RU"/>
+        </w:rPr>
+        <w:t>Описание клас</w:t>
+      </w:r>
+      <w:r>
+        <w:rPr>
+          <w:sz w:val="36"/>
+          <w:szCs w:val="36"/>
+        </w:rPr>
+        <w:t>c</w:t>
+      </w:r>
+      <w:r>
+        <w:rPr>
+          <w:sz w:val="36"/>
+          <w:szCs w:val="36"/>
+          <w:lang w:val="ru-RU"/>
+        </w:rPr>
+        <w:t xml:space="preserve">а </w:t>
+      </w:r>
+      <w:r>
+        <w:rPr>
+          <w:sz w:val="36"/>
+          <w:szCs w:val="36"/>
+        </w:rPr>
+        <w:t>SpawnerFood</w:t>
+      </w:r>
+    </w:p>
+    <w:p>
+      <w:pPr>
+        <w:ind w:left="720"/>
+        <w:rPr>
+          <w:sz w:val="28"/>
+          <w:szCs w:val="28"/>
+          <w:lang w:val="ru-RU"/>
+        </w:rPr>
+      </w:pPr>
+      <w:r>
+        <w:rPr>
+          <w:sz w:val="28"/>
+          <w:szCs w:val="28"/>
+          <w:lang w:val="ru-RU"/>
+        </w:rPr>
+        <w:t>Класс SpawnerFood является объектом, который отвечает за создание новых объектов класса Food в игре. Он использует движок визуализации PIXI для отображения еды на экране.</w:t>
+      </w:r>
+    </w:p>
+    <w:p>
+      <w:pPr>
+        <w:ind w:left="720"/>
+        <w:rPr>
+          <w:sz w:val="28"/>
+          <w:szCs w:val="28"/>
+          <w:lang w:val="ru-RU"/>
+        </w:rPr>
+      </w:pPr>
+    </w:p>
+    <w:p>
+      <w:pPr>
+        <w:ind w:left="720"/>
+        <w:rPr>
+          <w:sz w:val="28"/>
+          <w:szCs w:val="28"/>
+          <w:lang w:val="ru-RU"/>
+        </w:rPr>
+      </w:pPr>
+      <w:r>
+        <w:rPr>
+          <w:sz w:val="28"/>
+          <w:szCs w:val="28"/>
+          <w:lang w:val="ru-RU"/>
+        </w:rPr>
+        <w:t>Для использования класса SpawnerFood с движком PIXI необходимо создать экземпляр класса PIXI.Application, который представляет собой контейнер для отображения графики на экране. Затем создаются объекты класса PIXI.Graphics, которые представляют собой графические элементы на экране.</w:t>
+      </w:r>
+    </w:p>
+    <w:p>
+      <w:pPr>
+        <w:ind w:left="720"/>
+        <w:rPr>
+          <w:sz w:val="28"/>
+          <w:szCs w:val="28"/>
+          <w:lang w:val="ru-RU"/>
+        </w:rPr>
+      </w:pPr>
+    </w:p>
+    <w:p>
+      <w:pPr>
+        <w:ind w:left="720"/>
+        <w:rPr>
+          <w:sz w:val="28"/>
+          <w:szCs w:val="28"/>
+          <w:lang w:val="ru-RU"/>
+        </w:rPr>
+      </w:pPr>
+      <w:r>
+        <w:rPr>
+          <w:sz w:val="28"/>
+          <w:szCs w:val="28"/>
+          <w:lang w:val="ru-RU"/>
+        </w:rPr>
+        <w:t>Ниже представлен пример кода, который использует класс SpawnerFood для создания новых объектов еды и отображения их на экране с помощью движка PIXI:</w:t>
+      </w:r>
+    </w:p>
+    <w:p>
+      <w:pPr>
+        <w:ind w:left="720"/>
+        <w:rPr>
+          <w:sz w:val="28"/>
+          <w:szCs w:val="28"/>
+          <w:lang w:val="ru-RU"/>
+        </w:rPr>
+      </w:pPr>
+    </w:p>
+    <w:p>
+      <w:pPr>
+        <w:ind w:left="720"/>
+        <w:rPr>
+          <w:sz w:val="28"/>
+          <w:szCs w:val="28"/>
+          <w:lang w:val="ru-RU"/>
+        </w:rPr>
+      </w:pPr>
+      <w:r>
+        <w:rPr>
+          <w:noProof/>
+          <w:sz w:val="28"/>
+          <w:szCs w:val="28"/>
+        </w:rPr>
+        <w:lastRenderedPageBreak/>
+        <w:drawing>
+          <wp:inline distT="0" distB="0" distL="0" distR="0" wp14:anchorId="0546F2F2" wp14:editId="0DE2EBE3">
+            <wp:extent cx="5924550" cy="4181475"/>
+            <wp:effectExtent l="0" t="0" r="0" b="9525"/>
+            <wp:docPr id="5" name="Рисунок 5"/>
+            <wp:cNvGraphicFramePr>
+              <a:graphicFrameLocks xmlns:a="http://schemas.openxmlformats.org/drawingml/2006/main" noChangeAspect="1"/>
+            </wp:cNvGraphicFramePr>
+            <a:graphic xmlns:a="http://schemas.openxmlformats.org/drawingml/2006/main">
+              <a:graphicData uri="http://schemas.openxmlformats.org/drawingml/2006/picture">
+                <pic:pic xmlns:pic="http://schemas.openxmlformats.org/drawingml/2006/picture">
+                  <pic:nvPicPr>
+                    <pic:cNvPr id="1" name=""/>
+                    <pic:cNvPicPr/>
+                  </pic:nvPicPr>
+                  <pic:blipFill>
+                    <a:blip r:embed="rId10"/>
+                    <a:stretch>
+                      <a:fillRect/>
+                    </a:stretch>
+                  </pic:blipFill>
+                  <pic:spPr>
+                    <a:xfrm>
+                      <a:off x="0" y="0"/>
                       <a:ext cx="5924550" cy="4181475"/>
                     </a:xfrm>
                     <a:prstGeom prst="rect">
@@ -4025,192 +3433,35 @@
           <w:szCs w:val="28"/>
           <w:lang w:val="ru-RU"/>
         </w:rPr>
-        <w:t xml:space="preserve">В этом примере создается экземпляр класса </w:t>
-      </w:r>
-      <w:proofErr w:type="spellStart"/>
-      <w:r>
-        <w:rPr>
-          <w:sz w:val="28"/>
-          <w:szCs w:val="28"/>
-          <w:lang w:val="ru-RU"/>
-        </w:rPr>
-        <w:t>PIXI.Application</w:t>
-      </w:r>
-      <w:proofErr w:type="spellEnd"/>
-      <w:r>
-        <w:rPr>
-          <w:sz w:val="28"/>
-          <w:szCs w:val="28"/>
-          <w:lang w:val="ru-RU"/>
-        </w:rPr>
-        <w:t xml:space="preserve">, который затем добавляется на страницу с помощью метода </w:t>
-      </w:r>
-      <w:proofErr w:type="spellStart"/>
-      <w:proofErr w:type="gramStart"/>
-      <w:r>
-        <w:rPr>
-          <w:sz w:val="28"/>
-          <w:szCs w:val="28"/>
-          <w:lang w:val="ru-RU"/>
-        </w:rPr>
-        <w:t>appendChild</w:t>
-      </w:r>
-      <w:proofErr w:type="spellEnd"/>
-      <w:r>
-        <w:rPr>
-          <w:sz w:val="28"/>
-          <w:szCs w:val="28"/>
-          <w:lang w:val="ru-RU"/>
-        </w:rPr>
-        <w:t>(</w:t>
-      </w:r>
-      <w:proofErr w:type="gramEnd"/>
-      <w:r>
-        <w:rPr>
-          <w:sz w:val="28"/>
-          <w:szCs w:val="28"/>
-          <w:lang w:val="ru-RU"/>
-        </w:rPr>
-        <w:t xml:space="preserve">). Затем создается экземпляр класса </w:t>
-      </w:r>
-      <w:proofErr w:type="spellStart"/>
-      <w:r>
-        <w:rPr>
-          <w:sz w:val="28"/>
-          <w:szCs w:val="28"/>
-          <w:lang w:val="ru-RU"/>
-        </w:rPr>
-        <w:t>SpawnerFood</w:t>
-      </w:r>
-      <w:proofErr w:type="spellEnd"/>
-      <w:r>
-        <w:rPr>
-          <w:sz w:val="28"/>
-          <w:szCs w:val="28"/>
-          <w:lang w:val="ru-RU"/>
-        </w:rPr>
-        <w:t xml:space="preserve">, которому передается экземпляр класса </w:t>
-      </w:r>
-      <w:proofErr w:type="spellStart"/>
-      <w:r>
-        <w:rPr>
-          <w:sz w:val="28"/>
-          <w:szCs w:val="28"/>
-          <w:lang w:val="ru-RU"/>
-        </w:rPr>
-        <w:t>PIXI.Application</w:t>
-      </w:r>
-      <w:proofErr w:type="spellEnd"/>
-      <w:r>
-        <w:rPr>
-          <w:sz w:val="28"/>
-          <w:szCs w:val="28"/>
-          <w:lang w:val="ru-RU"/>
-        </w:rPr>
-        <w:t>.</w:t>
-      </w:r>
-    </w:p>
-    <w:p>
-      <w:pPr>
-        <w:ind w:left="720"/>
-        <w:rPr>
-          <w:sz w:val="28"/>
-          <w:szCs w:val="28"/>
-          <w:lang w:val="ru-RU"/>
-        </w:rPr>
-      </w:pPr>
-    </w:p>
-    <w:p>
-      <w:pPr>
-        <w:ind w:left="720"/>
-        <w:rPr>
-          <w:sz w:val="28"/>
-          <w:szCs w:val="28"/>
-          <w:lang w:val="ru-RU"/>
-        </w:rPr>
-      </w:pPr>
-      <w:r>
-        <w:rPr>
-          <w:sz w:val="28"/>
-          <w:szCs w:val="28"/>
-          <w:lang w:val="ru-RU"/>
-        </w:rPr>
-        <w:lastRenderedPageBreak/>
-        <w:t xml:space="preserve">Наконец, метод </w:t>
-      </w:r>
-      <w:proofErr w:type="spellStart"/>
-      <w:proofErr w:type="gramStart"/>
-      <w:r>
-        <w:rPr>
-          <w:sz w:val="28"/>
-          <w:szCs w:val="28"/>
-          <w:lang w:val="ru-RU"/>
-        </w:rPr>
-        <w:t>app.ticker.add</w:t>
-      </w:r>
-      <w:proofErr w:type="spellEnd"/>
-      <w:r>
-        <w:rPr>
-          <w:sz w:val="28"/>
-          <w:szCs w:val="28"/>
-          <w:lang w:val="ru-RU"/>
-        </w:rPr>
-        <w:t>(</w:t>
-      </w:r>
-      <w:proofErr w:type="gramEnd"/>
-      <w:r>
-        <w:rPr>
-          <w:sz w:val="28"/>
-          <w:szCs w:val="28"/>
-          <w:lang w:val="ru-RU"/>
-        </w:rPr>
-        <w:t xml:space="preserve">) добавляет функцию обновления, которая вызывается каждый кадр. Эта функция вызывает метод </w:t>
-      </w:r>
-      <w:proofErr w:type="spellStart"/>
-      <w:proofErr w:type="gramStart"/>
-      <w:r>
-        <w:rPr>
-          <w:sz w:val="28"/>
-          <w:szCs w:val="28"/>
-          <w:lang w:val="ru-RU"/>
-        </w:rPr>
-        <w:t>update</w:t>
-      </w:r>
-      <w:proofErr w:type="spellEnd"/>
-      <w:r>
-        <w:rPr>
-          <w:sz w:val="28"/>
-          <w:szCs w:val="28"/>
-          <w:lang w:val="ru-RU"/>
-        </w:rPr>
-        <w:t>(</w:t>
-      </w:r>
-      <w:proofErr w:type="gramEnd"/>
-      <w:r>
-        <w:rPr>
-          <w:sz w:val="28"/>
-          <w:szCs w:val="28"/>
-          <w:lang w:val="ru-RU"/>
-        </w:rPr>
-        <w:t xml:space="preserve">) объекта </w:t>
-      </w:r>
-      <w:proofErr w:type="spellStart"/>
-      <w:r>
-        <w:rPr>
-          <w:sz w:val="28"/>
-          <w:szCs w:val="28"/>
-          <w:lang w:val="ru-RU"/>
-        </w:rPr>
-        <w:t>SpawnerFood</w:t>
-      </w:r>
-      <w:proofErr w:type="spellEnd"/>
-      <w:r>
-        <w:rPr>
-          <w:sz w:val="28"/>
-          <w:szCs w:val="28"/>
-          <w:lang w:val="ru-RU"/>
-        </w:rPr>
-        <w:t>, который отвечает за создание новых объектов еды и их отображение на экране.</w:t>
+        <w:t>В этом примере создается экземпляр класса PIXI.Application, который затем добавляется на страницу с помощью метода appendChild(). Затем создается экземпляр класса SpawnerFood, которому передается экземпляр класса PIXI.Application.</w:t>
+      </w:r>
+    </w:p>
+    <w:p>
+      <w:pPr>
+        <w:ind w:left="720"/>
+        <w:rPr>
+          <w:sz w:val="28"/>
+          <w:szCs w:val="28"/>
+          <w:lang w:val="ru-RU"/>
+        </w:rPr>
+      </w:pPr>
+    </w:p>
+    <w:p>
+      <w:pPr>
+        <w:ind w:left="720"/>
+        <w:rPr>
+          <w:sz w:val="28"/>
+          <w:szCs w:val="28"/>
+          <w:lang w:val="ru-RU"/>
+        </w:rPr>
+      </w:pPr>
+      <w:r>
+        <w:rPr>
+          <w:sz w:val="28"/>
+          <w:szCs w:val="28"/>
+          <w:lang w:val="ru-RU"/>
+        </w:rPr>
+        <w:t>Наконец, метод app.ticker.add() добавляет функцию обновления, которая вызывается каждый кадр. Эта функция вызывает метод update() объекта SpawnerFood, который отвечает за создание новых объектов еды и их отображение на экране.</w:t>
       </w:r>
     </w:p>
     <w:p>
@@ -4238,25 +3489,7 @@
           <w:szCs w:val="28"/>
           <w:lang w:val="ru-RU"/>
         </w:rPr>
-        <w:t xml:space="preserve">С помощью класса </w:t>
-      </w:r>
-      <w:proofErr w:type="spellStart"/>
-      <w:r>
-        <w:rPr>
-          <w:sz w:val="28"/>
-          <w:szCs w:val="28"/>
-          <w:lang w:val="ru-RU"/>
-        </w:rPr>
-        <w:t>SpawnerFood</w:t>
-      </w:r>
-      <w:proofErr w:type="spellEnd"/>
-      <w:r>
-        <w:rPr>
-          <w:sz w:val="28"/>
-          <w:szCs w:val="28"/>
-          <w:lang w:val="ru-RU"/>
-        </w:rPr>
-        <w:t xml:space="preserve"> можно настроить различные параметры создания еды, такие как частота создания, размер и цвет. Кроме того, можно изменить правила движения еды, добавив новые правила или изменяя существующие</w:t>
+        <w:t>С помощью класса SpawnerFood можно настроить различные параметры создания еды, такие как частота создания, размер и цвет. Кроме того, можно изменить правила движения еды, добавив новые правила или изменяя существующие</w:t>
       </w:r>
       <w:r>
         <w:rPr>
@@ -4462,7 +3695,6 @@
           <w:szCs w:val="36"/>
           <w:lang w:val="ru-RU"/>
         </w:rPr>
-        <w:lastRenderedPageBreak/>
         <w:t xml:space="preserve">Раздел </w:t>
       </w:r>
       <w:r>
@@ -4525,78 +3757,25 @@
           <w:szCs w:val="28"/>
           <w:lang w:val="ru-RU"/>
         </w:rPr>
-        <w:t xml:space="preserve">Были использованы следующие принципы моделирования движения объектов на компьютере: </w:t>
-      </w:r>
-      <w:proofErr w:type="spellStart"/>
-      <w:r>
-        <w:rPr>
-          <w:sz w:val="28"/>
-          <w:szCs w:val="28"/>
-          <w:lang w:val="ru-RU"/>
-        </w:rPr>
-        <w:t>Separation</w:t>
-      </w:r>
-      <w:proofErr w:type="spellEnd"/>
-      <w:r>
-        <w:rPr>
-          <w:sz w:val="28"/>
-          <w:szCs w:val="28"/>
-          <w:lang w:val="ru-RU"/>
-        </w:rPr>
-        <w:t xml:space="preserve">, </w:t>
-      </w:r>
-      <w:proofErr w:type="spellStart"/>
-      <w:r>
-        <w:rPr>
-          <w:sz w:val="28"/>
-          <w:szCs w:val="28"/>
-          <w:lang w:val="ru-RU"/>
-        </w:rPr>
-        <w:t>Alignment</w:t>
-      </w:r>
-      <w:proofErr w:type="spellEnd"/>
-      <w:r>
-        <w:rPr>
-          <w:sz w:val="28"/>
-          <w:szCs w:val="28"/>
-          <w:lang w:val="ru-RU"/>
-        </w:rPr>
-        <w:t xml:space="preserve">, </w:t>
-      </w:r>
-      <w:proofErr w:type="spellStart"/>
-      <w:r>
-        <w:rPr>
-          <w:sz w:val="28"/>
-          <w:szCs w:val="28"/>
-          <w:lang w:val="ru-RU"/>
-        </w:rPr>
-        <w:t>Cohesion</w:t>
-      </w:r>
-      <w:proofErr w:type="spellEnd"/>
-      <w:r>
-        <w:rPr>
-          <w:sz w:val="28"/>
-          <w:szCs w:val="28"/>
-          <w:lang w:val="ru-RU"/>
-        </w:rPr>
-        <w:t>. Эти принципы позволяют достичь реалистичного поведения объектов в игровом пространстве.</w:t>
-      </w:r>
-    </w:p>
-    <w:p>
-      <w:pPr>
-        <w:ind w:left="720"/>
-        <w:rPr>
-          <w:sz w:val="28"/>
-          <w:szCs w:val="28"/>
-          <w:lang w:val="ru-RU"/>
-        </w:rPr>
-      </w:pPr>
-      <w:r>
-        <w:rPr>
-          <w:sz w:val="28"/>
-          <w:szCs w:val="28"/>
-          <w:lang w:val="ru-RU"/>
-        </w:rPr>
+        <w:t>Были использованы следующие принципы моделирования движения объектов на компьютере: Separation, Alignment, Cohesion. Эти принципы позволяют достичь реалистичного поведения объектов в игровом пространстве.</w:t>
+      </w:r>
+    </w:p>
+    <w:p>
+      <w:pPr>
+        <w:ind w:left="720"/>
+        <w:rPr>
+          <w:sz w:val="28"/>
+          <w:szCs w:val="28"/>
+          <w:lang w:val="ru-RU"/>
+        </w:rPr>
+      </w:pPr>
+      <w:r>
+        <w:rPr>
+          <w:sz w:val="28"/>
+          <w:szCs w:val="28"/>
+          <w:lang w:val="ru-RU"/>
+        </w:rPr>
+        <w:lastRenderedPageBreak/>
         <w:t>Также была использована графическая библиотека PIXI.js, которая предоставляет широкие возможности для создания и отображения графики на экране.</w:t>
       </w:r>
     </w:p>
@@ -4836,7 +4015,6 @@
                 <w:szCs w:val="28"/>
               </w:rPr>
             </w:pPr>
-            <w:proofErr w:type="spellStart"/>
             <w:r>
               <w:rPr>
                 <w:b/>
@@ -4844,29 +4022,8 @@
                 <w:sz w:val="28"/>
                 <w:szCs w:val="28"/>
               </w:rPr>
-              <w:t>Номер</w:t>
+              <w:t>Номер запуска</w:t>
             </w:r>
-            <w:proofErr w:type="spellEnd"/>
-            <w:r>
-              <w:rPr>
-                <w:b/>
-                <w:bCs/>
-                <w:sz w:val="28"/>
-                <w:szCs w:val="28"/>
-              </w:rPr>
-              <w:t xml:space="preserve"> </w:t>
-            </w:r>
-            <w:proofErr w:type="spellStart"/>
-            <w:r>
-              <w:rPr>
-                <w:b/>
-                <w:bCs/>
-                <w:sz w:val="28"/>
-                <w:szCs w:val="28"/>
-              </w:rPr>
-              <w:t>запуска</w:t>
-            </w:r>
-            <w:proofErr w:type="spellEnd"/>
           </w:p>
         </w:tc>
         <w:tc>
@@ -4892,7 +4049,6 @@
                 <w:szCs w:val="28"/>
               </w:rPr>
             </w:pPr>
-            <w:proofErr w:type="spellStart"/>
             <w:r>
               <w:rPr>
                 <w:b/>
@@ -4900,29 +4056,8 @@
                 <w:sz w:val="28"/>
                 <w:szCs w:val="28"/>
               </w:rPr>
-              <w:t>Время</w:t>
+              <w:t>Время, сек</w:t>
             </w:r>
-            <w:proofErr w:type="spellEnd"/>
-            <w:r>
-              <w:rPr>
-                <w:b/>
-                <w:bCs/>
-                <w:sz w:val="28"/>
-                <w:szCs w:val="28"/>
-              </w:rPr>
-              <w:t xml:space="preserve">, </w:t>
-            </w:r>
-            <w:proofErr w:type="spellStart"/>
-            <w:r>
-              <w:rPr>
-                <w:b/>
-                <w:bCs/>
-                <w:sz w:val="28"/>
-                <w:szCs w:val="28"/>
-              </w:rPr>
-              <w:t>сек</w:t>
-            </w:r>
-            <w:proofErr w:type="spellEnd"/>
           </w:p>
         </w:tc>
       </w:tr>
@@ -5449,7 +4584,7 @@
                     <pic:cNvPicPr/>
                   </pic:nvPicPr>
                   <pic:blipFill>
-                    <a:blip r:embed="rId10"/>
+                    <a:blip r:embed="rId11"/>
                     <a:stretch>
                       <a:fillRect/>
                     </a:stretch>
@@ -5564,16 +4699,7 @@
           <w:szCs w:val="28"/>
           <w:lang w:val="ru-RU"/>
         </w:rPr>
-        <w:t xml:space="preserve">Таким образом, результаты эксперимента показали эффективность разработанного алгоритма нахождения объектов в условиях ограниченного пространства и большого количества </w:t>
-      </w:r>
-      <w:proofErr w:type="gramStart"/>
-      <w:r>
-        <w:rPr>
-          <w:sz w:val="28"/>
-          <w:szCs w:val="28"/>
-          <w:lang w:val="ru-RU"/>
-        </w:rPr>
-        <w:t>объект</w:t>
+        <w:t>Таким образом, результаты эксперимента показали эффективность разработанного алгоритма нахождения объектов в условиях ограниченного пространства и большого количества объект</w:t>
       </w:r>
       <w:r>
         <w:rPr>
@@ -5591,7 +4717,6 @@
         </w:rPr>
         <w:t>(</w:t>
       </w:r>
-      <w:proofErr w:type="gramEnd"/>
       <w:r>
         <w:rPr>
           <w:sz w:val="28"/>
@@ -5803,6 +4928,7 @@
           <w:szCs w:val="28"/>
           <w:lang w:val="ru-RU"/>
         </w:rPr>
+        <w:lastRenderedPageBreak/>
         <w:t>Добавление возможности задавать различные формы и текстуры для объектов "еда".</w:t>
       </w:r>
     </w:p>
@@ -5860,10 +4986,8 @@
           <w:szCs w:val="28"/>
           <w:lang w:val="ru-RU"/>
         </w:rPr>
-        <w:lastRenderedPageBreak/>
         <w:t xml:space="preserve">Раздел 7: </w:t>
       </w:r>
-      <w:proofErr w:type="spellStart"/>
       <w:r>
         <w:rPr>
           <w:b/>
@@ -5871,49 +4995,8 @@
           <w:sz w:val="28"/>
           <w:szCs w:val="28"/>
         </w:rPr>
-        <w:t>Список</w:t>
-      </w:r>
-      <w:proofErr w:type="spellEnd"/>
-      <w:r>
-        <w:rPr>
-          <w:b/>
-          <w:bCs/>
-          <w:sz w:val="28"/>
-          <w:szCs w:val="28"/>
-        </w:rPr>
-        <w:t xml:space="preserve"> </w:t>
-      </w:r>
-      <w:proofErr w:type="spellStart"/>
-      <w:r>
-        <w:rPr>
-          <w:b/>
-          <w:bCs/>
-          <w:sz w:val="28"/>
-          <w:szCs w:val="28"/>
-        </w:rPr>
-        <w:t>использованных</w:t>
-      </w:r>
-      <w:proofErr w:type="spellEnd"/>
-      <w:r>
-        <w:rPr>
-          <w:b/>
-          <w:bCs/>
-          <w:sz w:val="28"/>
-          <w:szCs w:val="28"/>
-        </w:rPr>
-        <w:t xml:space="preserve"> </w:t>
-      </w:r>
-      <w:proofErr w:type="spellStart"/>
-      <w:r>
-        <w:rPr>
-          <w:b/>
-          <w:bCs/>
-          <w:sz w:val="28"/>
-          <w:szCs w:val="28"/>
-        </w:rPr>
-        <w:t>источников</w:t>
-      </w:r>
-      <w:proofErr w:type="spellEnd"/>
+        <w:t>Список использованных источников</w:t>
+      </w:r>
     </w:p>
     <w:p>
       <w:pPr>
@@ -5942,23 +5025,7 @@
           <w:sz w:val="28"/>
           <w:szCs w:val="28"/>
         </w:rPr>
-        <w:t xml:space="preserve">Craig Reynolds. "Flocks, Herds, and Schools: A Distributed </w:t>
-      </w:r>
-      <w:proofErr w:type="spellStart"/>
-      <w:r>
-        <w:rPr>
-          <w:sz w:val="28"/>
-          <w:szCs w:val="28"/>
-        </w:rPr>
-        <w:t>Behavioral</w:t>
-      </w:r>
-      <w:proofErr w:type="spellEnd"/>
-      <w:r>
-        <w:rPr>
-          <w:sz w:val="28"/>
-          <w:szCs w:val="28"/>
-        </w:rPr>
-        <w:t xml:space="preserve"> Model." Computer Graphics, 21(4): 25-34, 1987.</w:t>
+        <w:t>Craig Reynolds. "Flocks, Herds, and Schools: A Distributed Behavioral Model." Computer Graphics, 21(4): 25-34, 1987.</w:t>
       </w:r>
     </w:p>
     <w:p>
@@ -5978,23 +5045,7 @@
           <w:sz w:val="28"/>
           <w:szCs w:val="28"/>
         </w:rPr>
-        <w:t xml:space="preserve">T. S. Reynolds. "Auto-Steering </w:t>
-      </w:r>
-      <w:proofErr w:type="spellStart"/>
-      <w:r>
-        <w:rPr>
-          <w:sz w:val="28"/>
-          <w:szCs w:val="28"/>
-        </w:rPr>
-        <w:t>Behaviors</w:t>
-      </w:r>
-      <w:proofErr w:type="spellEnd"/>
-      <w:r>
-        <w:rPr>
-          <w:sz w:val="28"/>
-          <w:szCs w:val="28"/>
-        </w:rPr>
-        <w:t xml:space="preserve"> for Animation of Crowd Scenes." Proceedings of the Game Developers Conference, 1999.</w:t>
+        <w:t>T. S. Reynolds. "Auto-Steering Behaviors for Animation of Crowd Scenes." Proceedings of the Game Developers Conference, 1999.</w:t>
       </w:r>
     </w:p>
     <w:p>
@@ -6022,6 +5073,7 @@
         <w:rPr>
           <w:sz w:val="28"/>
           <w:szCs w:val="28"/>
+          <w:lang w:val="ru-RU"/>
         </w:rPr>
         <w:t xml:space="preserve">. </w:t>
       </w:r>
@@ -6037,6 +5089,7 @@
         <w:rPr>
           <w:sz w:val="28"/>
           <w:szCs w:val="28"/>
+          <w:lang w:val="ru-RU"/>
         </w:rPr>
         <w:t xml:space="preserve">. </w:t>
       </w:r>
@@ -6052,6 +5105,7 @@
         <w:rPr>
           <w:sz w:val="28"/>
           <w:szCs w:val="28"/>
+          <w:lang w:val="ru-RU"/>
         </w:rPr>
         <w:t xml:space="preserve">, </w:t>
       </w:r>
@@ -6067,6 +5121,7 @@
         <w:rPr>
           <w:sz w:val="28"/>
           <w:szCs w:val="28"/>
+          <w:lang w:val="ru-RU"/>
         </w:rPr>
         <w:t xml:space="preserve">. </w:t>
       </w:r>
@@ -6082,10 +5137,10 @@
         <w:rPr>
           <w:sz w:val="28"/>
           <w:szCs w:val="28"/>
+          <w:lang w:val="ru-RU"/>
         </w:rPr>
         <w:t xml:space="preserve">. </w:t>
       </w:r>
-      <w:proofErr w:type="spellStart"/>
       <w:r>
         <w:rPr>
           <w:sz w:val="28"/>
@@ -6094,11 +5149,11 @@
         </w:rPr>
         <w:t>Гернет</w:t>
       </w:r>
-      <w:proofErr w:type="spellEnd"/>
-      <w:r>
-        <w:rPr>
-          <w:sz w:val="28"/>
-          <w:szCs w:val="28"/>
+      <w:r>
+        <w:rPr>
+          <w:sz w:val="28"/>
+          <w:szCs w:val="28"/>
+          <w:lang w:val="ru-RU"/>
         </w:rPr>
         <w:t xml:space="preserve">. </w:t>
       </w:r>
@@ -6248,7 +5303,7 @@
     <w:p/>
     <w:sectPr>
       <w:pgSz w:w="11906" w:h="16838"/>
-      <w:pgMar w:top="720" w:right="720" w:bottom="720" w:left="720" w:header="708" w:footer="708" w:gutter="0"/>
+      <w:pgMar w:top="1440" w:right="1080" w:bottom="1440" w:left="1080" w:header="708" w:footer="708" w:gutter="0"/>
       <w:cols w:space="708"/>
       <w:docGrid w:linePitch="360"/>
     </w:sectPr>
@@ -7707,6 +6762,7 @@
   <w:style w:type="character" w:default="1" w:styleId="a0">
     <w:name w:val="Default Paragraph Font"/>
     <w:uiPriority w:val="1"/>
+    <w:semiHidden/>
     <w:unhideWhenUsed/>
   </w:style>
   <w:style w:type="table" w:default="1" w:styleId="a1">
